--- a/abdullin/doc/Lab06/Lab06.DOCX
+++ b/abdullin/doc/Lab06/Lab06.DOCX
@@ -52,6 +52,7 @@
           <w:lang w:val="ru-UA" w:eastAsia="ru-UA"/>
         </w:rPr>
       </w:pPr>
+      <w:proofErr w:type="spellStart"/>
       <w:r>
         <w:rPr>
           <w:rFonts w:ascii="Times New Roman" w:eastAsia="Times New Roman" w:hAnsi="Times New Roman" w:cs="Times New Roman"/>
@@ -64,8 +65,159 @@
           <w:szCs w:val="28"/>
           <w:lang w:val="ru-UA" w:eastAsia="ru-UA"/>
         </w:rPr>
-        <w:t>Серіалізація/десеріалізація об'єктів. Бібліотека класів користувача</w:t>
-      </w:r>
+        <w:t>Серіалізація</w:t>
+      </w:r>
+      <w:proofErr w:type="spellEnd"/>
+      <w:r>
+        <w:rPr>
+          <w:rFonts w:ascii="Times New Roman" w:eastAsia="Times New Roman" w:hAnsi="Times New Roman" w:cs="Times New Roman"/>
+          <w:b/>
+          <w:bCs/>
+          <w:color w:val="000000" w:themeColor="text1"/>
+          <w:spacing w:val="-2"/>
+          <w:kern w:val="36"/>
+          <w:sz w:val="28"/>
+          <w:szCs w:val="28"/>
+          <w:lang w:val="ru-UA" w:eastAsia="ru-UA"/>
+        </w:rPr>
+        <w:t>/</w:t>
+      </w:r>
+      <w:proofErr w:type="spellStart"/>
+      <w:r>
+        <w:rPr>
+          <w:rFonts w:ascii="Times New Roman" w:eastAsia="Times New Roman" w:hAnsi="Times New Roman" w:cs="Times New Roman"/>
+          <w:b/>
+          <w:bCs/>
+          <w:color w:val="000000" w:themeColor="text1"/>
+          <w:spacing w:val="-2"/>
+          <w:kern w:val="36"/>
+          <w:sz w:val="28"/>
+          <w:szCs w:val="28"/>
+          <w:lang w:val="ru-UA" w:eastAsia="ru-UA"/>
+        </w:rPr>
+        <w:t>десеріалізація</w:t>
+      </w:r>
+      <w:proofErr w:type="spellEnd"/>
+      <w:r>
+        <w:rPr>
+          <w:rFonts w:ascii="Times New Roman" w:eastAsia="Times New Roman" w:hAnsi="Times New Roman" w:cs="Times New Roman"/>
+          <w:b/>
+          <w:bCs/>
+          <w:color w:val="000000" w:themeColor="text1"/>
+          <w:spacing w:val="-2"/>
+          <w:kern w:val="36"/>
+          <w:sz w:val="28"/>
+          <w:szCs w:val="28"/>
+          <w:lang w:val="ru-UA" w:eastAsia="ru-UA"/>
+        </w:rPr>
+        <w:t xml:space="preserve"> </w:t>
+      </w:r>
+      <w:proofErr w:type="spellStart"/>
+      <w:r>
+        <w:rPr>
+          <w:rFonts w:ascii="Times New Roman" w:eastAsia="Times New Roman" w:hAnsi="Times New Roman" w:cs="Times New Roman"/>
+          <w:b/>
+          <w:bCs/>
+          <w:color w:val="000000" w:themeColor="text1"/>
+          <w:spacing w:val="-2"/>
+          <w:kern w:val="36"/>
+          <w:sz w:val="28"/>
+          <w:szCs w:val="28"/>
+          <w:lang w:val="ru-UA" w:eastAsia="ru-UA"/>
+        </w:rPr>
+        <w:t>об'єктів</w:t>
+      </w:r>
+      <w:proofErr w:type="spellEnd"/>
+      <w:r>
+        <w:rPr>
+          <w:rFonts w:ascii="Times New Roman" w:eastAsia="Times New Roman" w:hAnsi="Times New Roman" w:cs="Times New Roman"/>
+          <w:b/>
+          <w:bCs/>
+          <w:color w:val="000000" w:themeColor="text1"/>
+          <w:spacing w:val="-2"/>
+          <w:kern w:val="36"/>
+          <w:sz w:val="28"/>
+          <w:szCs w:val="28"/>
+          <w:lang w:val="ru-UA" w:eastAsia="ru-UA"/>
+        </w:rPr>
+        <w:t xml:space="preserve">. </w:t>
+      </w:r>
+      <w:proofErr w:type="spellStart"/>
+      <w:r>
+        <w:rPr>
+          <w:rFonts w:ascii="Times New Roman" w:eastAsia="Times New Roman" w:hAnsi="Times New Roman" w:cs="Times New Roman"/>
+          <w:b/>
+          <w:bCs/>
+          <w:color w:val="000000" w:themeColor="text1"/>
+          <w:spacing w:val="-2"/>
+          <w:kern w:val="36"/>
+          <w:sz w:val="28"/>
+          <w:szCs w:val="28"/>
+          <w:lang w:val="ru-UA" w:eastAsia="ru-UA"/>
+        </w:rPr>
+        <w:t>Бібліотека</w:t>
+      </w:r>
+      <w:proofErr w:type="spellEnd"/>
+      <w:r>
+        <w:rPr>
+          <w:rFonts w:ascii="Times New Roman" w:eastAsia="Times New Roman" w:hAnsi="Times New Roman" w:cs="Times New Roman"/>
+          <w:b/>
+          <w:bCs/>
+          <w:color w:val="000000" w:themeColor="text1"/>
+          <w:spacing w:val="-2"/>
+          <w:kern w:val="36"/>
+          <w:sz w:val="28"/>
+          <w:szCs w:val="28"/>
+          <w:lang w:val="ru-UA" w:eastAsia="ru-UA"/>
+        </w:rPr>
+        <w:t xml:space="preserve"> </w:t>
+      </w:r>
+      <w:proofErr w:type="spellStart"/>
+      <w:r>
+        <w:rPr>
+          <w:rFonts w:ascii="Times New Roman" w:eastAsia="Times New Roman" w:hAnsi="Times New Roman" w:cs="Times New Roman"/>
+          <w:b/>
+          <w:bCs/>
+          <w:color w:val="000000" w:themeColor="text1"/>
+          <w:spacing w:val="-2"/>
+          <w:kern w:val="36"/>
+          <w:sz w:val="28"/>
+          <w:szCs w:val="28"/>
+          <w:lang w:val="ru-UA" w:eastAsia="ru-UA"/>
+        </w:rPr>
+        <w:t>класів</w:t>
+      </w:r>
+      <w:proofErr w:type="spellEnd"/>
+      <w:r>
+        <w:rPr>
+          <w:rFonts w:ascii="Times New Roman" w:eastAsia="Times New Roman" w:hAnsi="Times New Roman" w:cs="Times New Roman"/>
+          <w:b/>
+          <w:bCs/>
+          <w:color w:val="000000" w:themeColor="text1"/>
+          <w:spacing w:val="-2"/>
+          <w:kern w:val="36"/>
+          <w:sz w:val="28"/>
+          <w:szCs w:val="28"/>
+          <w:lang w:val="ru-UA" w:eastAsia="ru-UA"/>
+        </w:rPr>
+        <w:t xml:space="preserve"> </w:t>
+      </w:r>
+      <w:proofErr w:type="spellStart"/>
+      <w:r>
+        <w:rPr>
+          <w:rFonts w:ascii="Times New Roman" w:eastAsia="Times New Roman" w:hAnsi="Times New Roman" w:cs="Times New Roman"/>
+          <w:b/>
+          <w:bCs/>
+          <w:color w:val="000000" w:themeColor="text1"/>
+          <w:spacing w:val="-2"/>
+          <w:kern w:val="36"/>
+          <w:sz w:val="28"/>
+          <w:szCs w:val="28"/>
+          <w:lang w:val="ru-UA" w:eastAsia="ru-UA"/>
+        </w:rPr>
+        <w:t>користувача</w:t>
+      </w:r>
+      <w:proofErr w:type="spellEnd"/>
     </w:p>
     <w:p>
       <w:pPr>
@@ -102,6 +254,7 @@
         </w:rPr>
         <w:t xml:space="preserve"> </w:t>
       </w:r>
+      <w:proofErr w:type="spellStart"/>
       <w:r>
         <w:rPr>
           <w:rFonts w:ascii="Times New Roman" w:eastAsia="Times New Roman" w:hAnsi="Times New Roman" w:cs="Times New Roman"/>
@@ -109,17 +262,88 @@
           <w:szCs w:val="28"/>
           <w:lang w:val="ru-UA" w:eastAsia="ru-UA"/>
         </w:rPr>
-        <w:t>Тривале зберігання та відновлення стану об'єктів.</w:t>
-      </w:r>
+        <w:t>Тривале</w:t>
+      </w:r>
+      <w:proofErr w:type="spellEnd"/>
       <w:r>
         <w:rPr>
           <w:rFonts w:ascii="Times New Roman" w:eastAsia="Times New Roman" w:hAnsi="Times New Roman" w:cs="Times New Roman"/>
           <w:sz w:val="28"/>
           <w:szCs w:val="28"/>
+          <w:lang w:val="ru-UA" w:eastAsia="ru-UA"/>
+        </w:rPr>
+        <w:t xml:space="preserve"> </w:t>
+      </w:r>
+      <w:proofErr w:type="spellStart"/>
+      <w:r>
+        <w:rPr>
+          <w:rFonts w:ascii="Times New Roman" w:eastAsia="Times New Roman" w:hAnsi="Times New Roman" w:cs="Times New Roman"/>
+          <w:sz w:val="28"/>
+          <w:szCs w:val="28"/>
+          <w:lang w:val="ru-UA" w:eastAsia="ru-UA"/>
+        </w:rPr>
+        <w:t>зберігання</w:t>
+      </w:r>
+      <w:proofErr w:type="spellEnd"/>
+      <w:r>
+        <w:rPr>
+          <w:rFonts w:ascii="Times New Roman" w:eastAsia="Times New Roman" w:hAnsi="Times New Roman" w:cs="Times New Roman"/>
+          <w:sz w:val="28"/>
+          <w:szCs w:val="28"/>
+          <w:lang w:val="ru-UA" w:eastAsia="ru-UA"/>
+        </w:rPr>
+        <w:t xml:space="preserve"> та </w:t>
+      </w:r>
+      <w:proofErr w:type="spellStart"/>
+      <w:r>
+        <w:rPr>
+          <w:rFonts w:ascii="Times New Roman" w:eastAsia="Times New Roman" w:hAnsi="Times New Roman" w:cs="Times New Roman"/>
+          <w:sz w:val="28"/>
+          <w:szCs w:val="28"/>
+          <w:lang w:val="ru-UA" w:eastAsia="ru-UA"/>
+        </w:rPr>
+        <w:t>відновлення</w:t>
+      </w:r>
+      <w:proofErr w:type="spellEnd"/>
+      <w:r>
+        <w:rPr>
+          <w:rFonts w:ascii="Times New Roman" w:eastAsia="Times New Roman" w:hAnsi="Times New Roman" w:cs="Times New Roman"/>
+          <w:sz w:val="28"/>
+          <w:szCs w:val="28"/>
+          <w:lang w:val="ru-UA" w:eastAsia="ru-UA"/>
+        </w:rPr>
+        <w:t xml:space="preserve"> стану </w:t>
+      </w:r>
+      <w:proofErr w:type="spellStart"/>
+      <w:r>
+        <w:rPr>
+          <w:rFonts w:ascii="Times New Roman" w:eastAsia="Times New Roman" w:hAnsi="Times New Roman" w:cs="Times New Roman"/>
+          <w:sz w:val="28"/>
+          <w:szCs w:val="28"/>
+          <w:lang w:val="ru-UA" w:eastAsia="ru-UA"/>
+        </w:rPr>
+        <w:t>об'єктів</w:t>
+      </w:r>
+      <w:proofErr w:type="spellEnd"/>
+      <w:r>
+        <w:rPr>
+          <w:rFonts w:ascii="Times New Roman" w:eastAsia="Times New Roman" w:hAnsi="Times New Roman" w:cs="Times New Roman"/>
+          <w:sz w:val="28"/>
+          <w:szCs w:val="28"/>
+          <w:lang w:val="ru-UA" w:eastAsia="ru-UA"/>
+        </w:rPr>
+        <w:t>.</w:t>
+      </w:r>
+      <w:r>
+        <w:rPr>
+          <w:rFonts w:ascii="Times New Roman" w:eastAsia="Times New Roman" w:hAnsi="Times New Roman" w:cs="Times New Roman"/>
+          <w:sz w:val="28"/>
+          <w:szCs w:val="28"/>
           <w:lang w:eastAsia="ru-UA"/>
         </w:rPr>
         <w:t xml:space="preserve"> </w:t>
       </w:r>
+      <w:proofErr w:type="spellStart"/>
       <w:r>
         <w:rPr>
           <w:rFonts w:ascii="Times New Roman" w:eastAsia="Times New Roman" w:hAnsi="Times New Roman" w:cs="Times New Roman"/>
@@ -127,17 +351,88 @@
           <w:szCs w:val="28"/>
           <w:lang w:val="ru-UA" w:eastAsia="ru-UA"/>
         </w:rPr>
-        <w:t>Ознайомлення з принципами серіалізації/десеріалізації об'єктів.</w:t>
-      </w:r>
+        <w:t>Ознайомлення</w:t>
+      </w:r>
+      <w:proofErr w:type="spellEnd"/>
       <w:r>
         <w:rPr>
           <w:rFonts w:ascii="Times New Roman" w:eastAsia="Times New Roman" w:hAnsi="Times New Roman" w:cs="Times New Roman"/>
           <w:sz w:val="28"/>
           <w:szCs w:val="28"/>
+          <w:lang w:val="ru-UA" w:eastAsia="ru-UA"/>
+        </w:rPr>
+        <w:t xml:space="preserve"> з принципами </w:t>
+      </w:r>
+      <w:proofErr w:type="spellStart"/>
+      <w:r>
+        <w:rPr>
+          <w:rFonts w:ascii="Times New Roman" w:eastAsia="Times New Roman" w:hAnsi="Times New Roman" w:cs="Times New Roman"/>
+          <w:sz w:val="28"/>
+          <w:szCs w:val="28"/>
+          <w:lang w:val="ru-UA" w:eastAsia="ru-UA"/>
+        </w:rPr>
+        <w:t>серіалізації</w:t>
+      </w:r>
+      <w:proofErr w:type="spellEnd"/>
+      <w:r>
+        <w:rPr>
+          <w:rFonts w:ascii="Times New Roman" w:eastAsia="Times New Roman" w:hAnsi="Times New Roman" w:cs="Times New Roman"/>
+          <w:sz w:val="28"/>
+          <w:szCs w:val="28"/>
+          <w:lang w:val="ru-UA" w:eastAsia="ru-UA"/>
+        </w:rPr>
+        <w:t>/</w:t>
+      </w:r>
+      <w:proofErr w:type="spellStart"/>
+      <w:r>
+        <w:rPr>
+          <w:rFonts w:ascii="Times New Roman" w:eastAsia="Times New Roman" w:hAnsi="Times New Roman" w:cs="Times New Roman"/>
+          <w:sz w:val="28"/>
+          <w:szCs w:val="28"/>
+          <w:lang w:val="ru-UA" w:eastAsia="ru-UA"/>
+        </w:rPr>
+        <w:t>десеріалізації</w:t>
+      </w:r>
+      <w:proofErr w:type="spellEnd"/>
+      <w:r>
+        <w:rPr>
+          <w:rFonts w:ascii="Times New Roman" w:eastAsia="Times New Roman" w:hAnsi="Times New Roman" w:cs="Times New Roman"/>
+          <w:sz w:val="28"/>
+          <w:szCs w:val="28"/>
+          <w:lang w:val="ru-UA" w:eastAsia="ru-UA"/>
+        </w:rPr>
+        <w:t xml:space="preserve"> </w:t>
+      </w:r>
+      <w:proofErr w:type="spellStart"/>
+      <w:r>
+        <w:rPr>
+          <w:rFonts w:ascii="Times New Roman" w:eastAsia="Times New Roman" w:hAnsi="Times New Roman" w:cs="Times New Roman"/>
+          <w:sz w:val="28"/>
+          <w:szCs w:val="28"/>
+          <w:lang w:val="ru-UA" w:eastAsia="ru-UA"/>
+        </w:rPr>
+        <w:t>об'єктів</w:t>
+      </w:r>
+      <w:proofErr w:type="spellEnd"/>
+      <w:r>
+        <w:rPr>
+          <w:rFonts w:ascii="Times New Roman" w:eastAsia="Times New Roman" w:hAnsi="Times New Roman" w:cs="Times New Roman"/>
+          <w:sz w:val="28"/>
+          <w:szCs w:val="28"/>
+          <w:lang w:val="ru-UA" w:eastAsia="ru-UA"/>
+        </w:rPr>
+        <w:t>.</w:t>
+      </w:r>
+      <w:r>
+        <w:rPr>
+          <w:rFonts w:ascii="Times New Roman" w:eastAsia="Times New Roman" w:hAnsi="Times New Roman" w:cs="Times New Roman"/>
+          <w:sz w:val="28"/>
+          <w:szCs w:val="28"/>
           <w:lang w:eastAsia="ru-UA"/>
         </w:rPr>
         <w:t xml:space="preserve"> </w:t>
       </w:r>
+      <w:proofErr w:type="spellStart"/>
       <w:r>
         <w:rPr>
           <w:rFonts w:ascii="Times New Roman" w:eastAsia="Times New Roman" w:hAnsi="Times New Roman" w:cs="Times New Roman"/>
@@ -145,7 +440,77 @@
           <w:szCs w:val="28"/>
           <w:lang w:val="ru-UA" w:eastAsia="ru-UA"/>
         </w:rPr>
-        <w:t>Використання бібліотек класів користувача.</w:t>
+        <w:t>Використання</w:t>
+      </w:r>
+      <w:proofErr w:type="spellEnd"/>
+      <w:r>
+        <w:rPr>
+          <w:rFonts w:ascii="Times New Roman" w:eastAsia="Times New Roman" w:hAnsi="Times New Roman" w:cs="Times New Roman"/>
+          <w:sz w:val="28"/>
+          <w:szCs w:val="28"/>
+          <w:lang w:val="ru-UA" w:eastAsia="ru-UA"/>
+        </w:rPr>
+        <w:t xml:space="preserve"> </w:t>
+      </w:r>
+      <w:proofErr w:type="spellStart"/>
+      <w:r>
+        <w:rPr>
+          <w:rFonts w:ascii="Times New Roman" w:eastAsia="Times New Roman" w:hAnsi="Times New Roman" w:cs="Times New Roman"/>
+          <w:sz w:val="28"/>
+          <w:szCs w:val="28"/>
+          <w:lang w:val="ru-UA" w:eastAsia="ru-UA"/>
+        </w:rPr>
+        <w:t>бібліотек</w:t>
+      </w:r>
+      <w:proofErr w:type="spellEnd"/>
+      <w:r>
+        <w:rPr>
+          <w:rFonts w:ascii="Times New Roman" w:eastAsia="Times New Roman" w:hAnsi="Times New Roman" w:cs="Times New Roman"/>
+          <w:sz w:val="28"/>
+          <w:szCs w:val="28"/>
+          <w:lang w:val="ru-UA" w:eastAsia="ru-UA"/>
+        </w:rPr>
+        <w:t xml:space="preserve"> </w:t>
+      </w:r>
+      <w:proofErr w:type="spellStart"/>
+      <w:r>
+        <w:rPr>
+          <w:rFonts w:ascii="Times New Roman" w:eastAsia="Times New Roman" w:hAnsi="Times New Roman" w:cs="Times New Roman"/>
+          <w:sz w:val="28"/>
+          <w:szCs w:val="28"/>
+          <w:lang w:val="ru-UA" w:eastAsia="ru-UA"/>
+        </w:rPr>
+        <w:t>класів</w:t>
+      </w:r>
+      <w:proofErr w:type="spellEnd"/>
+      <w:r>
+        <w:rPr>
+          <w:rFonts w:ascii="Times New Roman" w:eastAsia="Times New Roman" w:hAnsi="Times New Roman" w:cs="Times New Roman"/>
+          <w:sz w:val="28"/>
+          <w:szCs w:val="28"/>
+          <w:lang w:val="ru-UA" w:eastAsia="ru-UA"/>
+        </w:rPr>
+        <w:t xml:space="preserve"> </w:t>
+      </w:r>
+      <w:proofErr w:type="spellStart"/>
+      <w:r>
+        <w:rPr>
+          <w:rFonts w:ascii="Times New Roman" w:eastAsia="Times New Roman" w:hAnsi="Times New Roman" w:cs="Times New Roman"/>
+          <w:sz w:val="28"/>
+          <w:szCs w:val="28"/>
+          <w:lang w:val="ru-UA" w:eastAsia="ru-UA"/>
+        </w:rPr>
+        <w:t>користувача</w:t>
+      </w:r>
+      <w:proofErr w:type="spellEnd"/>
+      <w:r>
+        <w:rPr>
+          <w:rFonts w:ascii="Times New Roman" w:eastAsia="Times New Roman" w:hAnsi="Times New Roman" w:cs="Times New Roman"/>
+          <w:sz w:val="28"/>
+          <w:szCs w:val="28"/>
+          <w:lang w:val="ru-UA" w:eastAsia="ru-UA"/>
+        </w:rPr>
+        <w:t>.</w:t>
       </w:r>
     </w:p>
     <w:p>
@@ -192,12 +557,165 @@
           <w:lang w:val="ru-UA"/>
         </w:rPr>
       </w:pPr>
-      <w:r>
-        <w:rPr>
-          <w:sz w:val="28"/>
-          <w:szCs w:val="28"/>
-        </w:rPr>
-        <w:t>Реалізувати і продемонструвати тривале зберігання/відновлення раніше розробленого контейнера за допомогою серіалізації/десеріалізації.</w:t>
+      <w:proofErr w:type="spellStart"/>
+      <w:r>
+        <w:rPr>
+          <w:sz w:val="28"/>
+          <w:szCs w:val="28"/>
+        </w:rPr>
+        <w:t>Реалізувати</w:t>
+      </w:r>
+      <w:proofErr w:type="spellEnd"/>
+      <w:r>
+        <w:rPr>
+          <w:sz w:val="28"/>
+          <w:szCs w:val="28"/>
+        </w:rPr>
+        <w:t xml:space="preserve"> і </w:t>
+      </w:r>
+      <w:proofErr w:type="spellStart"/>
+      <w:r>
+        <w:rPr>
+          <w:sz w:val="28"/>
+          <w:szCs w:val="28"/>
+        </w:rPr>
+        <w:t>продемонструвати</w:t>
+      </w:r>
+      <w:proofErr w:type="spellEnd"/>
+      <w:r>
+        <w:rPr>
+          <w:sz w:val="28"/>
+          <w:szCs w:val="28"/>
+        </w:rPr>
+        <w:t xml:space="preserve"> </w:t>
+      </w:r>
+      <w:proofErr w:type="spellStart"/>
+      <w:r>
+        <w:rPr>
+          <w:sz w:val="28"/>
+          <w:szCs w:val="28"/>
+        </w:rPr>
+        <w:t>тривале</w:t>
+      </w:r>
+      <w:proofErr w:type="spellEnd"/>
+      <w:r>
+        <w:rPr>
+          <w:sz w:val="28"/>
+          <w:szCs w:val="28"/>
+        </w:rPr>
+        <w:t xml:space="preserve"> </w:t>
+      </w:r>
+      <w:proofErr w:type="spellStart"/>
+      <w:r>
+        <w:rPr>
+          <w:sz w:val="28"/>
+          <w:szCs w:val="28"/>
+        </w:rPr>
+        <w:t>зберігання</w:t>
+      </w:r>
+      <w:proofErr w:type="spellEnd"/>
+      <w:r>
+        <w:rPr>
+          <w:sz w:val="28"/>
+          <w:szCs w:val="28"/>
+        </w:rPr>
+        <w:t>/</w:t>
+      </w:r>
+      <w:proofErr w:type="spellStart"/>
+      <w:r>
+        <w:rPr>
+          <w:sz w:val="28"/>
+          <w:szCs w:val="28"/>
+        </w:rPr>
+        <w:t>відновлення</w:t>
+      </w:r>
+      <w:proofErr w:type="spellEnd"/>
+      <w:r>
+        <w:rPr>
+          <w:sz w:val="28"/>
+          <w:szCs w:val="28"/>
+        </w:rPr>
+        <w:t> </w:t>
+      </w:r>
+      <w:proofErr w:type="spellStart"/>
+      <w:r>
+        <w:rPr>
+          <w:sz w:val="28"/>
+          <w:szCs w:val="28"/>
+        </w:rPr>
+        <w:t>раніше</w:t>
+      </w:r>
+      <w:proofErr w:type="spellEnd"/>
+      <w:r>
+        <w:rPr>
+          <w:sz w:val="28"/>
+          <w:szCs w:val="28"/>
+        </w:rPr>
+        <w:t xml:space="preserve"> </w:t>
+      </w:r>
+      <w:proofErr w:type="spellStart"/>
+      <w:r>
+        <w:rPr>
+          <w:sz w:val="28"/>
+          <w:szCs w:val="28"/>
+        </w:rPr>
+        <w:t>розробленого</w:t>
+      </w:r>
+      <w:proofErr w:type="spellEnd"/>
+      <w:r>
+        <w:rPr>
+          <w:sz w:val="28"/>
+          <w:szCs w:val="28"/>
+        </w:rPr>
+        <w:t xml:space="preserve"> контейнера за </w:t>
+      </w:r>
+      <w:proofErr w:type="spellStart"/>
+      <w:r>
+        <w:rPr>
+          <w:sz w:val="28"/>
+          <w:szCs w:val="28"/>
+        </w:rPr>
+        <w:t>допомогою</w:t>
+      </w:r>
+      <w:proofErr w:type="spellEnd"/>
+      <w:r>
+        <w:rPr>
+          <w:sz w:val="28"/>
+          <w:szCs w:val="28"/>
+        </w:rPr>
+        <w:t> </w:t>
+      </w:r>
+      <w:proofErr w:type="spellStart"/>
+      <w:r>
+        <w:rPr>
+          <w:sz w:val="28"/>
+          <w:szCs w:val="28"/>
+        </w:rPr>
+        <w:t>серіалізації</w:t>
+      </w:r>
+      <w:proofErr w:type="spellEnd"/>
+      <w:r>
+        <w:rPr>
+          <w:sz w:val="28"/>
+          <w:szCs w:val="28"/>
+        </w:rPr>
+        <w:t>/</w:t>
+      </w:r>
+      <w:proofErr w:type="spellStart"/>
+      <w:r>
+        <w:rPr>
+          <w:sz w:val="28"/>
+          <w:szCs w:val="28"/>
+        </w:rPr>
+        <w:t>десеріалізації</w:t>
+      </w:r>
+      <w:proofErr w:type="spellEnd"/>
+      <w:r>
+        <w:rPr>
+          <w:sz w:val="28"/>
+          <w:szCs w:val="28"/>
+        </w:rPr>
+        <w:t>.</w:t>
       </w:r>
     </w:p>
     <w:p>
@@ -216,13 +734,221 @@
           <w:lang w:val="ru-UA"/>
         </w:rPr>
       </w:pPr>
-      <w:r>
-        <w:rPr>
-          <w:sz w:val="28"/>
-          <w:szCs w:val="28"/>
-          <w:lang w:val="ru-UA"/>
-        </w:rPr>
-        <w:t>Обмінятися відкомпільованим (без початкового коду) службовим класом (Utility Class) рішення задачі л.р. №3 з іншим студентом (визначає викладач).</w:t>
+      <w:proofErr w:type="spellStart"/>
+      <w:r>
+        <w:rPr>
+          <w:sz w:val="28"/>
+          <w:szCs w:val="28"/>
+          <w:lang w:val="ru-UA"/>
+        </w:rPr>
+        <w:t>Обмінятися</w:t>
+      </w:r>
+      <w:proofErr w:type="spellEnd"/>
+      <w:r>
+        <w:rPr>
+          <w:sz w:val="28"/>
+          <w:szCs w:val="28"/>
+          <w:lang w:val="ru-UA"/>
+        </w:rPr>
+        <w:t xml:space="preserve"> </w:t>
+      </w:r>
+      <w:proofErr w:type="spellStart"/>
+      <w:r>
+        <w:rPr>
+          <w:sz w:val="28"/>
+          <w:szCs w:val="28"/>
+          <w:lang w:val="ru-UA"/>
+        </w:rPr>
+        <w:t>відкомпільованим</w:t>
+      </w:r>
+      <w:proofErr w:type="spellEnd"/>
+      <w:r>
+        <w:rPr>
+          <w:sz w:val="28"/>
+          <w:szCs w:val="28"/>
+          <w:lang w:val="ru-UA"/>
+        </w:rPr>
+        <w:t xml:space="preserve"> (без початкового коду) </w:t>
+      </w:r>
+      <w:proofErr w:type="spellStart"/>
+      <w:r>
+        <w:rPr>
+          <w:sz w:val="28"/>
+          <w:szCs w:val="28"/>
+          <w:lang w:val="ru-UA"/>
+        </w:rPr>
+        <w:t>службовим</w:t>
+      </w:r>
+      <w:proofErr w:type="spellEnd"/>
+      <w:r>
+        <w:rPr>
+          <w:sz w:val="28"/>
+          <w:szCs w:val="28"/>
+          <w:lang w:val="ru-UA"/>
+        </w:rPr>
+        <w:t xml:space="preserve"> </w:t>
+      </w:r>
+      <w:proofErr w:type="spellStart"/>
+      <w:r>
+        <w:rPr>
+          <w:sz w:val="28"/>
+          <w:szCs w:val="28"/>
+          <w:lang w:val="ru-UA"/>
+        </w:rPr>
+        <w:t>класом</w:t>
+      </w:r>
+      <w:proofErr w:type="spellEnd"/>
+      <w:r>
+        <w:rPr>
+          <w:sz w:val="28"/>
+          <w:szCs w:val="28"/>
+          <w:lang w:val="ru-UA"/>
+        </w:rPr>
+        <w:t xml:space="preserve"> (</w:t>
+      </w:r>
+      <w:proofErr w:type="spellStart"/>
+      <w:r>
+        <w:rPr>
+          <w:sz w:val="28"/>
+          <w:szCs w:val="28"/>
+          <w:lang w:val="ru-UA"/>
+        </w:rPr>
+        <w:t>Utility</w:t>
+      </w:r>
+      <w:proofErr w:type="spellEnd"/>
+      <w:r>
+        <w:rPr>
+          <w:sz w:val="28"/>
+          <w:szCs w:val="28"/>
+          <w:lang w:val="ru-UA"/>
+        </w:rPr>
+        <w:t xml:space="preserve"> </w:t>
+      </w:r>
+      <w:proofErr w:type="spellStart"/>
+      <w:r>
+        <w:rPr>
+          <w:sz w:val="28"/>
+          <w:szCs w:val="28"/>
+          <w:lang w:val="ru-UA"/>
+        </w:rPr>
+        <w:t>Class</w:t>
+      </w:r>
+      <w:proofErr w:type="spellEnd"/>
+      <w:r>
+        <w:rPr>
+          <w:sz w:val="28"/>
+          <w:szCs w:val="28"/>
+          <w:lang w:val="ru-UA"/>
+        </w:rPr>
+        <w:t xml:space="preserve">) </w:t>
+      </w:r>
+      <w:proofErr w:type="spellStart"/>
+      <w:r>
+        <w:rPr>
+          <w:sz w:val="28"/>
+          <w:szCs w:val="28"/>
+          <w:lang w:val="ru-UA"/>
+        </w:rPr>
+        <w:t>рішення</w:t>
+      </w:r>
+      <w:proofErr w:type="spellEnd"/>
+      <w:r>
+        <w:rPr>
+          <w:sz w:val="28"/>
+          <w:szCs w:val="28"/>
+          <w:lang w:val="ru-UA"/>
+        </w:rPr>
+        <w:t> </w:t>
+      </w:r>
+      <w:proofErr w:type="spellStart"/>
+      <w:r>
+        <w:rPr>
+          <w:sz w:val="28"/>
+          <w:szCs w:val="28"/>
+          <w:lang w:val="ru-UA"/>
+        </w:rPr>
+        <w:t>задачі</w:t>
+      </w:r>
+      <w:proofErr w:type="spellEnd"/>
+      <w:r>
+        <w:rPr>
+          <w:sz w:val="28"/>
+          <w:szCs w:val="28"/>
+          <w:lang w:val="ru-UA"/>
+        </w:rPr>
+        <w:t xml:space="preserve"> </w:t>
+      </w:r>
+      <w:proofErr w:type="spellStart"/>
+      <w:r>
+        <w:rPr>
+          <w:sz w:val="28"/>
+          <w:szCs w:val="28"/>
+          <w:lang w:val="ru-UA"/>
+        </w:rPr>
+        <w:t>л.р</w:t>
+      </w:r>
+      <w:proofErr w:type="spellEnd"/>
+      <w:r>
+        <w:rPr>
+          <w:sz w:val="28"/>
+          <w:szCs w:val="28"/>
+          <w:lang w:val="ru-UA"/>
+        </w:rPr>
+        <w:t xml:space="preserve">. №3 з </w:t>
+      </w:r>
+      <w:proofErr w:type="spellStart"/>
+      <w:r>
+        <w:rPr>
+          <w:sz w:val="28"/>
+          <w:szCs w:val="28"/>
+          <w:lang w:val="ru-UA"/>
+        </w:rPr>
+        <w:t>іншим</w:t>
+      </w:r>
+      <w:proofErr w:type="spellEnd"/>
+      <w:r>
+        <w:rPr>
+          <w:sz w:val="28"/>
+          <w:szCs w:val="28"/>
+          <w:lang w:val="ru-UA"/>
+        </w:rPr>
+        <w:t xml:space="preserve"> студентом (</w:t>
+      </w:r>
+      <w:proofErr w:type="spellStart"/>
+      <w:r>
+        <w:rPr>
+          <w:sz w:val="28"/>
+          <w:szCs w:val="28"/>
+          <w:lang w:val="ru-UA"/>
+        </w:rPr>
+        <w:t>визначає</w:t>
+      </w:r>
+      <w:proofErr w:type="spellEnd"/>
+      <w:r>
+        <w:rPr>
+          <w:sz w:val="28"/>
+          <w:szCs w:val="28"/>
+          <w:lang w:val="ru-UA"/>
+        </w:rPr>
+        <w:t xml:space="preserve"> </w:t>
+      </w:r>
+      <w:proofErr w:type="spellStart"/>
+      <w:r>
+        <w:rPr>
+          <w:sz w:val="28"/>
+          <w:szCs w:val="28"/>
+          <w:lang w:val="ru-UA"/>
+        </w:rPr>
+        <w:t>викладач</w:t>
+      </w:r>
+      <w:proofErr w:type="spellEnd"/>
+      <w:r>
+        <w:rPr>
+          <w:sz w:val="28"/>
+          <w:szCs w:val="28"/>
+          <w:lang w:val="ru-UA"/>
+        </w:rPr>
+        <w:t>).</w:t>
       </w:r>
     </w:p>
     <w:p>
@@ -240,12 +966,197 @@
           <w:szCs w:val="28"/>
         </w:rPr>
       </w:pPr>
-      <w:r>
-        <w:rPr>
-          <w:sz w:val="28"/>
-          <w:szCs w:val="28"/>
-        </w:rPr>
-        <w:t>Продемонструвати послідовну та вибіркову обробку елементів розробленого контейнера за допомогою власного і отриманого за обміном службового класу.</w:t>
+      <w:proofErr w:type="spellStart"/>
+      <w:r>
+        <w:rPr>
+          <w:sz w:val="28"/>
+          <w:szCs w:val="28"/>
+        </w:rPr>
+        <w:t>Продемонструвати</w:t>
+      </w:r>
+      <w:proofErr w:type="spellEnd"/>
+      <w:r>
+        <w:rPr>
+          <w:sz w:val="28"/>
+          <w:szCs w:val="28"/>
+        </w:rPr>
+        <w:t xml:space="preserve"> </w:t>
+      </w:r>
+      <w:proofErr w:type="spellStart"/>
+      <w:r>
+        <w:rPr>
+          <w:sz w:val="28"/>
+          <w:szCs w:val="28"/>
+        </w:rPr>
+        <w:t>послідовну</w:t>
+      </w:r>
+      <w:proofErr w:type="spellEnd"/>
+      <w:r>
+        <w:rPr>
+          <w:sz w:val="28"/>
+          <w:szCs w:val="28"/>
+        </w:rPr>
+        <w:t xml:space="preserve"> та </w:t>
+      </w:r>
+      <w:proofErr w:type="spellStart"/>
+      <w:r>
+        <w:rPr>
+          <w:sz w:val="28"/>
+          <w:szCs w:val="28"/>
+        </w:rPr>
+        <w:t>вибіркову</w:t>
+      </w:r>
+      <w:proofErr w:type="spellEnd"/>
+      <w:r>
+        <w:rPr>
+          <w:sz w:val="28"/>
+          <w:szCs w:val="28"/>
+        </w:rPr>
+        <w:t xml:space="preserve"> </w:t>
+      </w:r>
+      <w:proofErr w:type="spellStart"/>
+      <w:r>
+        <w:rPr>
+          <w:sz w:val="28"/>
+          <w:szCs w:val="28"/>
+        </w:rPr>
+        <w:t>обробку</w:t>
+      </w:r>
+      <w:proofErr w:type="spellEnd"/>
+      <w:r>
+        <w:rPr>
+          <w:sz w:val="28"/>
+          <w:szCs w:val="28"/>
+        </w:rPr>
+        <w:t xml:space="preserve"> </w:t>
+      </w:r>
+      <w:proofErr w:type="spellStart"/>
+      <w:r>
+        <w:rPr>
+          <w:sz w:val="28"/>
+          <w:szCs w:val="28"/>
+        </w:rPr>
+        <w:t>елементів</w:t>
+      </w:r>
+      <w:proofErr w:type="spellEnd"/>
+      <w:r>
+        <w:rPr>
+          <w:sz w:val="28"/>
+          <w:szCs w:val="28"/>
+        </w:rPr>
+        <w:t xml:space="preserve"> </w:t>
+      </w:r>
+      <w:proofErr w:type="spellStart"/>
+      <w:r>
+        <w:rPr>
+          <w:sz w:val="28"/>
+          <w:szCs w:val="28"/>
+        </w:rPr>
+        <w:t>розробленого</w:t>
+      </w:r>
+      <w:proofErr w:type="spellEnd"/>
+      <w:r>
+        <w:rPr>
+          <w:sz w:val="28"/>
+          <w:szCs w:val="28"/>
+        </w:rPr>
+        <w:t xml:space="preserve"> контейнера за </w:t>
+      </w:r>
+      <w:proofErr w:type="spellStart"/>
+      <w:r>
+        <w:rPr>
+          <w:sz w:val="28"/>
+          <w:szCs w:val="28"/>
+        </w:rPr>
+        <w:t>допомогою</w:t>
+      </w:r>
+      <w:proofErr w:type="spellEnd"/>
+      <w:r>
+        <w:rPr>
+          <w:sz w:val="28"/>
+          <w:szCs w:val="28"/>
+        </w:rPr>
+        <w:t xml:space="preserve"> </w:t>
+      </w:r>
+      <w:proofErr w:type="spellStart"/>
+      <w:r>
+        <w:rPr>
+          <w:sz w:val="28"/>
+          <w:szCs w:val="28"/>
+        </w:rPr>
+        <w:t>власного</w:t>
+      </w:r>
+      <w:proofErr w:type="spellEnd"/>
+      <w:r>
+        <w:rPr>
+          <w:sz w:val="28"/>
+          <w:szCs w:val="28"/>
+        </w:rPr>
+        <w:t xml:space="preserve"> і </w:t>
+      </w:r>
+      <w:proofErr w:type="spellStart"/>
+      <w:r>
+        <w:rPr>
+          <w:sz w:val="28"/>
+          <w:szCs w:val="28"/>
+        </w:rPr>
+        <w:t>отриманого</w:t>
+      </w:r>
+      <w:proofErr w:type="spellEnd"/>
+      <w:r>
+        <w:rPr>
+          <w:sz w:val="28"/>
+          <w:szCs w:val="28"/>
+        </w:rPr>
+        <w:t xml:space="preserve"> за </w:t>
+      </w:r>
+      <w:proofErr w:type="spellStart"/>
+      <w:r>
+        <w:rPr>
+          <w:sz w:val="28"/>
+          <w:szCs w:val="28"/>
+        </w:rPr>
+        <w:t>обміном</w:t>
+      </w:r>
+      <w:proofErr w:type="spellEnd"/>
+      <w:r>
+        <w:rPr>
+          <w:sz w:val="28"/>
+          <w:szCs w:val="28"/>
+        </w:rPr>
+        <w:t xml:space="preserve"> </w:t>
+      </w:r>
+      <w:proofErr w:type="spellStart"/>
+      <w:r>
+        <w:rPr>
+          <w:sz w:val="28"/>
+          <w:szCs w:val="28"/>
+        </w:rPr>
+        <w:t>службового</w:t>
+      </w:r>
+      <w:proofErr w:type="spellEnd"/>
+      <w:r>
+        <w:rPr>
+          <w:sz w:val="28"/>
+          <w:szCs w:val="28"/>
+        </w:rPr>
+        <w:t xml:space="preserve"> </w:t>
+      </w:r>
+      <w:proofErr w:type="spellStart"/>
+      <w:r>
+        <w:rPr>
+          <w:sz w:val="28"/>
+          <w:szCs w:val="28"/>
+        </w:rPr>
+        <w:t>класу</w:t>
+      </w:r>
+      <w:proofErr w:type="spellEnd"/>
+      <w:r>
+        <w:rPr>
+          <w:sz w:val="28"/>
+          <w:szCs w:val="28"/>
+        </w:rPr>
+        <w:t>.</w:t>
       </w:r>
     </w:p>
     <w:p>
@@ -263,12 +1174,117 @@
           <w:szCs w:val="28"/>
         </w:rPr>
       </w:pPr>
-      <w:r>
-        <w:rPr>
-          <w:sz w:val="28"/>
-          <w:szCs w:val="28"/>
-        </w:rPr>
-        <w:t>Реалізувати та продемонструвати порівняння, сортування та пошук елементів у контейнері.</w:t>
+      <w:proofErr w:type="spellStart"/>
+      <w:r>
+        <w:rPr>
+          <w:sz w:val="28"/>
+          <w:szCs w:val="28"/>
+        </w:rPr>
+        <w:t>Реалізувати</w:t>
+      </w:r>
+      <w:proofErr w:type="spellEnd"/>
+      <w:r>
+        <w:rPr>
+          <w:sz w:val="28"/>
+          <w:szCs w:val="28"/>
+        </w:rPr>
+        <w:t xml:space="preserve"> та </w:t>
+      </w:r>
+      <w:proofErr w:type="spellStart"/>
+      <w:r>
+        <w:rPr>
+          <w:sz w:val="28"/>
+          <w:szCs w:val="28"/>
+        </w:rPr>
+        <w:t>продемонструвати</w:t>
+      </w:r>
+      <w:proofErr w:type="spellEnd"/>
+      <w:r>
+        <w:rPr>
+          <w:sz w:val="28"/>
+          <w:szCs w:val="28"/>
+        </w:rPr>
+        <w:t xml:space="preserve"> </w:t>
+      </w:r>
+      <w:proofErr w:type="spellStart"/>
+      <w:r>
+        <w:rPr>
+          <w:sz w:val="28"/>
+          <w:szCs w:val="28"/>
+        </w:rPr>
+        <w:t>порівняння</w:t>
+      </w:r>
+      <w:proofErr w:type="spellEnd"/>
+      <w:r>
+        <w:rPr>
+          <w:sz w:val="28"/>
+          <w:szCs w:val="28"/>
+        </w:rPr>
+        <w:t xml:space="preserve">, </w:t>
+      </w:r>
+      <w:proofErr w:type="spellStart"/>
+      <w:r>
+        <w:rPr>
+          <w:sz w:val="28"/>
+          <w:szCs w:val="28"/>
+        </w:rPr>
+        <w:t>сортування</w:t>
+      </w:r>
+      <w:proofErr w:type="spellEnd"/>
+      <w:r>
+        <w:rPr>
+          <w:sz w:val="28"/>
+          <w:szCs w:val="28"/>
+        </w:rPr>
+        <w:t xml:space="preserve"> та </w:t>
+      </w:r>
+      <w:proofErr w:type="spellStart"/>
+      <w:r>
+        <w:rPr>
+          <w:sz w:val="28"/>
+          <w:szCs w:val="28"/>
+        </w:rPr>
+        <w:t>пошук</w:t>
+      </w:r>
+      <w:proofErr w:type="spellEnd"/>
+      <w:r>
+        <w:rPr>
+          <w:sz w:val="28"/>
+          <w:szCs w:val="28"/>
+        </w:rPr>
+        <w:t xml:space="preserve"> </w:t>
+      </w:r>
+      <w:proofErr w:type="spellStart"/>
+      <w:r>
+        <w:rPr>
+          <w:sz w:val="28"/>
+          <w:szCs w:val="28"/>
+        </w:rPr>
+        <w:t>елементів</w:t>
+      </w:r>
+      <w:proofErr w:type="spellEnd"/>
+      <w:r>
+        <w:rPr>
+          <w:sz w:val="28"/>
+          <w:szCs w:val="28"/>
+        </w:rPr>
+        <w:t xml:space="preserve"> у </w:t>
+      </w:r>
+      <w:proofErr w:type="spellStart"/>
+      <w:r>
+        <w:rPr>
+          <w:sz w:val="28"/>
+          <w:szCs w:val="28"/>
+        </w:rPr>
+        <w:t>контейнері</w:t>
+      </w:r>
+      <w:proofErr w:type="spellEnd"/>
+      <w:r>
+        <w:rPr>
+          <w:sz w:val="28"/>
+          <w:szCs w:val="28"/>
+        </w:rPr>
+        <w:t>.</w:t>
       </w:r>
     </w:p>
     <w:p>
@@ -286,12 +1302,165 @@
           <w:szCs w:val="28"/>
         </w:rPr>
       </w:pPr>
-      <w:r>
-        <w:rPr>
-          <w:sz w:val="28"/>
-          <w:szCs w:val="28"/>
-        </w:rPr>
-        <w:t>Розробити консольну програму та забезпечити діалоговий режим роботи з користувачем для демонстрації та тестування рішення.</w:t>
+      <w:proofErr w:type="spellStart"/>
+      <w:r>
+        <w:rPr>
+          <w:sz w:val="28"/>
+          <w:szCs w:val="28"/>
+        </w:rPr>
+        <w:t>Розробити</w:t>
+      </w:r>
+      <w:proofErr w:type="spellEnd"/>
+      <w:r>
+        <w:rPr>
+          <w:sz w:val="28"/>
+          <w:szCs w:val="28"/>
+        </w:rPr>
+        <w:t xml:space="preserve"> </w:t>
+      </w:r>
+      <w:proofErr w:type="spellStart"/>
+      <w:r>
+        <w:rPr>
+          <w:sz w:val="28"/>
+          <w:szCs w:val="28"/>
+        </w:rPr>
+        <w:t>консольну</w:t>
+      </w:r>
+      <w:proofErr w:type="spellEnd"/>
+      <w:r>
+        <w:rPr>
+          <w:sz w:val="28"/>
+          <w:szCs w:val="28"/>
+        </w:rPr>
+        <w:t xml:space="preserve"> </w:t>
+      </w:r>
+      <w:proofErr w:type="spellStart"/>
+      <w:r>
+        <w:rPr>
+          <w:sz w:val="28"/>
+          <w:szCs w:val="28"/>
+        </w:rPr>
+        <w:t>програму</w:t>
+      </w:r>
+      <w:proofErr w:type="spellEnd"/>
+      <w:r>
+        <w:rPr>
+          <w:sz w:val="28"/>
+          <w:szCs w:val="28"/>
+        </w:rPr>
+        <w:t xml:space="preserve"> та </w:t>
+      </w:r>
+      <w:proofErr w:type="spellStart"/>
+      <w:r>
+        <w:rPr>
+          <w:sz w:val="28"/>
+          <w:szCs w:val="28"/>
+        </w:rPr>
+        <w:t>забезпечити</w:t>
+      </w:r>
+      <w:proofErr w:type="spellEnd"/>
+      <w:r>
+        <w:rPr>
+          <w:sz w:val="28"/>
+          <w:szCs w:val="28"/>
+        </w:rPr>
+        <w:t xml:space="preserve"> </w:t>
+      </w:r>
+      <w:proofErr w:type="spellStart"/>
+      <w:r>
+        <w:rPr>
+          <w:sz w:val="28"/>
+          <w:szCs w:val="28"/>
+        </w:rPr>
+        <w:t>діалоговий</w:t>
+      </w:r>
+      <w:proofErr w:type="spellEnd"/>
+      <w:r>
+        <w:rPr>
+          <w:sz w:val="28"/>
+          <w:szCs w:val="28"/>
+        </w:rPr>
+        <w:t xml:space="preserve"> режим </w:t>
+      </w:r>
+      <w:proofErr w:type="spellStart"/>
+      <w:r>
+        <w:rPr>
+          <w:sz w:val="28"/>
+          <w:szCs w:val="28"/>
+        </w:rPr>
+        <w:t>роботи</w:t>
+      </w:r>
+      <w:proofErr w:type="spellEnd"/>
+      <w:r>
+        <w:rPr>
+          <w:sz w:val="28"/>
+          <w:szCs w:val="28"/>
+        </w:rPr>
+        <w:t xml:space="preserve"> з </w:t>
+      </w:r>
+      <w:proofErr w:type="spellStart"/>
+      <w:r>
+        <w:rPr>
+          <w:sz w:val="28"/>
+          <w:szCs w:val="28"/>
+        </w:rPr>
+        <w:t>користувачем</w:t>
+      </w:r>
+      <w:proofErr w:type="spellEnd"/>
+      <w:r>
+        <w:rPr>
+          <w:sz w:val="28"/>
+          <w:szCs w:val="28"/>
+        </w:rPr>
+        <w:t xml:space="preserve"> для </w:t>
+      </w:r>
+      <w:proofErr w:type="spellStart"/>
+      <w:r>
+        <w:rPr>
+          <w:sz w:val="28"/>
+          <w:szCs w:val="28"/>
+        </w:rPr>
+        <w:t>демонстрації</w:t>
+      </w:r>
+      <w:proofErr w:type="spellEnd"/>
+      <w:r>
+        <w:rPr>
+          <w:sz w:val="28"/>
+          <w:szCs w:val="28"/>
+        </w:rPr>
+        <w:t xml:space="preserve"> та </w:t>
+      </w:r>
+      <w:proofErr w:type="spellStart"/>
+      <w:r>
+        <w:rPr>
+          <w:sz w:val="28"/>
+          <w:szCs w:val="28"/>
+        </w:rPr>
+        <w:t>тестування</w:t>
+      </w:r>
+      <w:proofErr w:type="spellEnd"/>
+      <w:r>
+        <w:rPr>
+          <w:sz w:val="28"/>
+          <w:szCs w:val="28"/>
+        </w:rPr>
+        <w:t xml:space="preserve"> </w:t>
+      </w:r>
+      <w:proofErr w:type="spellStart"/>
+      <w:r>
+        <w:rPr>
+          <w:sz w:val="28"/>
+          <w:szCs w:val="28"/>
+        </w:rPr>
+        <w:t>рішення</w:t>
+      </w:r>
+      <w:proofErr w:type="spellEnd"/>
+      <w:r>
+        <w:rPr>
+          <w:sz w:val="28"/>
+          <w:szCs w:val="28"/>
+        </w:rPr>
+        <w:t>.</w:t>
       </w:r>
     </w:p>
     <w:p>
@@ -383,6 +1552,7 @@
           <w:lang w:val="uk-UA" w:eastAsia="ru-RU"/>
         </w:rPr>
       </w:pPr>
+      <w:proofErr w:type="spellStart"/>
       <w:r>
         <w:rPr>
           <w:rFonts w:ascii="Times New Roman" w:eastAsia="Times New Roman" w:hAnsi="Times New Roman" w:cs="Times New Roman"/>
@@ -392,7 +1562,19 @@
           <w:szCs w:val="28"/>
           <w:lang w:val="uk-UA" w:eastAsia="ru-RU"/>
         </w:rPr>
-        <w:t>Группа: КІТ-119а</w:t>
+        <w:t>Группа</w:t>
+      </w:r>
+      <w:proofErr w:type="spellEnd"/>
+      <w:r>
+        <w:rPr>
+          <w:rFonts w:ascii="Times New Roman" w:eastAsia="Times New Roman" w:hAnsi="Times New Roman" w:cs="Times New Roman"/>
+          <w:spacing w:val="-2"/>
+          <w:kern w:val="36"/>
+          <w:sz w:val="28"/>
+          <w:szCs w:val="28"/>
+          <w:lang w:val="uk-UA" w:eastAsia="ru-RU"/>
+        </w:rPr>
+        <w:t>: КІТ-119а</w:t>
       </w:r>
     </w:p>
     <w:p>
@@ -526,6 +1708,7 @@
         </w:rPr>
         <w:t xml:space="preserve">StringBuilder sb = new StringBuilder(str) – </w:t>
       </w:r>
+      <w:proofErr w:type="spellStart"/>
       <w:r>
         <w:rPr>
           <w:rFonts w:ascii="Times New Roman" w:eastAsia="Times New Roman" w:hAnsi="Times New Roman" w:cs="Times New Roman"/>
@@ -535,6 +1718,7 @@
         </w:rPr>
         <w:t>створення</w:t>
       </w:r>
+      <w:proofErr w:type="spellEnd"/>
       <w:r>
         <w:rPr>
           <w:rFonts w:ascii="Times New Roman" w:eastAsia="Times New Roman" w:hAnsi="Times New Roman" w:cs="Times New Roman"/>
@@ -763,6 +1947,7 @@
         </w:rPr>
         <w:tab/>
       </w:r>
+      <w:proofErr w:type="spellStart"/>
       <w:r>
         <w:rPr>
           <w:rFonts w:ascii="Times New Roman" w:hAnsi="Times New Roman" w:cs="Times New Roman"/>
@@ -771,7 +1956,106 @@
           <w:szCs w:val="28"/>
           <w:lang w:val="ru-UA"/>
         </w:rPr>
-        <w:t>FileOutputStream fos = new FileOutputStream("Serialization.ser");</w:t>
+        <w:t>FileOutputStream</w:t>
+      </w:r>
+      <w:proofErr w:type="spellEnd"/>
+      <w:r>
+        <w:rPr>
+          <w:rFonts w:ascii="Times New Roman" w:hAnsi="Times New Roman" w:cs="Times New Roman"/>
+          <w:color w:val="000000" w:themeColor="text1"/>
+          <w:sz w:val="28"/>
+          <w:szCs w:val="28"/>
+          <w:lang w:val="ru-UA"/>
+        </w:rPr>
+        <w:t xml:space="preserve"> </w:t>
+      </w:r>
+      <w:proofErr w:type="spellStart"/>
+      <w:r>
+        <w:rPr>
+          <w:rFonts w:ascii="Times New Roman" w:hAnsi="Times New Roman" w:cs="Times New Roman"/>
+          <w:color w:val="000000" w:themeColor="text1"/>
+          <w:sz w:val="28"/>
+          <w:szCs w:val="28"/>
+          <w:lang w:val="ru-UA"/>
+        </w:rPr>
+        <w:t>fos</w:t>
+      </w:r>
+      <w:proofErr w:type="spellEnd"/>
+      <w:r>
+        <w:rPr>
+          <w:rFonts w:ascii="Times New Roman" w:hAnsi="Times New Roman" w:cs="Times New Roman"/>
+          <w:color w:val="000000" w:themeColor="text1"/>
+          <w:sz w:val="28"/>
+          <w:szCs w:val="28"/>
+          <w:lang w:val="ru-UA"/>
+        </w:rPr>
+        <w:t xml:space="preserve"> = </w:t>
+      </w:r>
+      <w:proofErr w:type="spellStart"/>
+      <w:r>
+        <w:rPr>
+          <w:rFonts w:ascii="Times New Roman" w:hAnsi="Times New Roman" w:cs="Times New Roman"/>
+          <w:color w:val="000000" w:themeColor="text1"/>
+          <w:sz w:val="28"/>
+          <w:szCs w:val="28"/>
+          <w:lang w:val="ru-UA"/>
+        </w:rPr>
+        <w:t>new</w:t>
+      </w:r>
+      <w:proofErr w:type="spellEnd"/>
+      <w:r>
+        <w:rPr>
+          <w:rFonts w:ascii="Times New Roman" w:hAnsi="Times New Roman" w:cs="Times New Roman"/>
+          <w:color w:val="000000" w:themeColor="text1"/>
+          <w:sz w:val="28"/>
+          <w:szCs w:val="28"/>
+          <w:lang w:val="ru-UA"/>
+        </w:rPr>
+        <w:t xml:space="preserve"> </w:t>
+      </w:r>
+      <w:proofErr w:type="spellStart"/>
+      <w:r>
+        <w:rPr>
+          <w:rFonts w:ascii="Times New Roman" w:hAnsi="Times New Roman" w:cs="Times New Roman"/>
+          <w:color w:val="000000" w:themeColor="text1"/>
+          <w:sz w:val="28"/>
+          <w:szCs w:val="28"/>
+          <w:lang w:val="ru-UA"/>
+        </w:rPr>
+        <w:t>FileOutputStream</w:t>
+      </w:r>
+      <w:proofErr w:type="spellEnd"/>
+      <w:r>
+        <w:rPr>
+          <w:rFonts w:ascii="Times New Roman" w:hAnsi="Times New Roman" w:cs="Times New Roman"/>
+          <w:color w:val="000000" w:themeColor="text1"/>
+          <w:sz w:val="28"/>
+          <w:szCs w:val="28"/>
+          <w:lang w:val="ru-UA"/>
+        </w:rPr>
+        <w:t>("</w:t>
+      </w:r>
+      <w:proofErr w:type="spellStart"/>
+      <w:r>
+        <w:rPr>
+          <w:rFonts w:ascii="Times New Roman" w:hAnsi="Times New Roman" w:cs="Times New Roman"/>
+          <w:color w:val="000000" w:themeColor="text1"/>
+          <w:sz w:val="28"/>
+          <w:szCs w:val="28"/>
+          <w:lang w:val="ru-UA"/>
+        </w:rPr>
+        <w:t>Serialization.ser</w:t>
+      </w:r>
+      <w:proofErr w:type="spellEnd"/>
+      <w:r>
+        <w:rPr>
+          <w:rFonts w:ascii="Times New Roman" w:hAnsi="Times New Roman" w:cs="Times New Roman"/>
+          <w:color w:val="000000" w:themeColor="text1"/>
+          <w:sz w:val="28"/>
+          <w:szCs w:val="28"/>
+          <w:lang w:val="ru-UA"/>
+        </w:rPr>
+        <w:t>");</w:t>
       </w:r>
     </w:p>
     <w:p>
@@ -798,6 +2082,7 @@
         </w:rPr>
         <w:tab/>
       </w:r>
+      <w:proofErr w:type="spellStart"/>
       <w:r>
         <w:rPr>
           <w:rFonts w:ascii="Times New Roman" w:hAnsi="Times New Roman" w:cs="Times New Roman"/>
@@ -806,7 +2091,106 @@
           <w:szCs w:val="28"/>
           <w:lang w:val="ru-UA"/>
         </w:rPr>
-        <w:t>ObjectOutputStream oos = new ObjectOutputStream(fos);</w:t>
+        <w:t>ObjectOutputStream</w:t>
+      </w:r>
+      <w:proofErr w:type="spellEnd"/>
+      <w:r>
+        <w:rPr>
+          <w:rFonts w:ascii="Times New Roman" w:hAnsi="Times New Roman" w:cs="Times New Roman"/>
+          <w:color w:val="000000" w:themeColor="text1"/>
+          <w:sz w:val="28"/>
+          <w:szCs w:val="28"/>
+          <w:lang w:val="ru-UA"/>
+        </w:rPr>
+        <w:t xml:space="preserve"> </w:t>
+      </w:r>
+      <w:proofErr w:type="spellStart"/>
+      <w:r>
+        <w:rPr>
+          <w:rFonts w:ascii="Times New Roman" w:hAnsi="Times New Roman" w:cs="Times New Roman"/>
+          <w:color w:val="000000" w:themeColor="text1"/>
+          <w:sz w:val="28"/>
+          <w:szCs w:val="28"/>
+          <w:lang w:val="ru-UA"/>
+        </w:rPr>
+        <w:t>oos</w:t>
+      </w:r>
+      <w:proofErr w:type="spellEnd"/>
+      <w:r>
+        <w:rPr>
+          <w:rFonts w:ascii="Times New Roman" w:hAnsi="Times New Roman" w:cs="Times New Roman"/>
+          <w:color w:val="000000" w:themeColor="text1"/>
+          <w:sz w:val="28"/>
+          <w:szCs w:val="28"/>
+          <w:lang w:val="ru-UA"/>
+        </w:rPr>
+        <w:t xml:space="preserve"> = </w:t>
+      </w:r>
+      <w:proofErr w:type="spellStart"/>
+      <w:r>
+        <w:rPr>
+          <w:rFonts w:ascii="Times New Roman" w:hAnsi="Times New Roman" w:cs="Times New Roman"/>
+          <w:color w:val="000000" w:themeColor="text1"/>
+          <w:sz w:val="28"/>
+          <w:szCs w:val="28"/>
+          <w:lang w:val="ru-UA"/>
+        </w:rPr>
+        <w:t>new</w:t>
+      </w:r>
+      <w:proofErr w:type="spellEnd"/>
+      <w:r>
+        <w:rPr>
+          <w:rFonts w:ascii="Times New Roman" w:hAnsi="Times New Roman" w:cs="Times New Roman"/>
+          <w:color w:val="000000" w:themeColor="text1"/>
+          <w:sz w:val="28"/>
+          <w:szCs w:val="28"/>
+          <w:lang w:val="ru-UA"/>
+        </w:rPr>
+        <w:t xml:space="preserve"> </w:t>
+      </w:r>
+      <w:proofErr w:type="spellStart"/>
+      <w:r>
+        <w:rPr>
+          <w:rFonts w:ascii="Times New Roman" w:hAnsi="Times New Roman" w:cs="Times New Roman"/>
+          <w:color w:val="000000" w:themeColor="text1"/>
+          <w:sz w:val="28"/>
+          <w:szCs w:val="28"/>
+          <w:lang w:val="ru-UA"/>
+        </w:rPr>
+        <w:t>ObjectOutputStream</w:t>
+      </w:r>
+      <w:proofErr w:type="spellEnd"/>
+      <w:r>
+        <w:rPr>
+          <w:rFonts w:ascii="Times New Roman" w:hAnsi="Times New Roman" w:cs="Times New Roman"/>
+          <w:color w:val="000000" w:themeColor="text1"/>
+          <w:sz w:val="28"/>
+          <w:szCs w:val="28"/>
+          <w:lang w:val="ru-UA"/>
+        </w:rPr>
+        <w:t>(</w:t>
+      </w:r>
+      <w:proofErr w:type="spellStart"/>
+      <w:r>
+        <w:rPr>
+          <w:rFonts w:ascii="Times New Roman" w:hAnsi="Times New Roman" w:cs="Times New Roman"/>
+          <w:color w:val="000000" w:themeColor="text1"/>
+          <w:sz w:val="28"/>
+          <w:szCs w:val="28"/>
+          <w:lang w:val="ru-UA"/>
+        </w:rPr>
+        <w:t>fos</w:t>
+      </w:r>
+      <w:proofErr w:type="spellEnd"/>
+      <w:r>
+        <w:rPr>
+          <w:rFonts w:ascii="Times New Roman" w:hAnsi="Times New Roman" w:cs="Times New Roman"/>
+          <w:color w:val="000000" w:themeColor="text1"/>
+          <w:sz w:val="28"/>
+          <w:szCs w:val="28"/>
+          <w:lang w:val="ru-UA"/>
+        </w:rPr>
+        <w:t>);</w:t>
       </w:r>
     </w:p>
     <w:p>
@@ -833,6 +2217,7 @@
         </w:rPr>
         <w:tab/>
       </w:r>
+      <w:proofErr w:type="spellStart"/>
       <w:r>
         <w:rPr>
           <w:rFonts w:ascii="Times New Roman" w:hAnsi="Times New Roman" w:cs="Times New Roman"/>
@@ -841,7 +2226,40 @@
           <w:szCs w:val="28"/>
           <w:lang w:val="ru-UA"/>
         </w:rPr>
-        <w:t>oos.writeObject(container);</w:t>
+        <w:t>oos.writeObject</w:t>
+      </w:r>
+      <w:proofErr w:type="spellEnd"/>
+      <w:r>
+        <w:rPr>
+          <w:rFonts w:ascii="Times New Roman" w:hAnsi="Times New Roman" w:cs="Times New Roman"/>
+          <w:color w:val="000000" w:themeColor="text1"/>
+          <w:sz w:val="28"/>
+          <w:szCs w:val="28"/>
+          <w:lang w:val="ru-UA"/>
+        </w:rPr>
+        <w:t>(</w:t>
+      </w:r>
+      <w:proofErr w:type="spellStart"/>
+      <w:r>
+        <w:rPr>
+          <w:rFonts w:ascii="Times New Roman" w:hAnsi="Times New Roman" w:cs="Times New Roman"/>
+          <w:color w:val="000000" w:themeColor="text1"/>
+          <w:sz w:val="28"/>
+          <w:szCs w:val="28"/>
+          <w:lang w:val="ru-UA"/>
+        </w:rPr>
+        <w:t>container</w:t>
+      </w:r>
+      <w:proofErr w:type="spellEnd"/>
+      <w:r>
+        <w:rPr>
+          <w:rFonts w:ascii="Times New Roman" w:hAnsi="Times New Roman" w:cs="Times New Roman"/>
+          <w:color w:val="000000" w:themeColor="text1"/>
+          <w:sz w:val="28"/>
+          <w:szCs w:val="28"/>
+          <w:lang w:val="ru-UA"/>
+        </w:rPr>
+        <w:t>);</w:t>
       </w:r>
       <w:r>
         <w:rPr>
@@ -888,6 +2306,7 @@
         </w:rPr>
         <w:tab/>
       </w:r>
+      <w:proofErr w:type="spellStart"/>
       <w:r>
         <w:rPr>
           <w:rFonts w:ascii="Times New Roman" w:hAnsi="Times New Roman" w:cs="Times New Roman"/>
@@ -896,7 +2315,106 @@
           <w:szCs w:val="28"/>
           <w:lang w:val="ru-UA"/>
         </w:rPr>
-        <w:t>FileInputStream fis = new FileInputStream("Serialization.ser");</w:t>
+        <w:t>FileInputStream</w:t>
+      </w:r>
+      <w:proofErr w:type="spellEnd"/>
+      <w:r>
+        <w:rPr>
+          <w:rFonts w:ascii="Times New Roman" w:hAnsi="Times New Roman" w:cs="Times New Roman"/>
+          <w:color w:val="000000" w:themeColor="text1"/>
+          <w:sz w:val="28"/>
+          <w:szCs w:val="28"/>
+          <w:lang w:val="ru-UA"/>
+        </w:rPr>
+        <w:t xml:space="preserve"> </w:t>
+      </w:r>
+      <w:proofErr w:type="spellStart"/>
+      <w:r>
+        <w:rPr>
+          <w:rFonts w:ascii="Times New Roman" w:hAnsi="Times New Roman" w:cs="Times New Roman"/>
+          <w:color w:val="000000" w:themeColor="text1"/>
+          <w:sz w:val="28"/>
+          <w:szCs w:val="28"/>
+          <w:lang w:val="ru-UA"/>
+        </w:rPr>
+        <w:t>fis</w:t>
+      </w:r>
+      <w:proofErr w:type="spellEnd"/>
+      <w:r>
+        <w:rPr>
+          <w:rFonts w:ascii="Times New Roman" w:hAnsi="Times New Roman" w:cs="Times New Roman"/>
+          <w:color w:val="000000" w:themeColor="text1"/>
+          <w:sz w:val="28"/>
+          <w:szCs w:val="28"/>
+          <w:lang w:val="ru-UA"/>
+        </w:rPr>
+        <w:t xml:space="preserve"> = </w:t>
+      </w:r>
+      <w:proofErr w:type="spellStart"/>
+      <w:r>
+        <w:rPr>
+          <w:rFonts w:ascii="Times New Roman" w:hAnsi="Times New Roman" w:cs="Times New Roman"/>
+          <w:color w:val="000000" w:themeColor="text1"/>
+          <w:sz w:val="28"/>
+          <w:szCs w:val="28"/>
+          <w:lang w:val="ru-UA"/>
+        </w:rPr>
+        <w:t>new</w:t>
+      </w:r>
+      <w:proofErr w:type="spellEnd"/>
+      <w:r>
+        <w:rPr>
+          <w:rFonts w:ascii="Times New Roman" w:hAnsi="Times New Roman" w:cs="Times New Roman"/>
+          <w:color w:val="000000" w:themeColor="text1"/>
+          <w:sz w:val="28"/>
+          <w:szCs w:val="28"/>
+          <w:lang w:val="ru-UA"/>
+        </w:rPr>
+        <w:t xml:space="preserve"> </w:t>
+      </w:r>
+      <w:proofErr w:type="spellStart"/>
+      <w:r>
+        <w:rPr>
+          <w:rFonts w:ascii="Times New Roman" w:hAnsi="Times New Roman" w:cs="Times New Roman"/>
+          <w:color w:val="000000" w:themeColor="text1"/>
+          <w:sz w:val="28"/>
+          <w:szCs w:val="28"/>
+          <w:lang w:val="ru-UA"/>
+        </w:rPr>
+        <w:t>FileInputStream</w:t>
+      </w:r>
+      <w:proofErr w:type="spellEnd"/>
+      <w:r>
+        <w:rPr>
+          <w:rFonts w:ascii="Times New Roman" w:hAnsi="Times New Roman" w:cs="Times New Roman"/>
+          <w:color w:val="000000" w:themeColor="text1"/>
+          <w:sz w:val="28"/>
+          <w:szCs w:val="28"/>
+          <w:lang w:val="ru-UA"/>
+        </w:rPr>
+        <w:t>("</w:t>
+      </w:r>
+      <w:proofErr w:type="spellStart"/>
+      <w:r>
+        <w:rPr>
+          <w:rFonts w:ascii="Times New Roman" w:hAnsi="Times New Roman" w:cs="Times New Roman"/>
+          <w:color w:val="000000" w:themeColor="text1"/>
+          <w:sz w:val="28"/>
+          <w:szCs w:val="28"/>
+          <w:lang w:val="ru-UA"/>
+        </w:rPr>
+        <w:t>Serialization.ser</w:t>
+      </w:r>
+      <w:proofErr w:type="spellEnd"/>
+      <w:r>
+        <w:rPr>
+          <w:rFonts w:ascii="Times New Roman" w:hAnsi="Times New Roman" w:cs="Times New Roman"/>
+          <w:color w:val="000000" w:themeColor="text1"/>
+          <w:sz w:val="28"/>
+          <w:szCs w:val="28"/>
+          <w:lang w:val="ru-UA"/>
+        </w:rPr>
+        <w:t>");</w:t>
       </w:r>
     </w:p>
     <w:p>
@@ -922,7 +2440,116 @@
           <w:lang w:val="ru-UA"/>
         </w:rPr>
         <w:tab/>
-        <w:t>ObjectInputStream ois = new ObjectInputStream(fis);</w:t>
+      </w:r>
+      <w:proofErr w:type="spellStart"/>
+      <w:r>
+        <w:rPr>
+          <w:rFonts w:ascii="Times New Roman" w:hAnsi="Times New Roman" w:cs="Times New Roman"/>
+          <w:color w:val="000000" w:themeColor="text1"/>
+          <w:sz w:val="28"/>
+          <w:szCs w:val="28"/>
+          <w:lang w:val="ru-UA"/>
+        </w:rPr>
+        <w:t>ObjectInputStream</w:t>
+      </w:r>
+      <w:proofErr w:type="spellEnd"/>
+      <w:r>
+        <w:rPr>
+          <w:rFonts w:ascii="Times New Roman" w:hAnsi="Times New Roman" w:cs="Times New Roman"/>
+          <w:color w:val="000000" w:themeColor="text1"/>
+          <w:sz w:val="28"/>
+          <w:szCs w:val="28"/>
+          <w:lang w:val="ru-UA"/>
+        </w:rPr>
+        <w:t xml:space="preserve"> </w:t>
+      </w:r>
+      <w:proofErr w:type="spellStart"/>
+      <w:r>
+        <w:rPr>
+          <w:rFonts w:ascii="Times New Roman" w:hAnsi="Times New Roman" w:cs="Times New Roman"/>
+          <w:color w:val="000000" w:themeColor="text1"/>
+          <w:sz w:val="28"/>
+          <w:szCs w:val="28"/>
+          <w:lang w:val="ru-UA"/>
+        </w:rPr>
+        <w:t>ois</w:t>
+      </w:r>
+      <w:proofErr w:type="spellEnd"/>
+      <w:r>
+        <w:rPr>
+          <w:rFonts w:ascii="Times New Roman" w:hAnsi="Times New Roman" w:cs="Times New Roman"/>
+          <w:color w:val="000000" w:themeColor="text1"/>
+          <w:sz w:val="28"/>
+          <w:szCs w:val="28"/>
+          <w:lang w:val="ru-UA"/>
+        </w:rPr>
+        <w:t xml:space="preserve"> = </w:t>
+      </w:r>
+      <w:proofErr w:type="spellStart"/>
+      <w:r>
+        <w:rPr>
+          <w:rFonts w:ascii="Times New Roman" w:hAnsi="Times New Roman" w:cs="Times New Roman"/>
+          <w:color w:val="000000" w:themeColor="text1"/>
+          <w:sz w:val="28"/>
+          <w:szCs w:val="28"/>
+          <w:lang w:val="ru-UA"/>
+        </w:rPr>
+        <w:t>new</w:t>
+      </w:r>
+      <w:proofErr w:type="spellEnd"/>
+      <w:r>
+        <w:rPr>
+          <w:rFonts w:ascii="Times New Roman" w:hAnsi="Times New Roman" w:cs="Times New Roman"/>
+          <w:color w:val="000000" w:themeColor="text1"/>
+          <w:sz w:val="28"/>
+          <w:szCs w:val="28"/>
+          <w:lang w:val="ru-UA"/>
+        </w:rPr>
+        <w:t xml:space="preserve"> </w:t>
+      </w:r>
+      <w:proofErr w:type="spellStart"/>
+      <w:r>
+        <w:rPr>
+          <w:rFonts w:ascii="Times New Roman" w:hAnsi="Times New Roman" w:cs="Times New Roman"/>
+          <w:color w:val="000000" w:themeColor="text1"/>
+          <w:sz w:val="28"/>
+          <w:szCs w:val="28"/>
+          <w:lang w:val="ru-UA"/>
+        </w:rPr>
+        <w:t>ObjectInputStream</w:t>
+      </w:r>
+      <w:proofErr w:type="spellEnd"/>
+      <w:r>
+        <w:rPr>
+          <w:rFonts w:ascii="Times New Roman" w:hAnsi="Times New Roman" w:cs="Times New Roman"/>
+          <w:color w:val="000000" w:themeColor="text1"/>
+          <w:sz w:val="28"/>
+          <w:szCs w:val="28"/>
+          <w:lang w:val="ru-UA"/>
+        </w:rPr>
+        <w:t>(</w:t>
+      </w:r>
+      <w:proofErr w:type="spellStart"/>
+      <w:r>
+        <w:rPr>
+          <w:rFonts w:ascii="Times New Roman" w:hAnsi="Times New Roman" w:cs="Times New Roman"/>
+          <w:color w:val="000000" w:themeColor="text1"/>
+          <w:sz w:val="28"/>
+          <w:szCs w:val="28"/>
+          <w:lang w:val="ru-UA"/>
+        </w:rPr>
+        <w:t>fis</w:t>
+      </w:r>
+      <w:proofErr w:type="spellEnd"/>
+      <w:r>
+        <w:rPr>
+          <w:rFonts w:ascii="Times New Roman" w:hAnsi="Times New Roman" w:cs="Times New Roman"/>
+          <w:color w:val="000000" w:themeColor="text1"/>
+          <w:sz w:val="28"/>
+          <w:szCs w:val="28"/>
+          <w:lang w:val="ru-UA"/>
+        </w:rPr>
+        <w:t>);</w:t>
       </w:r>
     </w:p>
     <w:p>
@@ -948,18 +2575,117 @@
           <w:lang w:val="ru-UA"/>
         </w:rPr>
         <w:tab/>
-        <w:t>Container temp = (Container) ois.readObject();</w:t>
-      </w:r>
+      </w:r>
+      <w:proofErr w:type="spellStart"/>
       <w:r>
         <w:rPr>
           <w:rFonts w:ascii="Times New Roman" w:hAnsi="Times New Roman" w:cs="Times New Roman"/>
           <w:color w:val="000000" w:themeColor="text1"/>
           <w:sz w:val="28"/>
           <w:szCs w:val="28"/>
+          <w:lang w:val="ru-UA"/>
+        </w:rPr>
+        <w:t>Container</w:t>
+      </w:r>
+      <w:proofErr w:type="spellEnd"/>
+      <w:r>
+        <w:rPr>
+          <w:rFonts w:ascii="Times New Roman" w:hAnsi="Times New Roman" w:cs="Times New Roman"/>
+          <w:color w:val="000000" w:themeColor="text1"/>
+          <w:sz w:val="28"/>
+          <w:szCs w:val="28"/>
+          <w:lang w:val="ru-UA"/>
+        </w:rPr>
+        <w:t xml:space="preserve"> </w:t>
+      </w:r>
+      <w:proofErr w:type="spellStart"/>
+      <w:r>
+        <w:rPr>
+          <w:rFonts w:ascii="Times New Roman" w:hAnsi="Times New Roman" w:cs="Times New Roman"/>
+          <w:color w:val="000000" w:themeColor="text1"/>
+          <w:sz w:val="28"/>
+          <w:szCs w:val="28"/>
+          <w:lang w:val="ru-UA"/>
+        </w:rPr>
+        <w:t>temp</w:t>
+      </w:r>
+      <w:proofErr w:type="spellEnd"/>
+      <w:r>
+        <w:rPr>
+          <w:rFonts w:ascii="Times New Roman" w:hAnsi="Times New Roman" w:cs="Times New Roman"/>
+          <w:color w:val="000000" w:themeColor="text1"/>
+          <w:sz w:val="28"/>
+          <w:szCs w:val="28"/>
+          <w:lang w:val="ru-UA"/>
+        </w:rPr>
+        <w:t xml:space="preserve"> = (</w:t>
+      </w:r>
+      <w:proofErr w:type="spellStart"/>
+      <w:r>
+        <w:rPr>
+          <w:rFonts w:ascii="Times New Roman" w:hAnsi="Times New Roman" w:cs="Times New Roman"/>
+          <w:color w:val="000000" w:themeColor="text1"/>
+          <w:sz w:val="28"/>
+          <w:szCs w:val="28"/>
+          <w:lang w:val="ru-UA"/>
+        </w:rPr>
+        <w:t>Container</w:t>
+      </w:r>
+      <w:proofErr w:type="spellEnd"/>
+      <w:r>
+        <w:rPr>
+          <w:rFonts w:ascii="Times New Roman" w:hAnsi="Times New Roman" w:cs="Times New Roman"/>
+          <w:color w:val="000000" w:themeColor="text1"/>
+          <w:sz w:val="28"/>
+          <w:szCs w:val="28"/>
+          <w:lang w:val="ru-UA"/>
+        </w:rPr>
+        <w:t xml:space="preserve">) </w:t>
+      </w:r>
+      <w:proofErr w:type="spellStart"/>
+      <w:r>
+        <w:rPr>
+          <w:rFonts w:ascii="Times New Roman" w:hAnsi="Times New Roman" w:cs="Times New Roman"/>
+          <w:color w:val="000000" w:themeColor="text1"/>
+          <w:sz w:val="28"/>
+          <w:szCs w:val="28"/>
+          <w:lang w:val="ru-UA"/>
+        </w:rPr>
+        <w:t>ois.readObject</w:t>
+      </w:r>
+      <w:proofErr w:type="spellEnd"/>
+      <w:r>
+        <w:rPr>
+          <w:rFonts w:ascii="Times New Roman" w:hAnsi="Times New Roman" w:cs="Times New Roman"/>
+          <w:color w:val="000000" w:themeColor="text1"/>
+          <w:sz w:val="28"/>
+          <w:szCs w:val="28"/>
+          <w:lang w:val="ru-UA"/>
+        </w:rPr>
+        <w:t>();</w:t>
+      </w:r>
+      <w:r>
+        <w:rPr>
+          <w:rFonts w:ascii="Times New Roman" w:hAnsi="Times New Roman" w:cs="Times New Roman"/>
+          <w:color w:val="000000" w:themeColor="text1"/>
+          <w:sz w:val="28"/>
+          <w:szCs w:val="28"/>
           <w:lang w:val="uk-UA"/>
         </w:rPr>
-        <w:t xml:space="preserve"> - десеріалізація</w:t>
-      </w:r>
+        <w:t xml:space="preserve"> - </w:t>
+      </w:r>
+      <w:proofErr w:type="spellStart"/>
+      <w:r>
+        <w:rPr>
+          <w:rFonts w:ascii="Times New Roman" w:hAnsi="Times New Roman" w:cs="Times New Roman"/>
+          <w:color w:val="000000" w:themeColor="text1"/>
+          <w:sz w:val="28"/>
+          <w:szCs w:val="28"/>
+          <w:lang w:val="uk-UA"/>
+        </w:rPr>
+        <w:t>десеріалізація</w:t>
+      </w:r>
+      <w:proofErr w:type="spellEnd"/>
     </w:p>
     <w:p>
       <w:pPr>
@@ -1176,6 +2902,7 @@
         </w:rPr>
         <w:t xml:space="preserve"> </w:t>
       </w:r>
+      <w:proofErr w:type="spellStart"/>
       <w:r>
         <w:rPr>
           <w:rFonts w:ascii="Times New Roman" w:eastAsia="Times New Roman" w:hAnsi="Times New Roman" w:cs="Times New Roman"/>
@@ -1185,6 +2912,7 @@
         </w:rPr>
         <w:t>Conatiner</w:t>
       </w:r>
+      <w:proofErr w:type="spellEnd"/>
       <w:r>
         <w:rPr>
           <w:rFonts w:ascii="Times New Roman" w:eastAsia="Times New Roman" w:hAnsi="Times New Roman" w:cs="Times New Roman"/>
@@ -1258,6 +2986,7 @@
         </w:rPr>
         <w:t xml:space="preserve"> </w:t>
       </w:r>
+      <w:proofErr w:type="spellStart"/>
       <w:r>
         <w:rPr>
           <w:rFonts w:ascii="Times New Roman" w:eastAsia="Times New Roman" w:hAnsi="Times New Roman" w:cs="Times New Roman"/>
@@ -1267,6 +2996,7 @@
         </w:rPr>
         <w:t>MyIterator</w:t>
       </w:r>
+      <w:proofErr w:type="spellEnd"/>
       <w:r>
         <w:rPr>
           <w:rFonts w:ascii="Times New Roman" w:eastAsia="Times New Roman" w:hAnsi="Times New Roman" w:cs="Times New Roman"/>
@@ -1283,7 +3013,27 @@
           <w:szCs w:val="28"/>
           <w:lang w:val="uk-UA" w:eastAsia="ru-RU"/>
         </w:rPr>
-        <w:t>клас, що містить методи для роботи з ітератором.</w:t>
+        <w:t xml:space="preserve">клас, що містить методи для роботи з </w:t>
+      </w:r>
+      <w:proofErr w:type="spellStart"/>
+      <w:r>
+        <w:rPr>
+          <w:rFonts w:ascii="Times New Roman" w:eastAsia="Times New Roman" w:hAnsi="Times New Roman" w:cs="Times New Roman"/>
+          <w:sz w:val="28"/>
+          <w:szCs w:val="28"/>
+          <w:lang w:val="uk-UA" w:eastAsia="ru-RU"/>
+        </w:rPr>
+        <w:t>ітератором</w:t>
+      </w:r>
+      <w:proofErr w:type="spellEnd"/>
+      <w:r>
+        <w:rPr>
+          <w:rFonts w:ascii="Times New Roman" w:eastAsia="Times New Roman" w:hAnsi="Times New Roman" w:cs="Times New Roman"/>
+          <w:sz w:val="28"/>
+          <w:szCs w:val="28"/>
+          <w:lang w:val="uk-UA" w:eastAsia="ru-RU"/>
+        </w:rPr>
+        <w:t>.</w:t>
       </w:r>
     </w:p>
     <w:p>
@@ -1339,6 +3089,7 @@
         </w:rPr>
         <w:t xml:space="preserve">Конструктор </w:t>
       </w:r>
+      <w:proofErr w:type="spellStart"/>
       <w:r>
         <w:rPr>
           <w:rFonts w:ascii="Times New Roman" w:eastAsia="Times New Roman" w:hAnsi="Times New Roman" w:cs="Times New Roman"/>
@@ -1347,7 +3098,18 @@
           <w:szCs w:val="28"/>
           <w:lang w:eastAsia="ru-RU"/>
         </w:rPr>
-        <w:t xml:space="preserve">класу </w:t>
+        <w:t>класу</w:t>
+      </w:r>
+      <w:proofErr w:type="spellEnd"/>
+      <w:r>
+        <w:rPr>
+          <w:rFonts w:ascii="Times New Roman" w:eastAsia="Times New Roman" w:hAnsi="Times New Roman" w:cs="Times New Roman"/>
+          <w:bCs/>
+          <w:sz w:val="28"/>
+          <w:szCs w:val="28"/>
+          <w:lang w:eastAsia="ru-RU"/>
+        </w:rPr>
+        <w:t xml:space="preserve"> </w:t>
       </w:r>
       <w:r>
         <w:rPr>
@@ -1374,15 +3136,93 @@
           <w:lang w:val="ru-UA"/>
         </w:rPr>
       </w:pPr>
-      <w:r>
-        <w:rPr>
-          <w:rFonts w:ascii="Consolas" w:hAnsi="Consolas" w:cs="Consolas"/>
-          <w:color w:val="000000" w:themeColor="text1"/>
-          <w:sz w:val="20"/>
-          <w:szCs w:val="20"/>
-          <w:lang w:val="ru-UA"/>
-        </w:rPr>
-        <w:t>public Container (String... masstr) {</w:t>
+      <w:proofErr w:type="spellStart"/>
+      <w:r>
+        <w:rPr>
+          <w:rFonts w:ascii="Consolas" w:hAnsi="Consolas" w:cs="Consolas"/>
+          <w:color w:val="000000" w:themeColor="text1"/>
+          <w:sz w:val="20"/>
+          <w:szCs w:val="20"/>
+          <w:lang w:val="ru-UA"/>
+        </w:rPr>
+        <w:t>public</w:t>
+      </w:r>
+      <w:proofErr w:type="spellEnd"/>
+      <w:r>
+        <w:rPr>
+          <w:rFonts w:ascii="Consolas" w:hAnsi="Consolas" w:cs="Consolas"/>
+          <w:color w:val="000000" w:themeColor="text1"/>
+          <w:sz w:val="20"/>
+          <w:szCs w:val="20"/>
+          <w:lang w:val="ru-UA"/>
+        </w:rPr>
+        <w:t xml:space="preserve"> </w:t>
+      </w:r>
+      <w:proofErr w:type="spellStart"/>
+      <w:r>
+        <w:rPr>
+          <w:rFonts w:ascii="Consolas" w:hAnsi="Consolas" w:cs="Consolas"/>
+          <w:color w:val="000000" w:themeColor="text1"/>
+          <w:sz w:val="20"/>
+          <w:szCs w:val="20"/>
+          <w:lang w:val="ru-UA"/>
+        </w:rPr>
+        <w:t>Container</w:t>
+      </w:r>
+      <w:proofErr w:type="spellEnd"/>
+      <w:r>
+        <w:rPr>
+          <w:rFonts w:ascii="Consolas" w:hAnsi="Consolas" w:cs="Consolas"/>
+          <w:color w:val="000000" w:themeColor="text1"/>
+          <w:sz w:val="20"/>
+          <w:szCs w:val="20"/>
+          <w:lang w:val="ru-UA"/>
+        </w:rPr>
+        <w:t xml:space="preserve"> (</w:t>
+      </w:r>
+      <w:proofErr w:type="spellStart"/>
+      <w:r>
+        <w:rPr>
+          <w:rFonts w:ascii="Consolas" w:hAnsi="Consolas" w:cs="Consolas"/>
+          <w:color w:val="000000" w:themeColor="text1"/>
+          <w:sz w:val="20"/>
+          <w:szCs w:val="20"/>
+          <w:lang w:val="ru-UA"/>
+        </w:rPr>
+        <w:t>String</w:t>
+      </w:r>
+      <w:proofErr w:type="spellEnd"/>
+      <w:r>
+        <w:rPr>
+          <w:rFonts w:ascii="Consolas" w:hAnsi="Consolas" w:cs="Consolas"/>
+          <w:color w:val="000000" w:themeColor="text1"/>
+          <w:sz w:val="20"/>
+          <w:szCs w:val="20"/>
+          <w:lang w:val="ru-UA"/>
+        </w:rPr>
+        <w:t xml:space="preserve">... </w:t>
+      </w:r>
+      <w:proofErr w:type="spellStart"/>
+      <w:r>
+        <w:rPr>
+          <w:rFonts w:ascii="Consolas" w:hAnsi="Consolas" w:cs="Consolas"/>
+          <w:color w:val="000000" w:themeColor="text1"/>
+          <w:sz w:val="20"/>
+          <w:szCs w:val="20"/>
+          <w:lang w:val="ru-UA"/>
+        </w:rPr>
+        <w:t>masstr</w:t>
+      </w:r>
+      <w:proofErr w:type="spellEnd"/>
+      <w:r>
+        <w:rPr>
+          <w:rFonts w:ascii="Consolas" w:hAnsi="Consolas" w:cs="Consolas"/>
+          <w:color w:val="000000" w:themeColor="text1"/>
+          <w:sz w:val="20"/>
+          <w:szCs w:val="20"/>
+          <w:lang w:val="ru-UA"/>
+        </w:rPr>
+        <w:t>) {</w:t>
       </w:r>
     </w:p>
     <w:p>
@@ -1419,6 +3259,7 @@
         </w:rPr>
         <w:tab/>
       </w:r>
+      <w:proofErr w:type="spellStart"/>
       <w:proofErr w:type="gramStart"/>
       <w:r>
         <w:rPr>
@@ -1428,8 +3269,20 @@
           <w:szCs w:val="20"/>
           <w:lang w:val="ru-UA"/>
         </w:rPr>
-        <w:t>if(</w:t>
-      </w:r>
+        <w:t>if</w:t>
+      </w:r>
+      <w:proofErr w:type="spellEnd"/>
+      <w:r>
+        <w:rPr>
+          <w:rFonts w:ascii="Consolas" w:hAnsi="Consolas" w:cs="Consolas"/>
+          <w:color w:val="000000" w:themeColor="text1"/>
+          <w:sz w:val="20"/>
+          <w:szCs w:val="20"/>
+          <w:lang w:val="ru-UA"/>
+        </w:rPr>
+        <w:t>(</w:t>
+      </w:r>
+      <w:proofErr w:type="spellStart"/>
       <w:proofErr w:type="gramEnd"/>
       <w:r>
         <w:rPr>
@@ -1439,7 +3292,18 @@
           <w:szCs w:val="20"/>
           <w:lang w:val="ru-UA"/>
         </w:rPr>
-        <w:t xml:space="preserve">masstr.length != 0) </w:t>
+        <w:t>masstr.length</w:t>
+      </w:r>
+      <w:proofErr w:type="spellEnd"/>
+      <w:r>
+        <w:rPr>
+          <w:rFonts w:ascii="Consolas" w:hAnsi="Consolas" w:cs="Consolas"/>
+          <w:color w:val="000000" w:themeColor="text1"/>
+          <w:sz w:val="20"/>
+          <w:szCs w:val="20"/>
+          <w:lang w:val="ru-UA"/>
+        </w:rPr>
+        <w:t xml:space="preserve"> != 0) </w:t>
       </w:r>
     </w:p>
     <w:p>
@@ -1521,8 +3385,30 @@
           <w:lang w:val="ru-UA"/>
         </w:rPr>
         <w:tab/>
-        <w:t xml:space="preserve">size = </w:t>
-      </w:r>
+      </w:r>
+      <w:proofErr w:type="spellStart"/>
+      <w:r>
+        <w:rPr>
+          <w:rFonts w:ascii="Consolas" w:hAnsi="Consolas" w:cs="Consolas"/>
+          <w:color w:val="000000" w:themeColor="text1"/>
+          <w:sz w:val="20"/>
+          <w:szCs w:val="20"/>
+          <w:lang w:val="ru-UA"/>
+        </w:rPr>
+        <w:t>size</w:t>
+      </w:r>
+      <w:proofErr w:type="spellEnd"/>
+      <w:r>
+        <w:rPr>
+          <w:rFonts w:ascii="Consolas" w:hAnsi="Consolas" w:cs="Consolas"/>
+          <w:color w:val="000000" w:themeColor="text1"/>
+          <w:sz w:val="20"/>
+          <w:szCs w:val="20"/>
+          <w:lang w:val="ru-UA"/>
+        </w:rPr>
+        <w:t xml:space="preserve"> = </w:t>
+      </w:r>
+      <w:proofErr w:type="spellStart"/>
       <w:proofErr w:type="gramStart"/>
       <w:r>
         <w:rPr>
@@ -1534,6 +3420,7 @@
         </w:rPr>
         <w:t>masstr.length</w:t>
       </w:r>
+      <w:proofErr w:type="spellEnd"/>
       <w:proofErr w:type="gramEnd"/>
       <w:r>
         <w:rPr>
@@ -1589,7 +3476,94 @@
           <w:lang w:val="ru-UA"/>
         </w:rPr>
         <w:tab/>
-        <w:t>arraystring = new String [size];</w:t>
+      </w:r>
+      <w:proofErr w:type="spellStart"/>
+      <w:r>
+        <w:rPr>
+          <w:rFonts w:ascii="Consolas" w:hAnsi="Consolas" w:cs="Consolas"/>
+          <w:color w:val="000000" w:themeColor="text1"/>
+          <w:sz w:val="20"/>
+          <w:szCs w:val="20"/>
+          <w:lang w:val="ru-UA"/>
+        </w:rPr>
+        <w:t>arraystring</w:t>
+      </w:r>
+      <w:proofErr w:type="spellEnd"/>
+      <w:r>
+        <w:rPr>
+          <w:rFonts w:ascii="Consolas" w:hAnsi="Consolas" w:cs="Consolas"/>
+          <w:color w:val="000000" w:themeColor="text1"/>
+          <w:sz w:val="20"/>
+          <w:szCs w:val="20"/>
+          <w:lang w:val="ru-UA"/>
+        </w:rPr>
+        <w:t xml:space="preserve"> = </w:t>
+      </w:r>
+      <w:proofErr w:type="spellStart"/>
+      <w:r>
+        <w:rPr>
+          <w:rFonts w:ascii="Consolas" w:hAnsi="Consolas" w:cs="Consolas"/>
+          <w:color w:val="000000" w:themeColor="text1"/>
+          <w:sz w:val="20"/>
+          <w:szCs w:val="20"/>
+          <w:lang w:val="ru-UA"/>
+        </w:rPr>
+        <w:t>new</w:t>
+      </w:r>
+      <w:proofErr w:type="spellEnd"/>
+      <w:r>
+        <w:rPr>
+          <w:rFonts w:ascii="Consolas" w:hAnsi="Consolas" w:cs="Consolas"/>
+          <w:color w:val="000000" w:themeColor="text1"/>
+          <w:sz w:val="20"/>
+          <w:szCs w:val="20"/>
+          <w:lang w:val="ru-UA"/>
+        </w:rPr>
+        <w:t xml:space="preserve"> </w:t>
+      </w:r>
+      <w:proofErr w:type="spellStart"/>
+      <w:r>
+        <w:rPr>
+          <w:rFonts w:ascii="Consolas" w:hAnsi="Consolas" w:cs="Consolas"/>
+          <w:color w:val="000000" w:themeColor="text1"/>
+          <w:sz w:val="20"/>
+          <w:szCs w:val="20"/>
+          <w:lang w:val="ru-UA"/>
+        </w:rPr>
+        <w:t>String</w:t>
+      </w:r>
+      <w:proofErr w:type="spellEnd"/>
+      <w:r>
+        <w:rPr>
+          <w:rFonts w:ascii="Consolas" w:hAnsi="Consolas" w:cs="Consolas"/>
+          <w:color w:val="000000" w:themeColor="text1"/>
+          <w:sz w:val="20"/>
+          <w:szCs w:val="20"/>
+          <w:lang w:val="ru-UA"/>
+        </w:rPr>
+        <w:t xml:space="preserve"> [</w:t>
+      </w:r>
+      <w:proofErr w:type="spellStart"/>
+      <w:r>
+        <w:rPr>
+          <w:rFonts w:ascii="Consolas" w:hAnsi="Consolas" w:cs="Consolas"/>
+          <w:color w:val="000000" w:themeColor="text1"/>
+          <w:sz w:val="20"/>
+          <w:szCs w:val="20"/>
+          <w:lang w:val="ru-UA"/>
+        </w:rPr>
+        <w:t>size</w:t>
+      </w:r>
+      <w:proofErr w:type="spellEnd"/>
+      <w:r>
+        <w:rPr>
+          <w:rFonts w:ascii="Consolas" w:hAnsi="Consolas" w:cs="Consolas"/>
+          <w:color w:val="000000" w:themeColor="text1"/>
+          <w:sz w:val="20"/>
+          <w:szCs w:val="20"/>
+          <w:lang w:val="ru-UA"/>
+        </w:rPr>
+        <w:t>];</w:t>
       </w:r>
     </w:p>
     <w:p>
@@ -1636,6 +3610,7 @@
         </w:rPr>
         <w:tab/>
       </w:r>
+      <w:proofErr w:type="spellStart"/>
       <w:proofErr w:type="gramStart"/>
       <w:r>
         <w:rPr>
@@ -1645,8 +3620,20 @@
           <w:szCs w:val="20"/>
           <w:lang w:val="ru-UA"/>
         </w:rPr>
-        <w:t>for(</w:t>
-      </w:r>
+        <w:t>for</w:t>
+      </w:r>
+      <w:proofErr w:type="spellEnd"/>
+      <w:r>
+        <w:rPr>
+          <w:rFonts w:ascii="Consolas" w:hAnsi="Consolas" w:cs="Consolas"/>
+          <w:color w:val="000000" w:themeColor="text1"/>
+          <w:sz w:val="20"/>
+          <w:szCs w:val="20"/>
+          <w:lang w:val="ru-UA"/>
+        </w:rPr>
+        <w:t>(</w:t>
+      </w:r>
+      <w:proofErr w:type="spellStart"/>
       <w:proofErr w:type="gramEnd"/>
       <w:r>
         <w:rPr>
@@ -1656,7 +3643,40 @@
           <w:szCs w:val="20"/>
           <w:lang w:val="ru-UA"/>
         </w:rPr>
-        <w:t>int i = 0; i &lt; size; i++)</w:t>
+        <w:t>int</w:t>
+      </w:r>
+      <w:proofErr w:type="spellEnd"/>
+      <w:r>
+        <w:rPr>
+          <w:rFonts w:ascii="Consolas" w:hAnsi="Consolas" w:cs="Consolas"/>
+          <w:color w:val="000000" w:themeColor="text1"/>
+          <w:sz w:val="20"/>
+          <w:szCs w:val="20"/>
+          <w:lang w:val="ru-UA"/>
+        </w:rPr>
+        <w:t xml:space="preserve"> i = 0; i &lt; </w:t>
+      </w:r>
+      <w:proofErr w:type="spellStart"/>
+      <w:r>
+        <w:rPr>
+          <w:rFonts w:ascii="Consolas" w:hAnsi="Consolas" w:cs="Consolas"/>
+          <w:color w:val="000000" w:themeColor="text1"/>
+          <w:sz w:val="20"/>
+          <w:szCs w:val="20"/>
+          <w:lang w:val="ru-UA"/>
+        </w:rPr>
+        <w:t>size</w:t>
+      </w:r>
+      <w:proofErr w:type="spellEnd"/>
+      <w:r>
+        <w:rPr>
+          <w:rFonts w:ascii="Consolas" w:hAnsi="Consolas" w:cs="Consolas"/>
+          <w:color w:val="000000" w:themeColor="text1"/>
+          <w:sz w:val="20"/>
+          <w:szCs w:val="20"/>
+          <w:lang w:val="ru-UA"/>
+        </w:rPr>
+        <w:t>; i++)</w:t>
       </w:r>
     </w:p>
     <w:p>
@@ -1712,7 +3732,50 @@
           <w:lang w:val="ru-UA"/>
         </w:rPr>
         <w:tab/>
-        <w:t>arraystring[i] = masstr[i];</w:t>
+      </w:r>
+      <w:proofErr w:type="spellStart"/>
+      <w:r>
+        <w:rPr>
+          <w:rFonts w:ascii="Consolas" w:hAnsi="Consolas" w:cs="Consolas"/>
+          <w:color w:val="000000" w:themeColor="text1"/>
+          <w:sz w:val="20"/>
+          <w:szCs w:val="20"/>
+          <w:lang w:val="ru-UA"/>
+        </w:rPr>
+        <w:t>arraystring</w:t>
+      </w:r>
+      <w:proofErr w:type="spellEnd"/>
+      <w:r>
+        <w:rPr>
+          <w:rFonts w:ascii="Consolas" w:hAnsi="Consolas" w:cs="Consolas"/>
+          <w:color w:val="000000" w:themeColor="text1"/>
+          <w:sz w:val="20"/>
+          <w:szCs w:val="20"/>
+          <w:lang w:val="ru-UA"/>
+        </w:rPr>
+        <w:t xml:space="preserve">[i] = </w:t>
+      </w:r>
+      <w:proofErr w:type="spellStart"/>
+      <w:r>
+        <w:rPr>
+          <w:rFonts w:ascii="Consolas" w:hAnsi="Consolas" w:cs="Consolas"/>
+          <w:color w:val="000000" w:themeColor="text1"/>
+          <w:sz w:val="20"/>
+          <w:szCs w:val="20"/>
+          <w:lang w:val="ru-UA"/>
+        </w:rPr>
+        <w:t>masstr</w:t>
+      </w:r>
+      <w:proofErr w:type="spellEnd"/>
+      <w:r>
+        <w:rPr>
+          <w:rFonts w:ascii="Consolas" w:hAnsi="Consolas" w:cs="Consolas"/>
+          <w:color w:val="000000" w:themeColor="text1"/>
+          <w:sz w:val="20"/>
+          <w:szCs w:val="20"/>
+          <w:lang w:val="ru-UA"/>
+        </w:rPr>
+        <w:t>[i];</w:t>
       </w:r>
     </w:p>
     <w:p>
@@ -1835,8 +3898,52 @@
           <w:lang w:val="ru-UA"/>
         </w:rPr>
         <w:tab/>
-        <w:t xml:space="preserve">public String </w:t>
-      </w:r>
+      </w:r>
+      <w:proofErr w:type="spellStart"/>
+      <w:r>
+        <w:rPr>
+          <w:rFonts w:ascii="Consolas" w:hAnsi="Consolas" w:cs="Consolas"/>
+          <w:color w:val="000000" w:themeColor="text1"/>
+          <w:sz w:val="20"/>
+          <w:szCs w:val="20"/>
+          <w:lang w:val="ru-UA"/>
+        </w:rPr>
+        <w:t>public</w:t>
+      </w:r>
+      <w:proofErr w:type="spellEnd"/>
+      <w:r>
+        <w:rPr>
+          <w:rFonts w:ascii="Consolas" w:hAnsi="Consolas" w:cs="Consolas"/>
+          <w:color w:val="000000" w:themeColor="text1"/>
+          <w:sz w:val="20"/>
+          <w:szCs w:val="20"/>
+          <w:lang w:val="ru-UA"/>
+        </w:rPr>
+        <w:t xml:space="preserve"> </w:t>
+      </w:r>
+      <w:proofErr w:type="spellStart"/>
+      <w:r>
+        <w:rPr>
+          <w:rFonts w:ascii="Consolas" w:hAnsi="Consolas" w:cs="Consolas"/>
+          <w:color w:val="000000" w:themeColor="text1"/>
+          <w:sz w:val="20"/>
+          <w:szCs w:val="20"/>
+          <w:lang w:val="ru-UA"/>
+        </w:rPr>
+        <w:t>String</w:t>
+      </w:r>
+      <w:proofErr w:type="spellEnd"/>
+      <w:r>
+        <w:rPr>
+          <w:rFonts w:ascii="Consolas" w:hAnsi="Consolas" w:cs="Consolas"/>
+          <w:color w:val="000000" w:themeColor="text1"/>
+          <w:sz w:val="20"/>
+          <w:szCs w:val="20"/>
+          <w:lang w:val="ru-UA"/>
+        </w:rPr>
+        <w:t xml:space="preserve"> </w:t>
+      </w:r>
+      <w:proofErr w:type="spellStart"/>
       <w:proofErr w:type="gramStart"/>
       <w:r>
         <w:rPr>
@@ -1846,7 +3953,18 @@
           <w:szCs w:val="20"/>
           <w:lang w:val="ru-UA"/>
         </w:rPr>
-        <w:t>toString(</w:t>
+        <w:t>toString</w:t>
+      </w:r>
+      <w:proofErr w:type="spellEnd"/>
+      <w:r>
+        <w:rPr>
+          <w:rFonts w:ascii="Consolas" w:hAnsi="Consolas" w:cs="Consolas"/>
+          <w:color w:val="000000" w:themeColor="text1"/>
+          <w:sz w:val="20"/>
+          <w:szCs w:val="20"/>
+          <w:lang w:val="ru-UA"/>
+        </w:rPr>
+        <w:t>(</w:t>
       </w:r>
       <w:proofErr w:type="gramEnd"/>
       <w:r>
@@ -1893,8 +4011,74 @@
           <w:lang w:val="ru-UA"/>
         </w:rPr>
         <w:tab/>
-        <w:t xml:space="preserve">StringBuilder sb = new </w:t>
-      </w:r>
+      </w:r>
+      <w:proofErr w:type="spellStart"/>
+      <w:r>
+        <w:rPr>
+          <w:rFonts w:ascii="Consolas" w:hAnsi="Consolas" w:cs="Consolas"/>
+          <w:color w:val="000000" w:themeColor="text1"/>
+          <w:sz w:val="20"/>
+          <w:szCs w:val="20"/>
+          <w:lang w:val="ru-UA"/>
+        </w:rPr>
+        <w:t>StringBuilder</w:t>
+      </w:r>
+      <w:proofErr w:type="spellEnd"/>
+      <w:r>
+        <w:rPr>
+          <w:rFonts w:ascii="Consolas" w:hAnsi="Consolas" w:cs="Consolas"/>
+          <w:color w:val="000000" w:themeColor="text1"/>
+          <w:sz w:val="20"/>
+          <w:szCs w:val="20"/>
+          <w:lang w:val="ru-UA"/>
+        </w:rPr>
+        <w:t xml:space="preserve"> </w:t>
+      </w:r>
+      <w:proofErr w:type="spellStart"/>
+      <w:r>
+        <w:rPr>
+          <w:rFonts w:ascii="Consolas" w:hAnsi="Consolas" w:cs="Consolas"/>
+          <w:color w:val="000000" w:themeColor="text1"/>
+          <w:sz w:val="20"/>
+          <w:szCs w:val="20"/>
+          <w:lang w:val="ru-UA"/>
+        </w:rPr>
+        <w:t>sb</w:t>
+      </w:r>
+      <w:proofErr w:type="spellEnd"/>
+      <w:r>
+        <w:rPr>
+          <w:rFonts w:ascii="Consolas" w:hAnsi="Consolas" w:cs="Consolas"/>
+          <w:color w:val="000000" w:themeColor="text1"/>
+          <w:sz w:val="20"/>
+          <w:szCs w:val="20"/>
+          <w:lang w:val="ru-UA"/>
+        </w:rPr>
+        <w:t xml:space="preserve"> = </w:t>
+      </w:r>
+      <w:proofErr w:type="spellStart"/>
+      <w:r>
+        <w:rPr>
+          <w:rFonts w:ascii="Consolas" w:hAnsi="Consolas" w:cs="Consolas"/>
+          <w:color w:val="000000" w:themeColor="text1"/>
+          <w:sz w:val="20"/>
+          <w:szCs w:val="20"/>
+          <w:lang w:val="ru-UA"/>
+        </w:rPr>
+        <w:t>new</w:t>
+      </w:r>
+      <w:proofErr w:type="spellEnd"/>
+      <w:r>
+        <w:rPr>
+          <w:rFonts w:ascii="Consolas" w:hAnsi="Consolas" w:cs="Consolas"/>
+          <w:color w:val="000000" w:themeColor="text1"/>
+          <w:sz w:val="20"/>
+          <w:szCs w:val="20"/>
+          <w:lang w:val="ru-UA"/>
+        </w:rPr>
+        <w:t xml:space="preserve"> </w:t>
+      </w:r>
+      <w:proofErr w:type="spellStart"/>
       <w:proofErr w:type="gramStart"/>
       <w:r>
         <w:rPr>
@@ -1904,7 +4088,18 @@
           <w:szCs w:val="20"/>
           <w:lang w:val="ru-UA"/>
         </w:rPr>
-        <w:t>StringBuilder(</w:t>
+        <w:t>StringBuilder</w:t>
+      </w:r>
+      <w:proofErr w:type="spellEnd"/>
+      <w:r>
+        <w:rPr>
+          <w:rFonts w:ascii="Consolas" w:hAnsi="Consolas" w:cs="Consolas"/>
+          <w:color w:val="000000" w:themeColor="text1"/>
+          <w:sz w:val="20"/>
+          <w:szCs w:val="20"/>
+          <w:lang w:val="ru-UA"/>
+        </w:rPr>
+        <w:t>(</w:t>
       </w:r>
       <w:proofErr w:type="gramEnd"/>
       <w:r>
@@ -1952,6 +4147,7 @@
         </w:rPr>
         <w:tab/>
       </w:r>
+      <w:proofErr w:type="spellStart"/>
       <w:proofErr w:type="gramStart"/>
       <w:r>
         <w:rPr>
@@ -1961,8 +4157,20 @@
           <w:szCs w:val="20"/>
           <w:lang w:val="ru-UA"/>
         </w:rPr>
-        <w:t>for(</w:t>
-      </w:r>
+        <w:t>for</w:t>
+      </w:r>
+      <w:proofErr w:type="spellEnd"/>
+      <w:r>
+        <w:rPr>
+          <w:rFonts w:ascii="Consolas" w:hAnsi="Consolas" w:cs="Consolas"/>
+          <w:color w:val="000000" w:themeColor="text1"/>
+          <w:sz w:val="20"/>
+          <w:szCs w:val="20"/>
+          <w:lang w:val="ru-UA"/>
+        </w:rPr>
+        <w:t>(</w:t>
+      </w:r>
+      <w:proofErr w:type="spellStart"/>
       <w:proofErr w:type="gramEnd"/>
       <w:r>
         <w:rPr>
@@ -1972,7 +4180,40 @@
           <w:szCs w:val="20"/>
           <w:lang w:val="ru-UA"/>
         </w:rPr>
-        <w:t>int i = 0; i &lt; size; i++)</w:t>
+        <w:t>int</w:t>
+      </w:r>
+      <w:proofErr w:type="spellEnd"/>
+      <w:r>
+        <w:rPr>
+          <w:rFonts w:ascii="Consolas" w:hAnsi="Consolas" w:cs="Consolas"/>
+          <w:color w:val="000000" w:themeColor="text1"/>
+          <w:sz w:val="20"/>
+          <w:szCs w:val="20"/>
+          <w:lang w:val="ru-UA"/>
+        </w:rPr>
+        <w:t xml:space="preserve"> i = 0; i &lt; </w:t>
+      </w:r>
+      <w:proofErr w:type="spellStart"/>
+      <w:r>
+        <w:rPr>
+          <w:rFonts w:ascii="Consolas" w:hAnsi="Consolas" w:cs="Consolas"/>
+          <w:color w:val="000000" w:themeColor="text1"/>
+          <w:sz w:val="20"/>
+          <w:szCs w:val="20"/>
+          <w:lang w:val="ru-UA"/>
+        </w:rPr>
+        <w:t>size</w:t>
+      </w:r>
+      <w:proofErr w:type="spellEnd"/>
+      <w:r>
+        <w:rPr>
+          <w:rFonts w:ascii="Consolas" w:hAnsi="Consolas" w:cs="Consolas"/>
+          <w:color w:val="000000" w:themeColor="text1"/>
+          <w:sz w:val="20"/>
+          <w:szCs w:val="20"/>
+          <w:lang w:val="ru-UA"/>
+        </w:rPr>
+        <w:t>; i++)</w:t>
       </w:r>
     </w:p>
     <w:p>
@@ -2019,6 +4260,7 @@
         </w:rPr>
         <w:tab/>
       </w:r>
+      <w:proofErr w:type="spellStart"/>
       <w:proofErr w:type="gramStart"/>
       <w:r>
         <w:rPr>
@@ -2030,6 +4272,7 @@
         </w:rPr>
         <w:t>sb.append</w:t>
       </w:r>
+      <w:proofErr w:type="spellEnd"/>
       <w:proofErr w:type="gramEnd"/>
       <w:r>
         <w:rPr>
@@ -2039,7 +4282,29 @@
           <w:szCs w:val="20"/>
           <w:lang w:val="ru-UA"/>
         </w:rPr>
-        <w:t>(arraystring[i] + " ");</w:t>
+        <w:t>(</w:t>
+      </w:r>
+      <w:proofErr w:type="spellStart"/>
+      <w:r>
+        <w:rPr>
+          <w:rFonts w:ascii="Consolas" w:hAnsi="Consolas" w:cs="Consolas"/>
+          <w:color w:val="000000" w:themeColor="text1"/>
+          <w:sz w:val="20"/>
+          <w:szCs w:val="20"/>
+          <w:lang w:val="ru-UA"/>
+        </w:rPr>
+        <w:t>arraystring</w:t>
+      </w:r>
+      <w:proofErr w:type="spellEnd"/>
+      <w:r>
+        <w:rPr>
+          <w:rFonts w:ascii="Consolas" w:hAnsi="Consolas" w:cs="Consolas"/>
+          <w:color w:val="000000" w:themeColor="text1"/>
+          <w:sz w:val="20"/>
+          <w:szCs w:val="20"/>
+          <w:lang w:val="ru-UA"/>
+        </w:rPr>
+        <w:t>[i] + " ");</w:t>
       </w:r>
     </w:p>
     <w:p>
@@ -2075,8 +4340,30 @@
           <w:lang w:val="ru-UA"/>
         </w:rPr>
         <w:tab/>
-        <w:t xml:space="preserve">return </w:t>
-      </w:r>
+      </w:r>
+      <w:proofErr w:type="spellStart"/>
+      <w:r>
+        <w:rPr>
+          <w:rFonts w:ascii="Consolas" w:hAnsi="Consolas" w:cs="Consolas"/>
+          <w:color w:val="000000" w:themeColor="text1"/>
+          <w:sz w:val="20"/>
+          <w:szCs w:val="20"/>
+          <w:lang w:val="ru-UA"/>
+        </w:rPr>
+        <w:t>return</w:t>
+      </w:r>
+      <w:proofErr w:type="spellEnd"/>
+      <w:r>
+        <w:rPr>
+          <w:rFonts w:ascii="Consolas" w:hAnsi="Consolas" w:cs="Consolas"/>
+          <w:color w:val="000000" w:themeColor="text1"/>
+          <w:sz w:val="20"/>
+          <w:szCs w:val="20"/>
+          <w:lang w:val="ru-UA"/>
+        </w:rPr>
+        <w:t xml:space="preserve"> </w:t>
+      </w:r>
+      <w:proofErr w:type="spellStart"/>
       <w:proofErr w:type="gramStart"/>
       <w:r>
         <w:rPr>
@@ -2088,6 +4375,7 @@
         </w:rPr>
         <w:t>sb.toString</w:t>
       </w:r>
+      <w:proofErr w:type="spellEnd"/>
       <w:proofErr w:type="gramEnd"/>
       <w:r>
         <w:rPr>
@@ -2184,8 +4472,52 @@
           <w:lang w:val="ru-UA"/>
         </w:rPr>
         <w:tab/>
-        <w:t xml:space="preserve">public void </w:t>
-      </w:r>
+      </w:r>
+      <w:proofErr w:type="spellStart"/>
+      <w:r>
+        <w:rPr>
+          <w:rFonts w:ascii="Consolas" w:hAnsi="Consolas" w:cs="Consolas"/>
+          <w:color w:val="000000" w:themeColor="text1"/>
+          <w:sz w:val="20"/>
+          <w:szCs w:val="20"/>
+          <w:lang w:val="ru-UA"/>
+        </w:rPr>
+        <w:t>public</w:t>
+      </w:r>
+      <w:proofErr w:type="spellEnd"/>
+      <w:r>
+        <w:rPr>
+          <w:rFonts w:ascii="Consolas" w:hAnsi="Consolas" w:cs="Consolas"/>
+          <w:color w:val="000000" w:themeColor="text1"/>
+          <w:sz w:val="20"/>
+          <w:szCs w:val="20"/>
+          <w:lang w:val="ru-UA"/>
+        </w:rPr>
+        <w:t xml:space="preserve"> </w:t>
+      </w:r>
+      <w:proofErr w:type="spellStart"/>
+      <w:r>
+        <w:rPr>
+          <w:rFonts w:ascii="Consolas" w:hAnsi="Consolas" w:cs="Consolas"/>
+          <w:color w:val="000000" w:themeColor="text1"/>
+          <w:sz w:val="20"/>
+          <w:szCs w:val="20"/>
+          <w:lang w:val="ru-UA"/>
+        </w:rPr>
+        <w:t>void</w:t>
+      </w:r>
+      <w:proofErr w:type="spellEnd"/>
+      <w:r>
+        <w:rPr>
+          <w:rFonts w:ascii="Consolas" w:hAnsi="Consolas" w:cs="Consolas"/>
+          <w:color w:val="000000" w:themeColor="text1"/>
+          <w:sz w:val="20"/>
+          <w:szCs w:val="20"/>
+          <w:lang w:val="ru-UA"/>
+        </w:rPr>
+        <w:t xml:space="preserve"> </w:t>
+      </w:r>
+      <w:proofErr w:type="spellStart"/>
       <w:proofErr w:type="gramStart"/>
       <w:r>
         <w:rPr>
@@ -2195,8 +4527,20 @@
           <w:szCs w:val="20"/>
           <w:lang w:val="ru-UA"/>
         </w:rPr>
-        <w:t>add(</w:t>
-      </w:r>
+        <w:t>add</w:t>
+      </w:r>
+      <w:proofErr w:type="spellEnd"/>
+      <w:r>
+        <w:rPr>
+          <w:rFonts w:ascii="Consolas" w:hAnsi="Consolas" w:cs="Consolas"/>
+          <w:color w:val="000000" w:themeColor="text1"/>
+          <w:sz w:val="20"/>
+          <w:szCs w:val="20"/>
+          <w:lang w:val="ru-UA"/>
+        </w:rPr>
+        <w:t>(</w:t>
+      </w:r>
+      <w:proofErr w:type="spellStart"/>
       <w:proofErr w:type="gramEnd"/>
       <w:r>
         <w:rPr>
@@ -2206,7 +4550,40 @@
           <w:szCs w:val="20"/>
           <w:lang w:val="ru-UA"/>
         </w:rPr>
-        <w:t>String str) {</w:t>
+        <w:t>String</w:t>
+      </w:r>
+      <w:proofErr w:type="spellEnd"/>
+      <w:r>
+        <w:rPr>
+          <w:rFonts w:ascii="Consolas" w:hAnsi="Consolas" w:cs="Consolas"/>
+          <w:color w:val="000000" w:themeColor="text1"/>
+          <w:sz w:val="20"/>
+          <w:szCs w:val="20"/>
+          <w:lang w:val="ru-UA"/>
+        </w:rPr>
+        <w:t xml:space="preserve"> </w:t>
+      </w:r>
+      <w:proofErr w:type="spellStart"/>
+      <w:r>
+        <w:rPr>
+          <w:rFonts w:ascii="Consolas" w:hAnsi="Consolas" w:cs="Consolas"/>
+          <w:color w:val="000000" w:themeColor="text1"/>
+          <w:sz w:val="20"/>
+          <w:szCs w:val="20"/>
+          <w:lang w:val="ru-UA"/>
+        </w:rPr>
+        <w:t>str</w:t>
+      </w:r>
+      <w:proofErr w:type="spellEnd"/>
+      <w:r>
+        <w:rPr>
+          <w:rFonts w:ascii="Consolas" w:hAnsi="Consolas" w:cs="Consolas"/>
+          <w:color w:val="000000" w:themeColor="text1"/>
+          <w:sz w:val="20"/>
+          <w:szCs w:val="20"/>
+          <w:lang w:val="ru-UA"/>
+        </w:rPr>
+        <w:t>) {</w:t>
       </w:r>
     </w:p>
     <w:p>
@@ -2243,6 +4620,7 @@
         </w:rPr>
         <w:tab/>
       </w:r>
+      <w:proofErr w:type="spellStart"/>
       <w:proofErr w:type="gramStart"/>
       <w:r>
         <w:rPr>
@@ -2252,7 +4630,18 @@
           <w:szCs w:val="20"/>
           <w:lang w:val="ru-UA"/>
         </w:rPr>
-        <w:t>String[</w:t>
+        <w:t>String</w:t>
+      </w:r>
+      <w:proofErr w:type="spellEnd"/>
+      <w:r>
+        <w:rPr>
+          <w:rFonts w:ascii="Consolas" w:hAnsi="Consolas" w:cs="Consolas"/>
+          <w:color w:val="000000" w:themeColor="text1"/>
+          <w:sz w:val="20"/>
+          <w:szCs w:val="20"/>
+          <w:lang w:val="ru-UA"/>
+        </w:rPr>
+        <w:t>[</w:t>
       </w:r>
       <w:proofErr w:type="gramEnd"/>
       <w:r>
@@ -2263,7 +4652,73 @@
           <w:szCs w:val="20"/>
           <w:lang w:val="ru-UA"/>
         </w:rPr>
-        <w:t>] newmas = new String[size+1];</w:t>
+        <w:t xml:space="preserve">] </w:t>
+      </w:r>
+      <w:proofErr w:type="spellStart"/>
+      <w:r>
+        <w:rPr>
+          <w:rFonts w:ascii="Consolas" w:hAnsi="Consolas" w:cs="Consolas"/>
+          <w:color w:val="000000" w:themeColor="text1"/>
+          <w:sz w:val="20"/>
+          <w:szCs w:val="20"/>
+          <w:lang w:val="ru-UA"/>
+        </w:rPr>
+        <w:t>newmas</w:t>
+      </w:r>
+      <w:proofErr w:type="spellEnd"/>
+      <w:r>
+        <w:rPr>
+          <w:rFonts w:ascii="Consolas" w:hAnsi="Consolas" w:cs="Consolas"/>
+          <w:color w:val="000000" w:themeColor="text1"/>
+          <w:sz w:val="20"/>
+          <w:szCs w:val="20"/>
+          <w:lang w:val="ru-UA"/>
+        </w:rPr>
+        <w:t xml:space="preserve"> = </w:t>
+      </w:r>
+      <w:proofErr w:type="spellStart"/>
+      <w:r>
+        <w:rPr>
+          <w:rFonts w:ascii="Consolas" w:hAnsi="Consolas" w:cs="Consolas"/>
+          <w:color w:val="000000" w:themeColor="text1"/>
+          <w:sz w:val="20"/>
+          <w:szCs w:val="20"/>
+          <w:lang w:val="ru-UA"/>
+        </w:rPr>
+        <w:t>new</w:t>
+      </w:r>
+      <w:proofErr w:type="spellEnd"/>
+      <w:r>
+        <w:rPr>
+          <w:rFonts w:ascii="Consolas" w:hAnsi="Consolas" w:cs="Consolas"/>
+          <w:color w:val="000000" w:themeColor="text1"/>
+          <w:sz w:val="20"/>
+          <w:szCs w:val="20"/>
+          <w:lang w:val="ru-UA"/>
+        </w:rPr>
+        <w:t xml:space="preserve"> </w:t>
+      </w:r>
+      <w:proofErr w:type="spellStart"/>
+      <w:r>
+        <w:rPr>
+          <w:rFonts w:ascii="Consolas" w:hAnsi="Consolas" w:cs="Consolas"/>
+          <w:color w:val="000000" w:themeColor="text1"/>
+          <w:sz w:val="20"/>
+          <w:szCs w:val="20"/>
+          <w:lang w:val="ru-UA"/>
+        </w:rPr>
+        <w:t>String</w:t>
+      </w:r>
+      <w:proofErr w:type="spellEnd"/>
+      <w:r>
+        <w:rPr>
+          <w:rFonts w:ascii="Consolas" w:hAnsi="Consolas" w:cs="Consolas"/>
+          <w:color w:val="000000" w:themeColor="text1"/>
+          <w:sz w:val="20"/>
+          <w:szCs w:val="20"/>
+          <w:lang w:val="ru-UA"/>
+        </w:rPr>
+        <w:t>[size+1];</w:t>
       </w:r>
     </w:p>
     <w:p>
@@ -2300,6 +4755,7 @@
         </w:rPr>
         <w:tab/>
       </w:r>
+      <w:proofErr w:type="spellStart"/>
       <w:proofErr w:type="gramStart"/>
       <w:r>
         <w:rPr>
@@ -2309,8 +4765,20 @@
           <w:szCs w:val="20"/>
           <w:lang w:val="ru-UA"/>
         </w:rPr>
-        <w:t>for(</w:t>
-      </w:r>
+        <w:t>for</w:t>
+      </w:r>
+      <w:proofErr w:type="spellEnd"/>
+      <w:r>
+        <w:rPr>
+          <w:rFonts w:ascii="Consolas" w:hAnsi="Consolas" w:cs="Consolas"/>
+          <w:color w:val="000000" w:themeColor="text1"/>
+          <w:sz w:val="20"/>
+          <w:szCs w:val="20"/>
+          <w:lang w:val="ru-UA"/>
+        </w:rPr>
+        <w:t>(</w:t>
+      </w:r>
+      <w:proofErr w:type="spellStart"/>
       <w:proofErr w:type="gramEnd"/>
       <w:r>
         <w:rPr>
@@ -2320,7 +4788,40 @@
           <w:szCs w:val="20"/>
           <w:lang w:val="ru-UA"/>
         </w:rPr>
-        <w:t>int i = 0; i &lt; size; i++)</w:t>
+        <w:t>int</w:t>
+      </w:r>
+      <w:proofErr w:type="spellEnd"/>
+      <w:r>
+        <w:rPr>
+          <w:rFonts w:ascii="Consolas" w:hAnsi="Consolas" w:cs="Consolas"/>
+          <w:color w:val="000000" w:themeColor="text1"/>
+          <w:sz w:val="20"/>
+          <w:szCs w:val="20"/>
+          <w:lang w:val="ru-UA"/>
+        </w:rPr>
+        <w:t xml:space="preserve"> i = 0; i &lt; </w:t>
+      </w:r>
+      <w:proofErr w:type="spellStart"/>
+      <w:r>
+        <w:rPr>
+          <w:rFonts w:ascii="Consolas" w:hAnsi="Consolas" w:cs="Consolas"/>
+          <w:color w:val="000000" w:themeColor="text1"/>
+          <w:sz w:val="20"/>
+          <w:szCs w:val="20"/>
+          <w:lang w:val="ru-UA"/>
+        </w:rPr>
+        <w:t>size</w:t>
+      </w:r>
+      <w:proofErr w:type="spellEnd"/>
+      <w:r>
+        <w:rPr>
+          <w:rFonts w:ascii="Consolas" w:hAnsi="Consolas" w:cs="Consolas"/>
+          <w:color w:val="000000" w:themeColor="text1"/>
+          <w:sz w:val="20"/>
+          <w:szCs w:val="20"/>
+          <w:lang w:val="ru-UA"/>
+        </w:rPr>
+        <w:t>; i++)</w:t>
       </w:r>
     </w:p>
     <w:p>
@@ -2366,7 +4867,50 @@
           <w:lang w:val="ru-UA"/>
         </w:rPr>
         <w:tab/>
-        <w:t>newmas[i] = arraystring[i];</w:t>
+      </w:r>
+      <w:proofErr w:type="spellStart"/>
+      <w:r>
+        <w:rPr>
+          <w:rFonts w:ascii="Consolas" w:hAnsi="Consolas" w:cs="Consolas"/>
+          <w:color w:val="000000" w:themeColor="text1"/>
+          <w:sz w:val="20"/>
+          <w:szCs w:val="20"/>
+          <w:lang w:val="ru-UA"/>
+        </w:rPr>
+        <w:t>newmas</w:t>
+      </w:r>
+      <w:proofErr w:type="spellEnd"/>
+      <w:r>
+        <w:rPr>
+          <w:rFonts w:ascii="Consolas" w:hAnsi="Consolas" w:cs="Consolas"/>
+          <w:color w:val="000000" w:themeColor="text1"/>
+          <w:sz w:val="20"/>
+          <w:szCs w:val="20"/>
+          <w:lang w:val="ru-UA"/>
+        </w:rPr>
+        <w:t xml:space="preserve">[i] = </w:t>
+      </w:r>
+      <w:proofErr w:type="spellStart"/>
+      <w:r>
+        <w:rPr>
+          <w:rFonts w:ascii="Consolas" w:hAnsi="Consolas" w:cs="Consolas"/>
+          <w:color w:val="000000" w:themeColor="text1"/>
+          <w:sz w:val="20"/>
+          <w:szCs w:val="20"/>
+          <w:lang w:val="ru-UA"/>
+        </w:rPr>
+        <w:t>arraystring</w:t>
+      </w:r>
+      <w:proofErr w:type="spellEnd"/>
+      <w:r>
+        <w:rPr>
+          <w:rFonts w:ascii="Consolas" w:hAnsi="Consolas" w:cs="Consolas"/>
+          <w:color w:val="000000" w:themeColor="text1"/>
+          <w:sz w:val="20"/>
+          <w:szCs w:val="20"/>
+          <w:lang w:val="ru-UA"/>
+        </w:rPr>
+        <w:t>[i];</w:t>
       </w:r>
     </w:p>
     <w:p>
@@ -2402,7 +4946,72 @@
           <w:lang w:val="ru-UA"/>
         </w:rPr>
         <w:tab/>
-        <w:t>newmas[size] = str;</w:t>
+      </w:r>
+      <w:proofErr w:type="spellStart"/>
+      <w:r>
+        <w:rPr>
+          <w:rFonts w:ascii="Consolas" w:hAnsi="Consolas" w:cs="Consolas"/>
+          <w:color w:val="000000" w:themeColor="text1"/>
+          <w:sz w:val="20"/>
+          <w:szCs w:val="20"/>
+          <w:lang w:val="ru-UA"/>
+        </w:rPr>
+        <w:t>newmas</w:t>
+      </w:r>
+      <w:proofErr w:type="spellEnd"/>
+      <w:r>
+        <w:rPr>
+          <w:rFonts w:ascii="Consolas" w:hAnsi="Consolas" w:cs="Consolas"/>
+          <w:color w:val="000000" w:themeColor="text1"/>
+          <w:sz w:val="20"/>
+          <w:szCs w:val="20"/>
+          <w:lang w:val="ru-UA"/>
+        </w:rPr>
+        <w:t>[</w:t>
+      </w:r>
+      <w:proofErr w:type="spellStart"/>
+      <w:r>
+        <w:rPr>
+          <w:rFonts w:ascii="Consolas" w:hAnsi="Consolas" w:cs="Consolas"/>
+          <w:color w:val="000000" w:themeColor="text1"/>
+          <w:sz w:val="20"/>
+          <w:szCs w:val="20"/>
+          <w:lang w:val="ru-UA"/>
+        </w:rPr>
+        <w:t>size</w:t>
+      </w:r>
+      <w:proofErr w:type="spellEnd"/>
+      <w:r>
+        <w:rPr>
+          <w:rFonts w:ascii="Consolas" w:hAnsi="Consolas" w:cs="Consolas"/>
+          <w:color w:val="000000" w:themeColor="text1"/>
+          <w:sz w:val="20"/>
+          <w:szCs w:val="20"/>
+          <w:lang w:val="ru-UA"/>
+        </w:rPr>
+        <w:t xml:space="preserve">] = </w:t>
+      </w:r>
+      <w:proofErr w:type="spellStart"/>
+      <w:r>
+        <w:rPr>
+          <w:rFonts w:ascii="Consolas" w:hAnsi="Consolas" w:cs="Consolas"/>
+          <w:color w:val="000000" w:themeColor="text1"/>
+          <w:sz w:val="20"/>
+          <w:szCs w:val="20"/>
+          <w:lang w:val="ru-UA"/>
+        </w:rPr>
+        <w:t>str</w:t>
+      </w:r>
+      <w:proofErr w:type="spellEnd"/>
+      <w:r>
+        <w:rPr>
+          <w:rFonts w:ascii="Consolas" w:hAnsi="Consolas" w:cs="Consolas"/>
+          <w:color w:val="000000" w:themeColor="text1"/>
+          <w:sz w:val="20"/>
+          <w:szCs w:val="20"/>
+          <w:lang w:val="ru-UA"/>
+        </w:rPr>
+        <w:t>;</w:t>
       </w:r>
     </w:p>
     <w:p>
@@ -2438,7 +5047,28 @@
           <w:lang w:val="ru-UA"/>
         </w:rPr>
         <w:tab/>
-        <w:t>size++;</w:t>
+      </w:r>
+      <w:proofErr w:type="spellStart"/>
+      <w:r>
+        <w:rPr>
+          <w:rFonts w:ascii="Consolas" w:hAnsi="Consolas" w:cs="Consolas"/>
+          <w:color w:val="000000" w:themeColor="text1"/>
+          <w:sz w:val="20"/>
+          <w:szCs w:val="20"/>
+          <w:lang w:val="ru-UA"/>
+        </w:rPr>
+        <w:t>size</w:t>
+      </w:r>
+      <w:proofErr w:type="spellEnd"/>
+      <w:r>
+        <w:rPr>
+          <w:rFonts w:ascii="Consolas" w:hAnsi="Consolas" w:cs="Consolas"/>
+          <w:color w:val="000000" w:themeColor="text1"/>
+          <w:sz w:val="20"/>
+          <w:szCs w:val="20"/>
+          <w:lang w:val="ru-UA"/>
+        </w:rPr>
+        <w:t>++;</w:t>
       </w:r>
     </w:p>
     <w:p>
@@ -2474,7 +5104,50 @@
           <w:lang w:val="ru-UA"/>
         </w:rPr>
         <w:tab/>
-        <w:t>arraystring = newmas;</w:t>
+      </w:r>
+      <w:proofErr w:type="spellStart"/>
+      <w:r>
+        <w:rPr>
+          <w:rFonts w:ascii="Consolas" w:hAnsi="Consolas" w:cs="Consolas"/>
+          <w:color w:val="000000" w:themeColor="text1"/>
+          <w:sz w:val="20"/>
+          <w:szCs w:val="20"/>
+          <w:lang w:val="ru-UA"/>
+        </w:rPr>
+        <w:t>arraystring</w:t>
+      </w:r>
+      <w:proofErr w:type="spellEnd"/>
+      <w:r>
+        <w:rPr>
+          <w:rFonts w:ascii="Consolas" w:hAnsi="Consolas" w:cs="Consolas"/>
+          <w:color w:val="000000" w:themeColor="text1"/>
+          <w:sz w:val="20"/>
+          <w:szCs w:val="20"/>
+          <w:lang w:val="ru-UA"/>
+        </w:rPr>
+        <w:t xml:space="preserve"> = </w:t>
+      </w:r>
+      <w:proofErr w:type="spellStart"/>
+      <w:r>
+        <w:rPr>
+          <w:rFonts w:ascii="Consolas" w:hAnsi="Consolas" w:cs="Consolas"/>
+          <w:color w:val="000000" w:themeColor="text1"/>
+          <w:sz w:val="20"/>
+          <w:szCs w:val="20"/>
+          <w:lang w:val="ru-UA"/>
+        </w:rPr>
+        <w:t>newmas</w:t>
+      </w:r>
+      <w:proofErr w:type="spellEnd"/>
+      <w:r>
+        <w:rPr>
+          <w:rFonts w:ascii="Consolas" w:hAnsi="Consolas" w:cs="Consolas"/>
+          <w:color w:val="000000" w:themeColor="text1"/>
+          <w:sz w:val="20"/>
+          <w:szCs w:val="20"/>
+          <w:lang w:val="ru-UA"/>
+        </w:rPr>
+        <w:t>;</w:t>
       </w:r>
     </w:p>
     <w:p>
@@ -2561,8 +5234,30 @@
           <w:lang w:val="ru-UA"/>
         </w:rPr>
         <w:tab/>
-        <w:t xml:space="preserve">void </w:t>
-      </w:r>
+      </w:r>
+      <w:proofErr w:type="spellStart"/>
+      <w:r>
+        <w:rPr>
+          <w:rFonts w:ascii="Consolas" w:hAnsi="Consolas" w:cs="Consolas"/>
+          <w:color w:val="000000" w:themeColor="text1"/>
+          <w:sz w:val="20"/>
+          <w:szCs w:val="20"/>
+          <w:lang w:val="ru-UA"/>
+        </w:rPr>
+        <w:t>void</w:t>
+      </w:r>
+      <w:proofErr w:type="spellEnd"/>
+      <w:r>
+        <w:rPr>
+          <w:rFonts w:ascii="Consolas" w:hAnsi="Consolas" w:cs="Consolas"/>
+          <w:color w:val="000000" w:themeColor="text1"/>
+          <w:sz w:val="20"/>
+          <w:szCs w:val="20"/>
+          <w:lang w:val="ru-UA"/>
+        </w:rPr>
+        <w:t xml:space="preserve"> </w:t>
+      </w:r>
+      <w:proofErr w:type="spellStart"/>
       <w:proofErr w:type="gramStart"/>
       <w:r>
         <w:rPr>
@@ -2572,7 +5267,18 @@
           <w:szCs w:val="20"/>
           <w:lang w:val="ru-UA"/>
         </w:rPr>
-        <w:t>clear(</w:t>
+        <w:t>clear</w:t>
+      </w:r>
+      <w:proofErr w:type="spellEnd"/>
+      <w:r>
+        <w:rPr>
+          <w:rFonts w:ascii="Consolas" w:hAnsi="Consolas" w:cs="Consolas"/>
+          <w:color w:val="000000" w:themeColor="text1"/>
+          <w:sz w:val="20"/>
+          <w:szCs w:val="20"/>
+          <w:lang w:val="ru-UA"/>
+        </w:rPr>
+        <w:t>(</w:t>
       </w:r>
       <w:proofErr w:type="gramEnd"/>
       <w:r>
@@ -2620,6 +5326,7 @@
         </w:rPr>
         <w:tab/>
       </w:r>
+      <w:proofErr w:type="spellStart"/>
       <w:proofErr w:type="gramStart"/>
       <w:r>
         <w:rPr>
@@ -2629,8 +5336,20 @@
           <w:szCs w:val="20"/>
           <w:lang w:val="ru-UA"/>
         </w:rPr>
-        <w:t>for(</w:t>
-      </w:r>
+        <w:t>for</w:t>
+      </w:r>
+      <w:proofErr w:type="spellEnd"/>
+      <w:r>
+        <w:rPr>
+          <w:rFonts w:ascii="Consolas" w:hAnsi="Consolas" w:cs="Consolas"/>
+          <w:color w:val="000000" w:themeColor="text1"/>
+          <w:sz w:val="20"/>
+          <w:szCs w:val="20"/>
+          <w:lang w:val="ru-UA"/>
+        </w:rPr>
+        <w:t>(</w:t>
+      </w:r>
+      <w:proofErr w:type="spellStart"/>
       <w:proofErr w:type="gramEnd"/>
       <w:r>
         <w:rPr>
@@ -2640,7 +5359,40 @@
           <w:szCs w:val="20"/>
           <w:lang w:val="ru-UA"/>
         </w:rPr>
-        <w:t>int i = 0; i &lt; size; i++)</w:t>
+        <w:t>int</w:t>
+      </w:r>
+      <w:proofErr w:type="spellEnd"/>
+      <w:r>
+        <w:rPr>
+          <w:rFonts w:ascii="Consolas" w:hAnsi="Consolas" w:cs="Consolas"/>
+          <w:color w:val="000000" w:themeColor="text1"/>
+          <w:sz w:val="20"/>
+          <w:szCs w:val="20"/>
+          <w:lang w:val="ru-UA"/>
+        </w:rPr>
+        <w:t xml:space="preserve"> i = 0; i &lt; </w:t>
+      </w:r>
+      <w:proofErr w:type="spellStart"/>
+      <w:r>
+        <w:rPr>
+          <w:rFonts w:ascii="Consolas" w:hAnsi="Consolas" w:cs="Consolas"/>
+          <w:color w:val="000000" w:themeColor="text1"/>
+          <w:sz w:val="20"/>
+          <w:szCs w:val="20"/>
+          <w:lang w:val="ru-UA"/>
+        </w:rPr>
+        <w:t>size</w:t>
+      </w:r>
+      <w:proofErr w:type="spellEnd"/>
+      <w:r>
+        <w:rPr>
+          <w:rFonts w:ascii="Consolas" w:hAnsi="Consolas" w:cs="Consolas"/>
+          <w:color w:val="000000" w:themeColor="text1"/>
+          <w:sz w:val="20"/>
+          <w:szCs w:val="20"/>
+          <w:lang w:val="ru-UA"/>
+        </w:rPr>
+        <w:t>; i++)</w:t>
       </w:r>
     </w:p>
     <w:p>
@@ -2686,7 +5438,50 @@
           <w:lang w:val="ru-UA"/>
         </w:rPr>
         <w:tab/>
-        <w:t>arraystring[i] = null;</w:t>
+      </w:r>
+      <w:proofErr w:type="spellStart"/>
+      <w:r>
+        <w:rPr>
+          <w:rFonts w:ascii="Consolas" w:hAnsi="Consolas" w:cs="Consolas"/>
+          <w:color w:val="000000" w:themeColor="text1"/>
+          <w:sz w:val="20"/>
+          <w:szCs w:val="20"/>
+          <w:lang w:val="ru-UA"/>
+        </w:rPr>
+        <w:t>arraystring</w:t>
+      </w:r>
+      <w:proofErr w:type="spellEnd"/>
+      <w:r>
+        <w:rPr>
+          <w:rFonts w:ascii="Consolas" w:hAnsi="Consolas" w:cs="Consolas"/>
+          <w:color w:val="000000" w:themeColor="text1"/>
+          <w:sz w:val="20"/>
+          <w:szCs w:val="20"/>
+          <w:lang w:val="ru-UA"/>
+        </w:rPr>
+        <w:t xml:space="preserve">[i] = </w:t>
+      </w:r>
+      <w:proofErr w:type="spellStart"/>
+      <w:r>
+        <w:rPr>
+          <w:rFonts w:ascii="Consolas" w:hAnsi="Consolas" w:cs="Consolas"/>
+          <w:color w:val="000000" w:themeColor="text1"/>
+          <w:sz w:val="20"/>
+          <w:szCs w:val="20"/>
+          <w:lang w:val="ru-UA"/>
+        </w:rPr>
+        <w:t>null</w:t>
+      </w:r>
+      <w:proofErr w:type="spellEnd"/>
+      <w:r>
+        <w:rPr>
+          <w:rFonts w:ascii="Consolas" w:hAnsi="Consolas" w:cs="Consolas"/>
+          <w:color w:val="000000" w:themeColor="text1"/>
+          <w:sz w:val="20"/>
+          <w:szCs w:val="20"/>
+          <w:lang w:val="ru-UA"/>
+        </w:rPr>
+        <w:t>;</w:t>
       </w:r>
     </w:p>
     <w:p>
@@ -2722,7 +5517,28 @@
           <w:lang w:val="ru-UA"/>
         </w:rPr>
         <w:tab/>
-        <w:t>size = 0;</w:t>
+      </w:r>
+      <w:proofErr w:type="spellStart"/>
+      <w:r>
+        <w:rPr>
+          <w:rFonts w:ascii="Consolas" w:hAnsi="Consolas" w:cs="Consolas"/>
+          <w:color w:val="000000" w:themeColor="text1"/>
+          <w:sz w:val="20"/>
+          <w:szCs w:val="20"/>
+          <w:lang w:val="ru-UA"/>
+        </w:rPr>
+        <w:t>size</w:t>
+      </w:r>
+      <w:proofErr w:type="spellEnd"/>
+      <w:r>
+        <w:rPr>
+          <w:rFonts w:ascii="Consolas" w:hAnsi="Consolas" w:cs="Consolas"/>
+          <w:color w:val="000000" w:themeColor="text1"/>
+          <w:sz w:val="20"/>
+          <w:szCs w:val="20"/>
+          <w:lang w:val="ru-UA"/>
+        </w:rPr>
+        <w:t xml:space="preserve"> = 0;</w:t>
       </w:r>
     </w:p>
     <w:p>
@@ -2809,8 +5625,30 @@
           <w:lang w:val="ru-UA"/>
         </w:rPr>
         <w:tab/>
-        <w:t xml:space="preserve">boolean </w:t>
-      </w:r>
+      </w:r>
+      <w:proofErr w:type="spellStart"/>
+      <w:r>
+        <w:rPr>
+          <w:rFonts w:ascii="Consolas" w:hAnsi="Consolas" w:cs="Consolas"/>
+          <w:color w:val="000000" w:themeColor="text1"/>
+          <w:sz w:val="20"/>
+          <w:szCs w:val="20"/>
+          <w:lang w:val="ru-UA"/>
+        </w:rPr>
+        <w:t>boolean</w:t>
+      </w:r>
+      <w:proofErr w:type="spellEnd"/>
+      <w:r>
+        <w:rPr>
+          <w:rFonts w:ascii="Consolas" w:hAnsi="Consolas" w:cs="Consolas"/>
+          <w:color w:val="000000" w:themeColor="text1"/>
+          <w:sz w:val="20"/>
+          <w:szCs w:val="20"/>
+          <w:lang w:val="ru-UA"/>
+        </w:rPr>
+        <w:t xml:space="preserve"> </w:t>
+      </w:r>
+      <w:proofErr w:type="spellStart"/>
       <w:proofErr w:type="gramStart"/>
       <w:r>
         <w:rPr>
@@ -2820,8 +5658,20 @@
           <w:szCs w:val="20"/>
           <w:lang w:val="ru-UA"/>
         </w:rPr>
-        <w:t>remove(</w:t>
-      </w:r>
+        <w:t>remove</w:t>
+      </w:r>
+      <w:proofErr w:type="spellEnd"/>
+      <w:r>
+        <w:rPr>
+          <w:rFonts w:ascii="Consolas" w:hAnsi="Consolas" w:cs="Consolas"/>
+          <w:color w:val="000000" w:themeColor="text1"/>
+          <w:sz w:val="20"/>
+          <w:szCs w:val="20"/>
+          <w:lang w:val="ru-UA"/>
+        </w:rPr>
+        <w:t>(</w:t>
+      </w:r>
+      <w:proofErr w:type="spellStart"/>
       <w:proofErr w:type="gramEnd"/>
       <w:r>
         <w:rPr>
@@ -2831,7 +5681,40 @@
           <w:szCs w:val="20"/>
           <w:lang w:val="ru-UA"/>
         </w:rPr>
-        <w:t>String str) {</w:t>
+        <w:t>String</w:t>
+      </w:r>
+      <w:proofErr w:type="spellEnd"/>
+      <w:r>
+        <w:rPr>
+          <w:rFonts w:ascii="Consolas" w:hAnsi="Consolas" w:cs="Consolas"/>
+          <w:color w:val="000000" w:themeColor="text1"/>
+          <w:sz w:val="20"/>
+          <w:szCs w:val="20"/>
+          <w:lang w:val="ru-UA"/>
+        </w:rPr>
+        <w:t xml:space="preserve"> </w:t>
+      </w:r>
+      <w:proofErr w:type="spellStart"/>
+      <w:r>
+        <w:rPr>
+          <w:rFonts w:ascii="Consolas" w:hAnsi="Consolas" w:cs="Consolas"/>
+          <w:color w:val="000000" w:themeColor="text1"/>
+          <w:sz w:val="20"/>
+          <w:szCs w:val="20"/>
+          <w:lang w:val="ru-UA"/>
+        </w:rPr>
+        <w:t>str</w:t>
+      </w:r>
+      <w:proofErr w:type="spellEnd"/>
+      <w:r>
+        <w:rPr>
+          <w:rFonts w:ascii="Consolas" w:hAnsi="Consolas" w:cs="Consolas"/>
+          <w:color w:val="000000" w:themeColor="text1"/>
+          <w:sz w:val="20"/>
+          <w:szCs w:val="20"/>
+          <w:lang w:val="ru-UA"/>
+        </w:rPr>
+        <w:t>) {</w:t>
       </w:r>
     </w:p>
     <w:p>
@@ -2867,7 +5750,72 @@
           <w:lang w:val="ru-UA"/>
         </w:rPr>
         <w:tab/>
-        <w:t>boolean bool = false;</w:t>
+      </w:r>
+      <w:proofErr w:type="spellStart"/>
+      <w:r>
+        <w:rPr>
+          <w:rFonts w:ascii="Consolas" w:hAnsi="Consolas" w:cs="Consolas"/>
+          <w:color w:val="000000" w:themeColor="text1"/>
+          <w:sz w:val="20"/>
+          <w:szCs w:val="20"/>
+          <w:lang w:val="ru-UA"/>
+        </w:rPr>
+        <w:t>boolean</w:t>
+      </w:r>
+      <w:proofErr w:type="spellEnd"/>
+      <w:r>
+        <w:rPr>
+          <w:rFonts w:ascii="Consolas" w:hAnsi="Consolas" w:cs="Consolas"/>
+          <w:color w:val="000000" w:themeColor="text1"/>
+          <w:sz w:val="20"/>
+          <w:szCs w:val="20"/>
+          <w:lang w:val="ru-UA"/>
+        </w:rPr>
+        <w:t xml:space="preserve"> </w:t>
+      </w:r>
+      <w:proofErr w:type="spellStart"/>
+      <w:r>
+        <w:rPr>
+          <w:rFonts w:ascii="Consolas" w:hAnsi="Consolas" w:cs="Consolas"/>
+          <w:color w:val="000000" w:themeColor="text1"/>
+          <w:sz w:val="20"/>
+          <w:szCs w:val="20"/>
+          <w:lang w:val="ru-UA"/>
+        </w:rPr>
+        <w:t>bool</w:t>
+      </w:r>
+      <w:proofErr w:type="spellEnd"/>
+      <w:r>
+        <w:rPr>
+          <w:rFonts w:ascii="Consolas" w:hAnsi="Consolas" w:cs="Consolas"/>
+          <w:color w:val="000000" w:themeColor="text1"/>
+          <w:sz w:val="20"/>
+          <w:szCs w:val="20"/>
+          <w:lang w:val="ru-UA"/>
+        </w:rPr>
+        <w:t xml:space="preserve"> = </w:t>
+      </w:r>
+      <w:proofErr w:type="spellStart"/>
+      <w:r>
+        <w:rPr>
+          <w:rFonts w:ascii="Consolas" w:hAnsi="Consolas" w:cs="Consolas"/>
+          <w:color w:val="000000" w:themeColor="text1"/>
+          <w:sz w:val="20"/>
+          <w:szCs w:val="20"/>
+          <w:lang w:val="ru-UA"/>
+        </w:rPr>
+        <w:t>false</w:t>
+      </w:r>
+      <w:proofErr w:type="spellEnd"/>
+      <w:r>
+        <w:rPr>
+          <w:rFonts w:ascii="Consolas" w:hAnsi="Consolas" w:cs="Consolas"/>
+          <w:color w:val="000000" w:themeColor="text1"/>
+          <w:sz w:val="20"/>
+          <w:szCs w:val="20"/>
+          <w:lang w:val="ru-UA"/>
+        </w:rPr>
+        <w:t>;</w:t>
       </w:r>
     </w:p>
     <w:p>
@@ -2903,7 +5851,50 @@
           <w:lang w:val="ru-UA"/>
         </w:rPr>
         <w:tab/>
-        <w:t>int position = -1;</w:t>
+      </w:r>
+      <w:proofErr w:type="spellStart"/>
+      <w:r>
+        <w:rPr>
+          <w:rFonts w:ascii="Consolas" w:hAnsi="Consolas" w:cs="Consolas"/>
+          <w:color w:val="000000" w:themeColor="text1"/>
+          <w:sz w:val="20"/>
+          <w:szCs w:val="20"/>
+          <w:lang w:val="ru-UA"/>
+        </w:rPr>
+        <w:t>int</w:t>
+      </w:r>
+      <w:proofErr w:type="spellEnd"/>
+      <w:r>
+        <w:rPr>
+          <w:rFonts w:ascii="Consolas" w:hAnsi="Consolas" w:cs="Consolas"/>
+          <w:color w:val="000000" w:themeColor="text1"/>
+          <w:sz w:val="20"/>
+          <w:szCs w:val="20"/>
+          <w:lang w:val="ru-UA"/>
+        </w:rPr>
+        <w:t xml:space="preserve"> </w:t>
+      </w:r>
+      <w:proofErr w:type="spellStart"/>
+      <w:r>
+        <w:rPr>
+          <w:rFonts w:ascii="Consolas" w:hAnsi="Consolas" w:cs="Consolas"/>
+          <w:color w:val="000000" w:themeColor="text1"/>
+          <w:sz w:val="20"/>
+          <w:szCs w:val="20"/>
+          <w:lang w:val="ru-UA"/>
+        </w:rPr>
+        <w:t>position</w:t>
+      </w:r>
+      <w:proofErr w:type="spellEnd"/>
+      <w:r>
+        <w:rPr>
+          <w:rFonts w:ascii="Consolas" w:hAnsi="Consolas" w:cs="Consolas"/>
+          <w:color w:val="000000" w:themeColor="text1"/>
+          <w:sz w:val="20"/>
+          <w:szCs w:val="20"/>
+          <w:lang w:val="ru-UA"/>
+        </w:rPr>
+        <w:t xml:space="preserve"> = -1;</w:t>
       </w:r>
     </w:p>
     <w:p>
@@ -2940,6 +5931,7 @@
         </w:rPr>
         <w:tab/>
       </w:r>
+      <w:proofErr w:type="spellStart"/>
       <w:proofErr w:type="gramStart"/>
       <w:r>
         <w:rPr>
@@ -2949,8 +5941,20 @@
           <w:szCs w:val="20"/>
           <w:lang w:val="ru-UA"/>
         </w:rPr>
-        <w:t>for(</w:t>
-      </w:r>
+        <w:t>for</w:t>
+      </w:r>
+      <w:proofErr w:type="spellEnd"/>
+      <w:r>
+        <w:rPr>
+          <w:rFonts w:ascii="Consolas" w:hAnsi="Consolas" w:cs="Consolas"/>
+          <w:color w:val="000000" w:themeColor="text1"/>
+          <w:sz w:val="20"/>
+          <w:szCs w:val="20"/>
+          <w:lang w:val="ru-UA"/>
+        </w:rPr>
+        <w:t>(</w:t>
+      </w:r>
+      <w:proofErr w:type="spellStart"/>
       <w:proofErr w:type="gramEnd"/>
       <w:r>
         <w:rPr>
@@ -2960,7 +5964,40 @@
           <w:szCs w:val="20"/>
           <w:lang w:val="ru-UA"/>
         </w:rPr>
-        <w:t>int i = 0; i &lt; size; i++) {</w:t>
+        <w:t>int</w:t>
+      </w:r>
+      <w:proofErr w:type="spellEnd"/>
+      <w:r>
+        <w:rPr>
+          <w:rFonts w:ascii="Consolas" w:hAnsi="Consolas" w:cs="Consolas"/>
+          <w:color w:val="000000" w:themeColor="text1"/>
+          <w:sz w:val="20"/>
+          <w:szCs w:val="20"/>
+          <w:lang w:val="ru-UA"/>
+        </w:rPr>
+        <w:t xml:space="preserve"> i = 0; i &lt; </w:t>
+      </w:r>
+      <w:proofErr w:type="spellStart"/>
+      <w:r>
+        <w:rPr>
+          <w:rFonts w:ascii="Consolas" w:hAnsi="Consolas" w:cs="Consolas"/>
+          <w:color w:val="000000" w:themeColor="text1"/>
+          <w:sz w:val="20"/>
+          <w:szCs w:val="20"/>
+          <w:lang w:val="ru-UA"/>
+        </w:rPr>
+        <w:t>size</w:t>
+      </w:r>
+      <w:proofErr w:type="spellEnd"/>
+      <w:r>
+        <w:rPr>
+          <w:rFonts w:ascii="Consolas" w:hAnsi="Consolas" w:cs="Consolas"/>
+          <w:color w:val="000000" w:themeColor="text1"/>
+          <w:sz w:val="20"/>
+          <w:szCs w:val="20"/>
+          <w:lang w:val="ru-UA"/>
+        </w:rPr>
+        <w:t>; i++) {</w:t>
       </w:r>
     </w:p>
     <w:p>
@@ -3006,7 +6043,50 @@
           <w:lang w:val="ru-UA"/>
         </w:rPr>
         <w:tab/>
-        <w:t>if(arraystring[i</w:t>
+      </w:r>
+      <w:proofErr w:type="spellStart"/>
+      <w:r>
+        <w:rPr>
+          <w:rFonts w:ascii="Consolas" w:hAnsi="Consolas" w:cs="Consolas"/>
+          <w:color w:val="000000" w:themeColor="text1"/>
+          <w:sz w:val="20"/>
+          <w:szCs w:val="20"/>
+          <w:lang w:val="ru-UA"/>
+        </w:rPr>
+        <w:t>if</w:t>
+      </w:r>
+      <w:proofErr w:type="spellEnd"/>
+      <w:r>
+        <w:rPr>
+          <w:rFonts w:ascii="Consolas" w:hAnsi="Consolas" w:cs="Consolas"/>
+          <w:color w:val="000000" w:themeColor="text1"/>
+          <w:sz w:val="20"/>
+          <w:szCs w:val="20"/>
+          <w:lang w:val="ru-UA"/>
+        </w:rPr>
+        <w:t>(</w:t>
+      </w:r>
+      <w:proofErr w:type="spellStart"/>
+      <w:r>
+        <w:rPr>
+          <w:rFonts w:ascii="Consolas" w:hAnsi="Consolas" w:cs="Consolas"/>
+          <w:color w:val="000000" w:themeColor="text1"/>
+          <w:sz w:val="20"/>
+          <w:szCs w:val="20"/>
+          <w:lang w:val="ru-UA"/>
+        </w:rPr>
+        <w:t>arraystring</w:t>
+      </w:r>
+      <w:proofErr w:type="spellEnd"/>
+      <w:r>
+        <w:rPr>
+          <w:rFonts w:ascii="Consolas" w:hAnsi="Consolas" w:cs="Consolas"/>
+          <w:color w:val="000000" w:themeColor="text1"/>
+          <w:sz w:val="20"/>
+          <w:szCs w:val="20"/>
+          <w:lang w:val="ru-UA"/>
+        </w:rPr>
+        <w:t>[i</w:t>
       </w:r>
       <w:proofErr w:type="gramStart"/>
       <w:r>
@@ -3017,8 +6097,20 @@
           <w:szCs w:val="20"/>
           <w:lang w:val="ru-UA"/>
         </w:rPr>
-        <w:t>].equals</w:t>
-      </w:r>
+        <w:t>].</w:t>
+      </w:r>
+      <w:proofErr w:type="spellStart"/>
+      <w:r>
+        <w:rPr>
+          <w:rFonts w:ascii="Consolas" w:hAnsi="Consolas" w:cs="Consolas"/>
+          <w:color w:val="000000" w:themeColor="text1"/>
+          <w:sz w:val="20"/>
+          <w:szCs w:val="20"/>
+          <w:lang w:val="ru-UA"/>
+        </w:rPr>
+        <w:t>equals</w:t>
+      </w:r>
+      <w:proofErr w:type="spellEnd"/>
       <w:proofErr w:type="gramEnd"/>
       <w:r>
         <w:rPr>
@@ -3028,7 +6120,29 @@
           <w:szCs w:val="20"/>
           <w:lang w:val="ru-UA"/>
         </w:rPr>
-        <w:t xml:space="preserve">(str)) </w:t>
+        <w:t>(</w:t>
+      </w:r>
+      <w:proofErr w:type="spellStart"/>
+      <w:r>
+        <w:rPr>
+          <w:rFonts w:ascii="Consolas" w:hAnsi="Consolas" w:cs="Consolas"/>
+          <w:color w:val="000000" w:themeColor="text1"/>
+          <w:sz w:val="20"/>
+          <w:szCs w:val="20"/>
+          <w:lang w:val="ru-UA"/>
+        </w:rPr>
+        <w:t>str</w:t>
+      </w:r>
+      <w:proofErr w:type="spellEnd"/>
+      <w:r>
+        <w:rPr>
+          <w:rFonts w:ascii="Consolas" w:hAnsi="Consolas" w:cs="Consolas"/>
+          <w:color w:val="000000" w:themeColor="text1"/>
+          <w:sz w:val="20"/>
+          <w:szCs w:val="20"/>
+          <w:lang w:val="ru-UA"/>
+        </w:rPr>
+        <w:t xml:space="preserve">)) </w:t>
       </w:r>
     </w:p>
     <w:p>
@@ -3130,7 +6244,50 @@
           <w:lang w:val="ru-UA"/>
         </w:rPr>
         <w:tab/>
-        <w:t>bool = true;</w:t>
+      </w:r>
+      <w:proofErr w:type="spellStart"/>
+      <w:r>
+        <w:rPr>
+          <w:rFonts w:ascii="Consolas" w:hAnsi="Consolas" w:cs="Consolas"/>
+          <w:color w:val="000000" w:themeColor="text1"/>
+          <w:sz w:val="20"/>
+          <w:szCs w:val="20"/>
+          <w:lang w:val="ru-UA"/>
+        </w:rPr>
+        <w:t>bool</w:t>
+      </w:r>
+      <w:proofErr w:type="spellEnd"/>
+      <w:r>
+        <w:rPr>
+          <w:rFonts w:ascii="Consolas" w:hAnsi="Consolas" w:cs="Consolas"/>
+          <w:color w:val="000000" w:themeColor="text1"/>
+          <w:sz w:val="20"/>
+          <w:szCs w:val="20"/>
+          <w:lang w:val="ru-UA"/>
+        </w:rPr>
+        <w:t xml:space="preserve"> = </w:t>
+      </w:r>
+      <w:proofErr w:type="spellStart"/>
+      <w:r>
+        <w:rPr>
+          <w:rFonts w:ascii="Consolas" w:hAnsi="Consolas" w:cs="Consolas"/>
+          <w:color w:val="000000" w:themeColor="text1"/>
+          <w:sz w:val="20"/>
+          <w:szCs w:val="20"/>
+          <w:lang w:val="ru-UA"/>
+        </w:rPr>
+        <w:t>true</w:t>
+      </w:r>
+      <w:proofErr w:type="spellEnd"/>
+      <w:r>
+        <w:rPr>
+          <w:rFonts w:ascii="Consolas" w:hAnsi="Consolas" w:cs="Consolas"/>
+          <w:color w:val="000000" w:themeColor="text1"/>
+          <w:sz w:val="20"/>
+          <w:szCs w:val="20"/>
+          <w:lang w:val="ru-UA"/>
+        </w:rPr>
+        <w:t>;</w:t>
       </w:r>
     </w:p>
     <w:p>
@@ -3186,7 +6343,28 @@
           <w:lang w:val="ru-UA"/>
         </w:rPr>
         <w:tab/>
-        <w:t>position = i;</w:t>
+      </w:r>
+      <w:proofErr w:type="spellStart"/>
+      <w:r>
+        <w:rPr>
+          <w:rFonts w:ascii="Consolas" w:hAnsi="Consolas" w:cs="Consolas"/>
+          <w:color w:val="000000" w:themeColor="text1"/>
+          <w:sz w:val="20"/>
+          <w:szCs w:val="20"/>
+          <w:lang w:val="ru-UA"/>
+        </w:rPr>
+        <w:t>position</w:t>
+      </w:r>
+      <w:proofErr w:type="spellEnd"/>
+      <w:r>
+        <w:rPr>
+          <w:rFonts w:ascii="Consolas" w:hAnsi="Consolas" w:cs="Consolas"/>
+          <w:color w:val="000000" w:themeColor="text1"/>
+          <w:sz w:val="20"/>
+          <w:szCs w:val="20"/>
+          <w:lang w:val="ru-UA"/>
+        </w:rPr>
+        <w:t xml:space="preserve"> = i;</w:t>
       </w:r>
     </w:p>
     <w:p>
@@ -3242,7 +6420,28 @@
           <w:lang w:val="ru-UA"/>
         </w:rPr>
         <w:tab/>
-        <w:t>break;</w:t>
+      </w:r>
+      <w:proofErr w:type="spellStart"/>
+      <w:r>
+        <w:rPr>
+          <w:rFonts w:ascii="Consolas" w:hAnsi="Consolas" w:cs="Consolas"/>
+          <w:color w:val="000000" w:themeColor="text1"/>
+          <w:sz w:val="20"/>
+          <w:szCs w:val="20"/>
+          <w:lang w:val="ru-UA"/>
+        </w:rPr>
+        <w:t>break</w:t>
+      </w:r>
+      <w:proofErr w:type="spellEnd"/>
+      <w:r>
+        <w:rPr>
+          <w:rFonts w:ascii="Consolas" w:hAnsi="Consolas" w:cs="Consolas"/>
+          <w:color w:val="000000" w:themeColor="text1"/>
+          <w:sz w:val="20"/>
+          <w:szCs w:val="20"/>
+          <w:lang w:val="ru-UA"/>
+        </w:rPr>
+        <w:t>;</w:t>
       </w:r>
     </w:p>
     <w:p>
@@ -3361,6 +6560,7 @@
         </w:rPr>
         <w:tab/>
       </w:r>
+      <w:proofErr w:type="spellStart"/>
       <w:proofErr w:type="gramStart"/>
       <w:r>
         <w:rPr>
@@ -3370,8 +6570,20 @@
           <w:szCs w:val="20"/>
           <w:lang w:val="ru-UA"/>
         </w:rPr>
-        <w:t>if(</w:t>
-      </w:r>
+        <w:t>if</w:t>
+      </w:r>
+      <w:proofErr w:type="spellEnd"/>
+      <w:r>
+        <w:rPr>
+          <w:rFonts w:ascii="Consolas" w:hAnsi="Consolas" w:cs="Consolas"/>
+          <w:color w:val="000000" w:themeColor="text1"/>
+          <w:sz w:val="20"/>
+          <w:szCs w:val="20"/>
+          <w:lang w:val="ru-UA"/>
+        </w:rPr>
+        <w:t>(</w:t>
+      </w:r>
+      <w:proofErr w:type="spellStart"/>
       <w:proofErr w:type="gramEnd"/>
       <w:r>
         <w:rPr>
@@ -3381,7 +6593,18 @@
           <w:szCs w:val="20"/>
           <w:lang w:val="ru-UA"/>
         </w:rPr>
-        <w:t>position != -1) {</w:t>
+        <w:t>position</w:t>
+      </w:r>
+      <w:proofErr w:type="spellEnd"/>
+      <w:r>
+        <w:rPr>
+          <w:rFonts w:ascii="Consolas" w:hAnsi="Consolas" w:cs="Consolas"/>
+          <w:color w:val="000000" w:themeColor="text1"/>
+          <w:sz w:val="20"/>
+          <w:szCs w:val="20"/>
+          <w:lang w:val="ru-UA"/>
+        </w:rPr>
+        <w:t xml:space="preserve"> != -1) {</w:t>
       </w:r>
     </w:p>
     <w:p>
@@ -3473,6 +6696,7 @@
         </w:rPr>
         <w:tab/>
       </w:r>
+      <w:proofErr w:type="spellStart"/>
       <w:proofErr w:type="gramStart"/>
       <w:r>
         <w:rPr>
@@ -3482,7 +6706,18 @@
           <w:szCs w:val="20"/>
           <w:lang w:val="ru-UA"/>
         </w:rPr>
-        <w:t>String[</w:t>
+        <w:t>String</w:t>
+      </w:r>
+      <w:proofErr w:type="spellEnd"/>
+      <w:r>
+        <w:rPr>
+          <w:rFonts w:ascii="Consolas" w:hAnsi="Consolas" w:cs="Consolas"/>
+          <w:color w:val="000000" w:themeColor="text1"/>
+          <w:sz w:val="20"/>
+          <w:szCs w:val="20"/>
+          <w:lang w:val="ru-UA"/>
+        </w:rPr>
+        <w:t>[</w:t>
       </w:r>
       <w:proofErr w:type="gramEnd"/>
       <w:r>
@@ -3493,7 +6728,73 @@
           <w:szCs w:val="20"/>
           <w:lang w:val="ru-UA"/>
         </w:rPr>
-        <w:t>] newmas = new String[size-1];</w:t>
+        <w:t xml:space="preserve">] </w:t>
+      </w:r>
+      <w:proofErr w:type="spellStart"/>
+      <w:r>
+        <w:rPr>
+          <w:rFonts w:ascii="Consolas" w:hAnsi="Consolas" w:cs="Consolas"/>
+          <w:color w:val="000000" w:themeColor="text1"/>
+          <w:sz w:val="20"/>
+          <w:szCs w:val="20"/>
+          <w:lang w:val="ru-UA"/>
+        </w:rPr>
+        <w:t>newmas</w:t>
+      </w:r>
+      <w:proofErr w:type="spellEnd"/>
+      <w:r>
+        <w:rPr>
+          <w:rFonts w:ascii="Consolas" w:hAnsi="Consolas" w:cs="Consolas"/>
+          <w:color w:val="000000" w:themeColor="text1"/>
+          <w:sz w:val="20"/>
+          <w:szCs w:val="20"/>
+          <w:lang w:val="ru-UA"/>
+        </w:rPr>
+        <w:t xml:space="preserve"> = </w:t>
+      </w:r>
+      <w:proofErr w:type="spellStart"/>
+      <w:r>
+        <w:rPr>
+          <w:rFonts w:ascii="Consolas" w:hAnsi="Consolas" w:cs="Consolas"/>
+          <w:color w:val="000000" w:themeColor="text1"/>
+          <w:sz w:val="20"/>
+          <w:szCs w:val="20"/>
+          <w:lang w:val="ru-UA"/>
+        </w:rPr>
+        <w:t>new</w:t>
+      </w:r>
+      <w:proofErr w:type="spellEnd"/>
+      <w:r>
+        <w:rPr>
+          <w:rFonts w:ascii="Consolas" w:hAnsi="Consolas" w:cs="Consolas"/>
+          <w:color w:val="000000" w:themeColor="text1"/>
+          <w:sz w:val="20"/>
+          <w:szCs w:val="20"/>
+          <w:lang w:val="ru-UA"/>
+        </w:rPr>
+        <w:t xml:space="preserve"> </w:t>
+      </w:r>
+      <w:proofErr w:type="spellStart"/>
+      <w:r>
+        <w:rPr>
+          <w:rFonts w:ascii="Consolas" w:hAnsi="Consolas" w:cs="Consolas"/>
+          <w:color w:val="000000" w:themeColor="text1"/>
+          <w:sz w:val="20"/>
+          <w:szCs w:val="20"/>
+          <w:lang w:val="ru-UA"/>
+        </w:rPr>
+        <w:t>String</w:t>
+      </w:r>
+      <w:proofErr w:type="spellEnd"/>
+      <w:r>
+        <w:rPr>
+          <w:rFonts w:ascii="Consolas" w:hAnsi="Consolas" w:cs="Consolas"/>
+          <w:color w:val="000000" w:themeColor="text1"/>
+          <w:sz w:val="20"/>
+          <w:szCs w:val="20"/>
+          <w:lang w:val="ru-UA"/>
+        </w:rPr>
+        <w:t>[size-1];</w:t>
       </w:r>
     </w:p>
     <w:p>
@@ -3540,6 +6841,7 @@
         </w:rPr>
         <w:tab/>
       </w:r>
+      <w:proofErr w:type="spellStart"/>
       <w:proofErr w:type="gramStart"/>
       <w:r>
         <w:rPr>
@@ -3549,8 +6851,20 @@
           <w:szCs w:val="20"/>
           <w:lang w:val="ru-UA"/>
         </w:rPr>
-        <w:t>for(</w:t>
-      </w:r>
+        <w:t>for</w:t>
+      </w:r>
+      <w:proofErr w:type="spellEnd"/>
+      <w:r>
+        <w:rPr>
+          <w:rFonts w:ascii="Consolas" w:hAnsi="Consolas" w:cs="Consolas"/>
+          <w:color w:val="000000" w:themeColor="text1"/>
+          <w:sz w:val="20"/>
+          <w:szCs w:val="20"/>
+          <w:lang w:val="ru-UA"/>
+        </w:rPr>
+        <w:t>(</w:t>
+      </w:r>
+      <w:proofErr w:type="spellStart"/>
       <w:proofErr w:type="gramEnd"/>
       <w:r>
         <w:rPr>
@@ -3560,7 +6874,40 @@
           <w:szCs w:val="20"/>
           <w:lang w:val="ru-UA"/>
         </w:rPr>
-        <w:t>int i = 0; i &lt; position; i++ ){</w:t>
+        <w:t>int</w:t>
+      </w:r>
+      <w:proofErr w:type="spellEnd"/>
+      <w:r>
+        <w:rPr>
+          <w:rFonts w:ascii="Consolas" w:hAnsi="Consolas" w:cs="Consolas"/>
+          <w:color w:val="000000" w:themeColor="text1"/>
+          <w:sz w:val="20"/>
+          <w:szCs w:val="20"/>
+          <w:lang w:val="ru-UA"/>
+        </w:rPr>
+        <w:t xml:space="preserve"> i = 0; i &lt; </w:t>
+      </w:r>
+      <w:proofErr w:type="spellStart"/>
+      <w:r>
+        <w:rPr>
+          <w:rFonts w:ascii="Consolas" w:hAnsi="Consolas" w:cs="Consolas"/>
+          <w:color w:val="000000" w:themeColor="text1"/>
+          <w:sz w:val="20"/>
+          <w:szCs w:val="20"/>
+          <w:lang w:val="ru-UA"/>
+        </w:rPr>
+        <w:t>position</w:t>
+      </w:r>
+      <w:proofErr w:type="spellEnd"/>
+      <w:r>
+        <w:rPr>
+          <w:rFonts w:ascii="Consolas" w:hAnsi="Consolas" w:cs="Consolas"/>
+          <w:color w:val="000000" w:themeColor="text1"/>
+          <w:sz w:val="20"/>
+          <w:szCs w:val="20"/>
+          <w:lang w:val="ru-UA"/>
+        </w:rPr>
+        <w:t>; i++ ){</w:t>
       </w:r>
     </w:p>
     <w:p>
@@ -3616,7 +6963,50 @@
           <w:lang w:val="ru-UA"/>
         </w:rPr>
         <w:tab/>
-        <w:t>newmas[i]=arraystring[i];</w:t>
+      </w:r>
+      <w:proofErr w:type="spellStart"/>
+      <w:r>
+        <w:rPr>
+          <w:rFonts w:ascii="Consolas" w:hAnsi="Consolas" w:cs="Consolas"/>
+          <w:color w:val="000000" w:themeColor="text1"/>
+          <w:sz w:val="20"/>
+          <w:szCs w:val="20"/>
+          <w:lang w:val="ru-UA"/>
+        </w:rPr>
+        <w:t>newmas</w:t>
+      </w:r>
+      <w:proofErr w:type="spellEnd"/>
+      <w:r>
+        <w:rPr>
+          <w:rFonts w:ascii="Consolas" w:hAnsi="Consolas" w:cs="Consolas"/>
+          <w:color w:val="000000" w:themeColor="text1"/>
+          <w:sz w:val="20"/>
+          <w:szCs w:val="20"/>
+          <w:lang w:val="ru-UA"/>
+        </w:rPr>
+        <w:t>[i]=</w:t>
+      </w:r>
+      <w:proofErr w:type="spellStart"/>
+      <w:r>
+        <w:rPr>
+          <w:rFonts w:ascii="Consolas" w:hAnsi="Consolas" w:cs="Consolas"/>
+          <w:color w:val="000000" w:themeColor="text1"/>
+          <w:sz w:val="20"/>
+          <w:szCs w:val="20"/>
+          <w:lang w:val="ru-UA"/>
+        </w:rPr>
+        <w:t>arraystring</w:t>
+      </w:r>
+      <w:proofErr w:type="spellEnd"/>
+      <w:r>
+        <w:rPr>
+          <w:rFonts w:ascii="Consolas" w:hAnsi="Consolas" w:cs="Consolas"/>
+          <w:color w:val="000000" w:themeColor="text1"/>
+          <w:sz w:val="20"/>
+          <w:szCs w:val="20"/>
+          <w:lang w:val="ru-UA"/>
+        </w:rPr>
+        <w:t>[i];</w:t>
       </w:r>
     </w:p>
     <w:p>
@@ -3709,6 +7099,7 @@
         </w:rPr>
         <w:tab/>
       </w:r>
+      <w:proofErr w:type="spellStart"/>
       <w:proofErr w:type="gramStart"/>
       <w:r>
         <w:rPr>
@@ -3718,8 +7109,20 @@
           <w:szCs w:val="20"/>
           <w:lang w:val="ru-UA"/>
         </w:rPr>
-        <w:t>for(</w:t>
-      </w:r>
+        <w:t>for</w:t>
+      </w:r>
+      <w:proofErr w:type="spellEnd"/>
+      <w:r>
+        <w:rPr>
+          <w:rFonts w:ascii="Consolas" w:hAnsi="Consolas" w:cs="Consolas"/>
+          <w:color w:val="000000" w:themeColor="text1"/>
+          <w:sz w:val="20"/>
+          <w:szCs w:val="20"/>
+          <w:lang w:val="ru-UA"/>
+        </w:rPr>
+        <w:t>(</w:t>
+      </w:r>
+      <w:proofErr w:type="spellStart"/>
       <w:proofErr w:type="gramEnd"/>
       <w:r>
         <w:rPr>
@@ -3729,7 +7132,84 @@
           <w:szCs w:val="20"/>
           <w:lang w:val="ru-UA"/>
         </w:rPr>
-        <w:t>int i = position, n = position + 1; n &lt; size; n++, i++) {</w:t>
+        <w:t>int</w:t>
+      </w:r>
+      <w:proofErr w:type="spellEnd"/>
+      <w:r>
+        <w:rPr>
+          <w:rFonts w:ascii="Consolas" w:hAnsi="Consolas" w:cs="Consolas"/>
+          <w:color w:val="000000" w:themeColor="text1"/>
+          <w:sz w:val="20"/>
+          <w:szCs w:val="20"/>
+          <w:lang w:val="ru-UA"/>
+        </w:rPr>
+        <w:t xml:space="preserve"> i = </w:t>
+      </w:r>
+      <w:proofErr w:type="spellStart"/>
+      <w:r>
+        <w:rPr>
+          <w:rFonts w:ascii="Consolas" w:hAnsi="Consolas" w:cs="Consolas"/>
+          <w:color w:val="000000" w:themeColor="text1"/>
+          <w:sz w:val="20"/>
+          <w:szCs w:val="20"/>
+          <w:lang w:val="ru-UA"/>
+        </w:rPr>
+        <w:t>position</w:t>
+      </w:r>
+      <w:proofErr w:type="spellEnd"/>
+      <w:r>
+        <w:rPr>
+          <w:rFonts w:ascii="Consolas" w:hAnsi="Consolas" w:cs="Consolas"/>
+          <w:color w:val="000000" w:themeColor="text1"/>
+          <w:sz w:val="20"/>
+          <w:szCs w:val="20"/>
+          <w:lang w:val="ru-UA"/>
+        </w:rPr>
+        <w:t xml:space="preserve">, n = </w:t>
+      </w:r>
+      <w:proofErr w:type="spellStart"/>
+      <w:r>
+        <w:rPr>
+          <w:rFonts w:ascii="Consolas" w:hAnsi="Consolas" w:cs="Consolas"/>
+          <w:color w:val="000000" w:themeColor="text1"/>
+          <w:sz w:val="20"/>
+          <w:szCs w:val="20"/>
+          <w:lang w:val="ru-UA"/>
+        </w:rPr>
+        <w:t>position</w:t>
+      </w:r>
+      <w:proofErr w:type="spellEnd"/>
+      <w:r>
+        <w:rPr>
+          <w:rFonts w:ascii="Consolas" w:hAnsi="Consolas" w:cs="Consolas"/>
+          <w:color w:val="000000" w:themeColor="text1"/>
+          <w:sz w:val="20"/>
+          <w:szCs w:val="20"/>
+          <w:lang w:val="ru-UA"/>
+        </w:rPr>
+        <w:t xml:space="preserve"> + 1; n &lt; </w:t>
+      </w:r>
+      <w:proofErr w:type="spellStart"/>
+      <w:r>
+        <w:rPr>
+          <w:rFonts w:ascii="Consolas" w:hAnsi="Consolas" w:cs="Consolas"/>
+          <w:color w:val="000000" w:themeColor="text1"/>
+          <w:sz w:val="20"/>
+          <w:szCs w:val="20"/>
+          <w:lang w:val="ru-UA"/>
+        </w:rPr>
+        <w:t>size</w:t>
+      </w:r>
+      <w:proofErr w:type="spellEnd"/>
+      <w:r>
+        <w:rPr>
+          <w:rFonts w:ascii="Consolas" w:hAnsi="Consolas" w:cs="Consolas"/>
+          <w:color w:val="000000" w:themeColor="text1"/>
+          <w:sz w:val="20"/>
+          <w:szCs w:val="20"/>
+          <w:lang w:val="ru-UA"/>
+        </w:rPr>
+        <w:t>; n++, i++) {</w:t>
       </w:r>
     </w:p>
     <w:p>
@@ -3785,7 +7265,50 @@
           <w:lang w:val="ru-UA"/>
         </w:rPr>
         <w:tab/>
-        <w:t>newmas[i] = arraystring[n];</w:t>
+      </w:r>
+      <w:proofErr w:type="spellStart"/>
+      <w:r>
+        <w:rPr>
+          <w:rFonts w:ascii="Consolas" w:hAnsi="Consolas" w:cs="Consolas"/>
+          <w:color w:val="000000" w:themeColor="text1"/>
+          <w:sz w:val="20"/>
+          <w:szCs w:val="20"/>
+          <w:lang w:val="ru-UA"/>
+        </w:rPr>
+        <w:t>newmas</w:t>
+      </w:r>
+      <w:proofErr w:type="spellEnd"/>
+      <w:r>
+        <w:rPr>
+          <w:rFonts w:ascii="Consolas" w:hAnsi="Consolas" w:cs="Consolas"/>
+          <w:color w:val="000000" w:themeColor="text1"/>
+          <w:sz w:val="20"/>
+          <w:szCs w:val="20"/>
+          <w:lang w:val="ru-UA"/>
+        </w:rPr>
+        <w:t xml:space="preserve">[i] = </w:t>
+      </w:r>
+      <w:proofErr w:type="spellStart"/>
+      <w:r>
+        <w:rPr>
+          <w:rFonts w:ascii="Consolas" w:hAnsi="Consolas" w:cs="Consolas"/>
+          <w:color w:val="000000" w:themeColor="text1"/>
+          <w:sz w:val="20"/>
+          <w:szCs w:val="20"/>
+          <w:lang w:val="ru-UA"/>
+        </w:rPr>
+        <w:t>arraystring</w:t>
+      </w:r>
+      <w:proofErr w:type="spellEnd"/>
+      <w:r>
+        <w:rPr>
+          <w:rFonts w:ascii="Consolas" w:hAnsi="Consolas" w:cs="Consolas"/>
+          <w:color w:val="000000" w:themeColor="text1"/>
+          <w:sz w:val="20"/>
+          <w:szCs w:val="20"/>
+          <w:lang w:val="ru-UA"/>
+        </w:rPr>
+        <w:t>[n];</w:t>
       </w:r>
     </w:p>
     <w:p>
@@ -3877,7 +7400,28 @@
           <w:lang w:val="ru-UA"/>
         </w:rPr>
         <w:tab/>
-        <w:t>size--;</w:t>
+      </w:r>
+      <w:proofErr w:type="spellStart"/>
+      <w:r>
+        <w:rPr>
+          <w:rFonts w:ascii="Consolas" w:hAnsi="Consolas" w:cs="Consolas"/>
+          <w:color w:val="000000" w:themeColor="text1"/>
+          <w:sz w:val="20"/>
+          <w:szCs w:val="20"/>
+          <w:lang w:val="ru-UA"/>
+        </w:rPr>
+        <w:t>size</w:t>
+      </w:r>
+      <w:proofErr w:type="spellEnd"/>
+      <w:r>
+        <w:rPr>
+          <w:rFonts w:ascii="Consolas" w:hAnsi="Consolas" w:cs="Consolas"/>
+          <w:color w:val="000000" w:themeColor="text1"/>
+          <w:sz w:val="20"/>
+          <w:szCs w:val="20"/>
+          <w:lang w:val="ru-UA"/>
+        </w:rPr>
+        <w:t>--;</w:t>
       </w:r>
     </w:p>
     <w:p>
@@ -3923,7 +7467,50 @@
           <w:lang w:val="ru-UA"/>
         </w:rPr>
         <w:tab/>
-        <w:t>arraystring = newmas;</w:t>
+      </w:r>
+      <w:proofErr w:type="spellStart"/>
+      <w:r>
+        <w:rPr>
+          <w:rFonts w:ascii="Consolas" w:hAnsi="Consolas" w:cs="Consolas"/>
+          <w:color w:val="000000" w:themeColor="text1"/>
+          <w:sz w:val="20"/>
+          <w:szCs w:val="20"/>
+          <w:lang w:val="ru-UA"/>
+        </w:rPr>
+        <w:t>arraystring</w:t>
+      </w:r>
+      <w:proofErr w:type="spellEnd"/>
+      <w:r>
+        <w:rPr>
+          <w:rFonts w:ascii="Consolas" w:hAnsi="Consolas" w:cs="Consolas"/>
+          <w:color w:val="000000" w:themeColor="text1"/>
+          <w:sz w:val="20"/>
+          <w:szCs w:val="20"/>
+          <w:lang w:val="ru-UA"/>
+        </w:rPr>
+        <w:t xml:space="preserve"> = </w:t>
+      </w:r>
+      <w:proofErr w:type="spellStart"/>
+      <w:r>
+        <w:rPr>
+          <w:rFonts w:ascii="Consolas" w:hAnsi="Consolas" w:cs="Consolas"/>
+          <w:color w:val="000000" w:themeColor="text1"/>
+          <w:sz w:val="20"/>
+          <w:szCs w:val="20"/>
+          <w:lang w:val="ru-UA"/>
+        </w:rPr>
+        <w:t>newmas</w:t>
+      </w:r>
+      <w:proofErr w:type="spellEnd"/>
+      <w:r>
+        <w:rPr>
+          <w:rFonts w:ascii="Consolas" w:hAnsi="Consolas" w:cs="Consolas"/>
+          <w:color w:val="000000" w:themeColor="text1"/>
+          <w:sz w:val="20"/>
+          <w:szCs w:val="20"/>
+          <w:lang w:val="ru-UA"/>
+        </w:rPr>
+        <w:t>;</w:t>
       </w:r>
     </w:p>
     <w:p>
@@ -3996,7 +7583,50 @@
           <w:lang w:val="ru-UA"/>
         </w:rPr>
         <w:tab/>
-        <w:t>return bool;</w:t>
+      </w:r>
+      <w:proofErr w:type="spellStart"/>
+      <w:r>
+        <w:rPr>
+          <w:rFonts w:ascii="Consolas" w:hAnsi="Consolas" w:cs="Consolas"/>
+          <w:color w:val="000000" w:themeColor="text1"/>
+          <w:sz w:val="20"/>
+          <w:szCs w:val="20"/>
+          <w:lang w:val="ru-UA"/>
+        </w:rPr>
+        <w:t>return</w:t>
+      </w:r>
+      <w:proofErr w:type="spellEnd"/>
+      <w:r>
+        <w:rPr>
+          <w:rFonts w:ascii="Consolas" w:hAnsi="Consolas" w:cs="Consolas"/>
+          <w:color w:val="000000" w:themeColor="text1"/>
+          <w:sz w:val="20"/>
+          <w:szCs w:val="20"/>
+          <w:lang w:val="ru-UA"/>
+        </w:rPr>
+        <w:t xml:space="preserve"> </w:t>
+      </w:r>
+      <w:proofErr w:type="spellStart"/>
+      <w:r>
+        <w:rPr>
+          <w:rFonts w:ascii="Consolas" w:hAnsi="Consolas" w:cs="Consolas"/>
+          <w:color w:val="000000" w:themeColor="text1"/>
+          <w:sz w:val="20"/>
+          <w:szCs w:val="20"/>
+          <w:lang w:val="ru-UA"/>
+        </w:rPr>
+        <w:t>bool</w:t>
+      </w:r>
+      <w:proofErr w:type="spellEnd"/>
+      <w:r>
+        <w:rPr>
+          <w:rFonts w:ascii="Consolas" w:hAnsi="Consolas" w:cs="Consolas"/>
+          <w:color w:val="000000" w:themeColor="text1"/>
+          <w:sz w:val="20"/>
+          <w:szCs w:val="20"/>
+          <w:lang w:val="ru-UA"/>
+        </w:rPr>
+        <w:t>;</w:t>
       </w:r>
     </w:p>
     <w:p>
@@ -4073,8 +7703,30 @@
           <w:lang w:val="ru-UA"/>
         </w:rPr>
         <w:tab/>
-        <w:t xml:space="preserve">public </w:t>
-      </w:r>
+      </w:r>
+      <w:proofErr w:type="spellStart"/>
+      <w:r>
+        <w:rPr>
+          <w:rFonts w:ascii="Consolas" w:hAnsi="Consolas" w:cs="Consolas"/>
+          <w:color w:val="000000" w:themeColor="text1"/>
+          <w:sz w:val="20"/>
+          <w:szCs w:val="20"/>
+          <w:lang w:val="ru-UA"/>
+        </w:rPr>
+        <w:t>public</w:t>
+      </w:r>
+      <w:proofErr w:type="spellEnd"/>
+      <w:r>
+        <w:rPr>
+          <w:rFonts w:ascii="Consolas" w:hAnsi="Consolas" w:cs="Consolas"/>
+          <w:color w:val="000000" w:themeColor="text1"/>
+          <w:sz w:val="20"/>
+          <w:szCs w:val="20"/>
+          <w:lang w:val="ru-UA"/>
+        </w:rPr>
+        <w:t xml:space="preserve"> </w:t>
+      </w:r>
+      <w:proofErr w:type="spellStart"/>
       <w:proofErr w:type="gramStart"/>
       <w:r>
         <w:rPr>
@@ -4084,7 +7736,18 @@
           <w:szCs w:val="20"/>
           <w:lang w:val="ru-UA"/>
         </w:rPr>
-        <w:t>Object[</w:t>
+        <w:t>Object</w:t>
+      </w:r>
+      <w:proofErr w:type="spellEnd"/>
+      <w:r>
+        <w:rPr>
+          <w:rFonts w:ascii="Consolas" w:hAnsi="Consolas" w:cs="Consolas"/>
+          <w:color w:val="000000" w:themeColor="text1"/>
+          <w:sz w:val="20"/>
+          <w:szCs w:val="20"/>
+          <w:lang w:val="ru-UA"/>
+        </w:rPr>
+        <w:t>[</w:t>
       </w:r>
       <w:proofErr w:type="gramEnd"/>
       <w:r>
@@ -4095,7 +7758,29 @@
           <w:szCs w:val="20"/>
           <w:lang w:val="ru-UA"/>
         </w:rPr>
-        <w:t>] toArray() {</w:t>
+        <w:t xml:space="preserve">] </w:t>
+      </w:r>
+      <w:proofErr w:type="spellStart"/>
+      <w:r>
+        <w:rPr>
+          <w:rFonts w:ascii="Consolas" w:hAnsi="Consolas" w:cs="Consolas"/>
+          <w:color w:val="000000" w:themeColor="text1"/>
+          <w:sz w:val="20"/>
+          <w:szCs w:val="20"/>
+          <w:lang w:val="ru-UA"/>
+        </w:rPr>
+        <w:t>toArray</w:t>
+      </w:r>
+      <w:proofErr w:type="spellEnd"/>
+      <w:r>
+        <w:rPr>
+          <w:rFonts w:ascii="Consolas" w:hAnsi="Consolas" w:cs="Consolas"/>
+          <w:color w:val="000000" w:themeColor="text1"/>
+          <w:sz w:val="20"/>
+          <w:szCs w:val="20"/>
+          <w:lang w:val="ru-UA"/>
+        </w:rPr>
+        <w:t>() {</w:t>
       </w:r>
     </w:p>
     <w:p>
@@ -4132,6 +7817,7 @@
         </w:rPr>
         <w:tab/>
       </w:r>
+      <w:proofErr w:type="spellStart"/>
       <w:proofErr w:type="gramStart"/>
       <w:r>
         <w:rPr>
@@ -4141,7 +7827,18 @@
           <w:szCs w:val="20"/>
           <w:lang w:val="ru-UA"/>
         </w:rPr>
-        <w:t>Object[</w:t>
+        <w:t>Object</w:t>
+      </w:r>
+      <w:proofErr w:type="spellEnd"/>
+      <w:r>
+        <w:rPr>
+          <w:rFonts w:ascii="Consolas" w:hAnsi="Consolas" w:cs="Consolas"/>
+          <w:color w:val="000000" w:themeColor="text1"/>
+          <w:sz w:val="20"/>
+          <w:szCs w:val="20"/>
+          <w:lang w:val="ru-UA"/>
+        </w:rPr>
+        <w:t>[</w:t>
       </w:r>
       <w:proofErr w:type="gramEnd"/>
       <w:r>
@@ -4152,7 +7849,95 @@
           <w:szCs w:val="20"/>
           <w:lang w:val="ru-UA"/>
         </w:rPr>
-        <w:t>] obj = new Object[size];</w:t>
+        <w:t xml:space="preserve">] </w:t>
+      </w:r>
+      <w:proofErr w:type="spellStart"/>
+      <w:r>
+        <w:rPr>
+          <w:rFonts w:ascii="Consolas" w:hAnsi="Consolas" w:cs="Consolas"/>
+          <w:color w:val="000000" w:themeColor="text1"/>
+          <w:sz w:val="20"/>
+          <w:szCs w:val="20"/>
+          <w:lang w:val="ru-UA"/>
+        </w:rPr>
+        <w:t>obj</w:t>
+      </w:r>
+      <w:proofErr w:type="spellEnd"/>
+      <w:r>
+        <w:rPr>
+          <w:rFonts w:ascii="Consolas" w:hAnsi="Consolas" w:cs="Consolas"/>
+          <w:color w:val="000000" w:themeColor="text1"/>
+          <w:sz w:val="20"/>
+          <w:szCs w:val="20"/>
+          <w:lang w:val="ru-UA"/>
+        </w:rPr>
+        <w:t xml:space="preserve"> = </w:t>
+      </w:r>
+      <w:proofErr w:type="spellStart"/>
+      <w:r>
+        <w:rPr>
+          <w:rFonts w:ascii="Consolas" w:hAnsi="Consolas" w:cs="Consolas"/>
+          <w:color w:val="000000" w:themeColor="text1"/>
+          <w:sz w:val="20"/>
+          <w:szCs w:val="20"/>
+          <w:lang w:val="ru-UA"/>
+        </w:rPr>
+        <w:t>new</w:t>
+      </w:r>
+      <w:proofErr w:type="spellEnd"/>
+      <w:r>
+        <w:rPr>
+          <w:rFonts w:ascii="Consolas" w:hAnsi="Consolas" w:cs="Consolas"/>
+          <w:color w:val="000000" w:themeColor="text1"/>
+          <w:sz w:val="20"/>
+          <w:szCs w:val="20"/>
+          <w:lang w:val="ru-UA"/>
+        </w:rPr>
+        <w:t xml:space="preserve"> </w:t>
+      </w:r>
+      <w:proofErr w:type="spellStart"/>
+      <w:r>
+        <w:rPr>
+          <w:rFonts w:ascii="Consolas" w:hAnsi="Consolas" w:cs="Consolas"/>
+          <w:color w:val="000000" w:themeColor="text1"/>
+          <w:sz w:val="20"/>
+          <w:szCs w:val="20"/>
+          <w:lang w:val="ru-UA"/>
+        </w:rPr>
+        <w:t>Object</w:t>
+      </w:r>
+      <w:proofErr w:type="spellEnd"/>
+      <w:r>
+        <w:rPr>
+          <w:rFonts w:ascii="Consolas" w:hAnsi="Consolas" w:cs="Consolas"/>
+          <w:color w:val="000000" w:themeColor="text1"/>
+          <w:sz w:val="20"/>
+          <w:szCs w:val="20"/>
+          <w:lang w:val="ru-UA"/>
+        </w:rPr>
+        <w:t>[</w:t>
+      </w:r>
+      <w:proofErr w:type="spellStart"/>
+      <w:r>
+        <w:rPr>
+          <w:rFonts w:ascii="Consolas" w:hAnsi="Consolas" w:cs="Consolas"/>
+          <w:color w:val="000000" w:themeColor="text1"/>
+          <w:sz w:val="20"/>
+          <w:szCs w:val="20"/>
+          <w:lang w:val="ru-UA"/>
+        </w:rPr>
+        <w:t>size</w:t>
+      </w:r>
+      <w:proofErr w:type="spellEnd"/>
+      <w:r>
+        <w:rPr>
+          <w:rFonts w:ascii="Consolas" w:hAnsi="Consolas" w:cs="Consolas"/>
+          <w:color w:val="000000" w:themeColor="text1"/>
+          <w:sz w:val="20"/>
+          <w:szCs w:val="20"/>
+          <w:lang w:val="ru-UA"/>
+        </w:rPr>
+        <w:t>];</w:t>
       </w:r>
     </w:p>
     <w:p>
@@ -4189,6 +7974,7 @@
         </w:rPr>
         <w:tab/>
       </w:r>
+      <w:proofErr w:type="spellStart"/>
       <w:proofErr w:type="gramStart"/>
       <w:r>
         <w:rPr>
@@ -4198,8 +7984,20 @@
           <w:szCs w:val="20"/>
           <w:lang w:val="ru-UA"/>
         </w:rPr>
-        <w:t>for(</w:t>
-      </w:r>
+        <w:t>for</w:t>
+      </w:r>
+      <w:proofErr w:type="spellEnd"/>
+      <w:r>
+        <w:rPr>
+          <w:rFonts w:ascii="Consolas" w:hAnsi="Consolas" w:cs="Consolas"/>
+          <w:color w:val="000000" w:themeColor="text1"/>
+          <w:sz w:val="20"/>
+          <w:szCs w:val="20"/>
+          <w:lang w:val="ru-UA"/>
+        </w:rPr>
+        <w:t>(</w:t>
+      </w:r>
+      <w:proofErr w:type="spellStart"/>
       <w:proofErr w:type="gramEnd"/>
       <w:r>
         <w:rPr>
@@ -4209,7 +8007,40 @@
           <w:szCs w:val="20"/>
           <w:lang w:val="ru-UA"/>
         </w:rPr>
-        <w:t>int i = 0; i &lt; size; i++)</w:t>
+        <w:t>int</w:t>
+      </w:r>
+      <w:proofErr w:type="spellEnd"/>
+      <w:r>
+        <w:rPr>
+          <w:rFonts w:ascii="Consolas" w:hAnsi="Consolas" w:cs="Consolas"/>
+          <w:color w:val="000000" w:themeColor="text1"/>
+          <w:sz w:val="20"/>
+          <w:szCs w:val="20"/>
+          <w:lang w:val="ru-UA"/>
+        </w:rPr>
+        <w:t xml:space="preserve"> i = 0; i &lt; </w:t>
+      </w:r>
+      <w:proofErr w:type="spellStart"/>
+      <w:r>
+        <w:rPr>
+          <w:rFonts w:ascii="Consolas" w:hAnsi="Consolas" w:cs="Consolas"/>
+          <w:color w:val="000000" w:themeColor="text1"/>
+          <w:sz w:val="20"/>
+          <w:szCs w:val="20"/>
+          <w:lang w:val="ru-UA"/>
+        </w:rPr>
+        <w:t>size</w:t>
+      </w:r>
+      <w:proofErr w:type="spellEnd"/>
+      <w:r>
+        <w:rPr>
+          <w:rFonts w:ascii="Consolas" w:hAnsi="Consolas" w:cs="Consolas"/>
+          <w:color w:val="000000" w:themeColor="text1"/>
+          <w:sz w:val="20"/>
+          <w:szCs w:val="20"/>
+          <w:lang w:val="ru-UA"/>
+        </w:rPr>
+        <w:t>; i++)</w:t>
       </w:r>
     </w:p>
     <w:p>
@@ -4255,7 +8086,50 @@
           <w:lang w:val="ru-UA"/>
         </w:rPr>
         <w:tab/>
-        <w:t>obj[i] = arraystring[i];</w:t>
+      </w:r>
+      <w:proofErr w:type="spellStart"/>
+      <w:r>
+        <w:rPr>
+          <w:rFonts w:ascii="Consolas" w:hAnsi="Consolas" w:cs="Consolas"/>
+          <w:color w:val="000000" w:themeColor="text1"/>
+          <w:sz w:val="20"/>
+          <w:szCs w:val="20"/>
+          <w:lang w:val="ru-UA"/>
+        </w:rPr>
+        <w:t>obj</w:t>
+      </w:r>
+      <w:proofErr w:type="spellEnd"/>
+      <w:r>
+        <w:rPr>
+          <w:rFonts w:ascii="Consolas" w:hAnsi="Consolas" w:cs="Consolas"/>
+          <w:color w:val="000000" w:themeColor="text1"/>
+          <w:sz w:val="20"/>
+          <w:szCs w:val="20"/>
+          <w:lang w:val="ru-UA"/>
+        </w:rPr>
+        <w:t xml:space="preserve">[i] = </w:t>
+      </w:r>
+      <w:proofErr w:type="spellStart"/>
+      <w:r>
+        <w:rPr>
+          <w:rFonts w:ascii="Consolas" w:hAnsi="Consolas" w:cs="Consolas"/>
+          <w:color w:val="000000" w:themeColor="text1"/>
+          <w:sz w:val="20"/>
+          <w:szCs w:val="20"/>
+          <w:lang w:val="ru-UA"/>
+        </w:rPr>
+        <w:t>arraystring</w:t>
+      </w:r>
+      <w:proofErr w:type="spellEnd"/>
+      <w:r>
+        <w:rPr>
+          <w:rFonts w:ascii="Consolas" w:hAnsi="Consolas" w:cs="Consolas"/>
+          <w:color w:val="000000" w:themeColor="text1"/>
+          <w:sz w:val="20"/>
+          <w:szCs w:val="20"/>
+          <w:lang w:val="ru-UA"/>
+        </w:rPr>
+        <w:t>[i];</w:t>
       </w:r>
     </w:p>
     <w:p>
@@ -4291,7 +8165,50 @@
           <w:lang w:val="ru-UA"/>
         </w:rPr>
         <w:tab/>
-        <w:t>return obj;</w:t>
+      </w:r>
+      <w:proofErr w:type="spellStart"/>
+      <w:r>
+        <w:rPr>
+          <w:rFonts w:ascii="Consolas" w:hAnsi="Consolas" w:cs="Consolas"/>
+          <w:color w:val="000000" w:themeColor="text1"/>
+          <w:sz w:val="20"/>
+          <w:szCs w:val="20"/>
+          <w:lang w:val="ru-UA"/>
+        </w:rPr>
+        <w:t>return</w:t>
+      </w:r>
+      <w:proofErr w:type="spellEnd"/>
+      <w:r>
+        <w:rPr>
+          <w:rFonts w:ascii="Consolas" w:hAnsi="Consolas" w:cs="Consolas"/>
+          <w:color w:val="000000" w:themeColor="text1"/>
+          <w:sz w:val="20"/>
+          <w:szCs w:val="20"/>
+          <w:lang w:val="ru-UA"/>
+        </w:rPr>
+        <w:t xml:space="preserve"> </w:t>
+      </w:r>
+      <w:proofErr w:type="spellStart"/>
+      <w:r>
+        <w:rPr>
+          <w:rFonts w:ascii="Consolas" w:hAnsi="Consolas" w:cs="Consolas"/>
+          <w:color w:val="000000" w:themeColor="text1"/>
+          <w:sz w:val="20"/>
+          <w:szCs w:val="20"/>
+          <w:lang w:val="ru-UA"/>
+        </w:rPr>
+        <w:t>obj</w:t>
+      </w:r>
+      <w:proofErr w:type="spellEnd"/>
+      <w:r>
+        <w:rPr>
+          <w:rFonts w:ascii="Consolas" w:hAnsi="Consolas" w:cs="Consolas"/>
+          <w:color w:val="000000" w:themeColor="text1"/>
+          <w:sz w:val="20"/>
+          <w:szCs w:val="20"/>
+          <w:lang w:val="ru-UA"/>
+        </w:rPr>
+        <w:t>;</w:t>
       </w:r>
     </w:p>
     <w:p>
@@ -4367,8 +8284,30 @@
           <w:lang w:val="ru-UA"/>
         </w:rPr>
         <w:tab/>
-        <w:t xml:space="preserve">int </w:t>
-      </w:r>
+      </w:r>
+      <w:proofErr w:type="spellStart"/>
+      <w:r>
+        <w:rPr>
+          <w:rFonts w:ascii="Consolas" w:hAnsi="Consolas" w:cs="Consolas"/>
+          <w:color w:val="000000" w:themeColor="text1"/>
+          <w:sz w:val="20"/>
+          <w:szCs w:val="20"/>
+          <w:lang w:val="ru-UA"/>
+        </w:rPr>
+        <w:t>int</w:t>
+      </w:r>
+      <w:proofErr w:type="spellEnd"/>
+      <w:r>
+        <w:rPr>
+          <w:rFonts w:ascii="Consolas" w:hAnsi="Consolas" w:cs="Consolas"/>
+          <w:color w:val="000000" w:themeColor="text1"/>
+          <w:sz w:val="20"/>
+          <w:szCs w:val="20"/>
+          <w:lang w:val="ru-UA"/>
+        </w:rPr>
+        <w:t xml:space="preserve"> </w:t>
+      </w:r>
+      <w:proofErr w:type="spellStart"/>
       <w:proofErr w:type="gramStart"/>
       <w:r>
         <w:rPr>
@@ -4378,7 +8317,18 @@
           <w:szCs w:val="20"/>
           <w:lang w:val="ru-UA"/>
         </w:rPr>
-        <w:t>size(</w:t>
+        <w:t>size</w:t>
+      </w:r>
+      <w:proofErr w:type="spellEnd"/>
+      <w:r>
+        <w:rPr>
+          <w:rFonts w:ascii="Consolas" w:hAnsi="Consolas" w:cs="Consolas"/>
+          <w:color w:val="000000" w:themeColor="text1"/>
+          <w:sz w:val="20"/>
+          <w:szCs w:val="20"/>
+          <w:lang w:val="ru-UA"/>
+        </w:rPr>
+        <w:t>(</w:t>
       </w:r>
       <w:proofErr w:type="gramEnd"/>
       <w:r>
@@ -4425,7 +8375,50 @@
           <w:lang w:val="ru-UA"/>
         </w:rPr>
         <w:tab/>
-        <w:t>return size;</w:t>
+      </w:r>
+      <w:proofErr w:type="spellStart"/>
+      <w:r>
+        <w:rPr>
+          <w:rFonts w:ascii="Consolas" w:hAnsi="Consolas" w:cs="Consolas"/>
+          <w:color w:val="000000" w:themeColor="text1"/>
+          <w:sz w:val="20"/>
+          <w:szCs w:val="20"/>
+          <w:lang w:val="ru-UA"/>
+        </w:rPr>
+        <w:t>return</w:t>
+      </w:r>
+      <w:proofErr w:type="spellEnd"/>
+      <w:r>
+        <w:rPr>
+          <w:rFonts w:ascii="Consolas" w:hAnsi="Consolas" w:cs="Consolas"/>
+          <w:color w:val="000000" w:themeColor="text1"/>
+          <w:sz w:val="20"/>
+          <w:szCs w:val="20"/>
+          <w:lang w:val="ru-UA"/>
+        </w:rPr>
+        <w:t xml:space="preserve"> </w:t>
+      </w:r>
+      <w:proofErr w:type="spellStart"/>
+      <w:r>
+        <w:rPr>
+          <w:rFonts w:ascii="Consolas" w:hAnsi="Consolas" w:cs="Consolas"/>
+          <w:color w:val="000000" w:themeColor="text1"/>
+          <w:sz w:val="20"/>
+          <w:szCs w:val="20"/>
+          <w:lang w:val="ru-UA"/>
+        </w:rPr>
+        <w:t>size</w:t>
+      </w:r>
+      <w:proofErr w:type="spellEnd"/>
+      <w:r>
+        <w:rPr>
+          <w:rFonts w:ascii="Consolas" w:hAnsi="Consolas" w:cs="Consolas"/>
+          <w:color w:val="000000" w:themeColor="text1"/>
+          <w:sz w:val="20"/>
+          <w:szCs w:val="20"/>
+          <w:lang w:val="ru-UA"/>
+        </w:rPr>
+        <w:t>;</w:t>
       </w:r>
     </w:p>
     <w:p>
@@ -4512,8 +8505,30 @@
           <w:lang w:val="ru-UA"/>
         </w:rPr>
         <w:tab/>
-        <w:t xml:space="preserve">boolean </w:t>
-      </w:r>
+      </w:r>
+      <w:proofErr w:type="spellStart"/>
+      <w:r>
+        <w:rPr>
+          <w:rFonts w:ascii="Consolas" w:hAnsi="Consolas" w:cs="Consolas"/>
+          <w:color w:val="000000" w:themeColor="text1"/>
+          <w:sz w:val="20"/>
+          <w:szCs w:val="20"/>
+          <w:lang w:val="ru-UA"/>
+        </w:rPr>
+        <w:t>boolean</w:t>
+      </w:r>
+      <w:proofErr w:type="spellEnd"/>
+      <w:r>
+        <w:rPr>
+          <w:rFonts w:ascii="Consolas" w:hAnsi="Consolas" w:cs="Consolas"/>
+          <w:color w:val="000000" w:themeColor="text1"/>
+          <w:sz w:val="20"/>
+          <w:szCs w:val="20"/>
+          <w:lang w:val="ru-UA"/>
+        </w:rPr>
+        <w:t xml:space="preserve"> </w:t>
+      </w:r>
+      <w:proofErr w:type="spellStart"/>
       <w:proofErr w:type="gramStart"/>
       <w:r>
         <w:rPr>
@@ -4523,8 +8538,20 @@
           <w:szCs w:val="20"/>
           <w:lang w:val="ru-UA"/>
         </w:rPr>
-        <w:t>contains(</w:t>
-      </w:r>
+        <w:t>contains</w:t>
+      </w:r>
+      <w:proofErr w:type="spellEnd"/>
+      <w:r>
+        <w:rPr>
+          <w:rFonts w:ascii="Consolas" w:hAnsi="Consolas" w:cs="Consolas"/>
+          <w:color w:val="000000" w:themeColor="text1"/>
+          <w:sz w:val="20"/>
+          <w:szCs w:val="20"/>
+          <w:lang w:val="ru-UA"/>
+        </w:rPr>
+        <w:t>(</w:t>
+      </w:r>
+      <w:proofErr w:type="spellStart"/>
       <w:proofErr w:type="gramEnd"/>
       <w:r>
         <w:rPr>
@@ -4534,7 +8561,40 @@
           <w:szCs w:val="20"/>
           <w:lang w:val="ru-UA"/>
         </w:rPr>
-        <w:t>String str) {</w:t>
+        <w:t>String</w:t>
+      </w:r>
+      <w:proofErr w:type="spellEnd"/>
+      <w:r>
+        <w:rPr>
+          <w:rFonts w:ascii="Consolas" w:hAnsi="Consolas" w:cs="Consolas"/>
+          <w:color w:val="000000" w:themeColor="text1"/>
+          <w:sz w:val="20"/>
+          <w:szCs w:val="20"/>
+          <w:lang w:val="ru-UA"/>
+        </w:rPr>
+        <w:t xml:space="preserve"> </w:t>
+      </w:r>
+      <w:proofErr w:type="spellStart"/>
+      <w:r>
+        <w:rPr>
+          <w:rFonts w:ascii="Consolas" w:hAnsi="Consolas" w:cs="Consolas"/>
+          <w:color w:val="000000" w:themeColor="text1"/>
+          <w:sz w:val="20"/>
+          <w:szCs w:val="20"/>
+          <w:lang w:val="ru-UA"/>
+        </w:rPr>
+        <w:t>str</w:t>
+      </w:r>
+      <w:proofErr w:type="spellEnd"/>
+      <w:r>
+        <w:rPr>
+          <w:rFonts w:ascii="Consolas" w:hAnsi="Consolas" w:cs="Consolas"/>
+          <w:color w:val="000000" w:themeColor="text1"/>
+          <w:sz w:val="20"/>
+          <w:szCs w:val="20"/>
+          <w:lang w:val="ru-UA"/>
+        </w:rPr>
+        <w:t>) {</w:t>
       </w:r>
     </w:p>
     <w:p>
@@ -4571,6 +8631,7 @@
         </w:rPr>
         <w:tab/>
       </w:r>
+      <w:proofErr w:type="spellStart"/>
       <w:proofErr w:type="gramStart"/>
       <w:r>
         <w:rPr>
@@ -4580,8 +8641,20 @@
           <w:szCs w:val="20"/>
           <w:lang w:val="ru-UA"/>
         </w:rPr>
-        <w:t>for(</w:t>
-      </w:r>
+        <w:t>for</w:t>
+      </w:r>
+      <w:proofErr w:type="spellEnd"/>
+      <w:r>
+        <w:rPr>
+          <w:rFonts w:ascii="Consolas" w:hAnsi="Consolas" w:cs="Consolas"/>
+          <w:color w:val="000000" w:themeColor="text1"/>
+          <w:sz w:val="20"/>
+          <w:szCs w:val="20"/>
+          <w:lang w:val="ru-UA"/>
+        </w:rPr>
+        <w:t>(</w:t>
+      </w:r>
+      <w:proofErr w:type="spellStart"/>
       <w:proofErr w:type="gramEnd"/>
       <w:r>
         <w:rPr>
@@ -4591,7 +8664,40 @@
           <w:szCs w:val="20"/>
           <w:lang w:val="ru-UA"/>
         </w:rPr>
-        <w:t>int i = 0; i &lt; size; i++)</w:t>
+        <w:t>int</w:t>
+      </w:r>
+      <w:proofErr w:type="spellEnd"/>
+      <w:r>
+        <w:rPr>
+          <w:rFonts w:ascii="Consolas" w:hAnsi="Consolas" w:cs="Consolas"/>
+          <w:color w:val="000000" w:themeColor="text1"/>
+          <w:sz w:val="20"/>
+          <w:szCs w:val="20"/>
+          <w:lang w:val="ru-UA"/>
+        </w:rPr>
+        <w:t xml:space="preserve"> i = 0; i &lt; </w:t>
+      </w:r>
+      <w:proofErr w:type="spellStart"/>
+      <w:r>
+        <w:rPr>
+          <w:rFonts w:ascii="Consolas" w:hAnsi="Consolas" w:cs="Consolas"/>
+          <w:color w:val="000000" w:themeColor="text1"/>
+          <w:sz w:val="20"/>
+          <w:szCs w:val="20"/>
+          <w:lang w:val="ru-UA"/>
+        </w:rPr>
+        <w:t>size</w:t>
+      </w:r>
+      <w:proofErr w:type="spellEnd"/>
+      <w:r>
+        <w:rPr>
+          <w:rFonts w:ascii="Consolas" w:hAnsi="Consolas" w:cs="Consolas"/>
+          <w:color w:val="000000" w:themeColor="text1"/>
+          <w:sz w:val="20"/>
+          <w:szCs w:val="20"/>
+          <w:lang w:val="ru-UA"/>
+        </w:rPr>
+        <w:t>; i++)</w:t>
       </w:r>
     </w:p>
     <w:p>
@@ -4637,7 +8743,50 @@
           <w:lang w:val="ru-UA"/>
         </w:rPr>
         <w:tab/>
-        <w:t>if(arraystring[i</w:t>
+      </w:r>
+      <w:proofErr w:type="spellStart"/>
+      <w:r>
+        <w:rPr>
+          <w:rFonts w:ascii="Consolas" w:hAnsi="Consolas" w:cs="Consolas"/>
+          <w:color w:val="000000" w:themeColor="text1"/>
+          <w:sz w:val="20"/>
+          <w:szCs w:val="20"/>
+          <w:lang w:val="ru-UA"/>
+        </w:rPr>
+        <w:t>if</w:t>
+      </w:r>
+      <w:proofErr w:type="spellEnd"/>
+      <w:r>
+        <w:rPr>
+          <w:rFonts w:ascii="Consolas" w:hAnsi="Consolas" w:cs="Consolas"/>
+          <w:color w:val="000000" w:themeColor="text1"/>
+          <w:sz w:val="20"/>
+          <w:szCs w:val="20"/>
+          <w:lang w:val="ru-UA"/>
+        </w:rPr>
+        <w:t>(</w:t>
+      </w:r>
+      <w:proofErr w:type="spellStart"/>
+      <w:r>
+        <w:rPr>
+          <w:rFonts w:ascii="Consolas" w:hAnsi="Consolas" w:cs="Consolas"/>
+          <w:color w:val="000000" w:themeColor="text1"/>
+          <w:sz w:val="20"/>
+          <w:szCs w:val="20"/>
+          <w:lang w:val="ru-UA"/>
+        </w:rPr>
+        <w:t>arraystring</w:t>
+      </w:r>
+      <w:proofErr w:type="spellEnd"/>
+      <w:r>
+        <w:rPr>
+          <w:rFonts w:ascii="Consolas" w:hAnsi="Consolas" w:cs="Consolas"/>
+          <w:color w:val="000000" w:themeColor="text1"/>
+          <w:sz w:val="20"/>
+          <w:szCs w:val="20"/>
+          <w:lang w:val="ru-UA"/>
+        </w:rPr>
+        <w:t>[i</w:t>
       </w:r>
       <w:proofErr w:type="gramStart"/>
       <w:r>
@@ -4648,8 +8797,20 @@
           <w:szCs w:val="20"/>
           <w:lang w:val="ru-UA"/>
         </w:rPr>
-        <w:t>].equals</w:t>
-      </w:r>
+        <w:t>].</w:t>
+      </w:r>
+      <w:proofErr w:type="spellStart"/>
+      <w:r>
+        <w:rPr>
+          <w:rFonts w:ascii="Consolas" w:hAnsi="Consolas" w:cs="Consolas"/>
+          <w:color w:val="000000" w:themeColor="text1"/>
+          <w:sz w:val="20"/>
+          <w:szCs w:val="20"/>
+          <w:lang w:val="ru-UA"/>
+        </w:rPr>
+        <w:t>equals</w:t>
+      </w:r>
+      <w:proofErr w:type="spellEnd"/>
       <w:proofErr w:type="gramEnd"/>
       <w:r>
         <w:rPr>
@@ -4659,7 +8820,29 @@
           <w:szCs w:val="20"/>
           <w:lang w:val="ru-UA"/>
         </w:rPr>
-        <w:t>(str))</w:t>
+        <w:t>(</w:t>
+      </w:r>
+      <w:proofErr w:type="spellStart"/>
+      <w:r>
+        <w:rPr>
+          <w:rFonts w:ascii="Consolas" w:hAnsi="Consolas" w:cs="Consolas"/>
+          <w:color w:val="000000" w:themeColor="text1"/>
+          <w:sz w:val="20"/>
+          <w:szCs w:val="20"/>
+          <w:lang w:val="ru-UA"/>
+        </w:rPr>
+        <w:t>str</w:t>
+      </w:r>
+      <w:proofErr w:type="spellEnd"/>
+      <w:r>
+        <w:rPr>
+          <w:rFonts w:ascii="Consolas" w:hAnsi="Consolas" w:cs="Consolas"/>
+          <w:color w:val="000000" w:themeColor="text1"/>
+          <w:sz w:val="20"/>
+          <w:szCs w:val="20"/>
+          <w:lang w:val="ru-UA"/>
+        </w:rPr>
+        <w:t>))</w:t>
       </w:r>
     </w:p>
     <w:p>
@@ -4715,7 +8898,50 @@
           <w:lang w:val="ru-UA"/>
         </w:rPr>
         <w:tab/>
-        <w:t>return true;</w:t>
+      </w:r>
+      <w:proofErr w:type="spellStart"/>
+      <w:r>
+        <w:rPr>
+          <w:rFonts w:ascii="Consolas" w:hAnsi="Consolas" w:cs="Consolas"/>
+          <w:color w:val="000000" w:themeColor="text1"/>
+          <w:sz w:val="20"/>
+          <w:szCs w:val="20"/>
+          <w:lang w:val="ru-UA"/>
+        </w:rPr>
+        <w:t>return</w:t>
+      </w:r>
+      <w:proofErr w:type="spellEnd"/>
+      <w:r>
+        <w:rPr>
+          <w:rFonts w:ascii="Consolas" w:hAnsi="Consolas" w:cs="Consolas"/>
+          <w:color w:val="000000" w:themeColor="text1"/>
+          <w:sz w:val="20"/>
+          <w:szCs w:val="20"/>
+          <w:lang w:val="ru-UA"/>
+        </w:rPr>
+        <w:t xml:space="preserve"> </w:t>
+      </w:r>
+      <w:proofErr w:type="spellStart"/>
+      <w:r>
+        <w:rPr>
+          <w:rFonts w:ascii="Consolas" w:hAnsi="Consolas" w:cs="Consolas"/>
+          <w:color w:val="000000" w:themeColor="text1"/>
+          <w:sz w:val="20"/>
+          <w:szCs w:val="20"/>
+          <w:lang w:val="ru-UA"/>
+        </w:rPr>
+        <w:t>true</w:t>
+      </w:r>
+      <w:proofErr w:type="spellEnd"/>
+      <w:r>
+        <w:rPr>
+          <w:rFonts w:ascii="Consolas" w:hAnsi="Consolas" w:cs="Consolas"/>
+          <w:color w:val="000000" w:themeColor="text1"/>
+          <w:sz w:val="20"/>
+          <w:szCs w:val="20"/>
+          <w:lang w:val="ru-UA"/>
+        </w:rPr>
+        <w:t>;</w:t>
       </w:r>
     </w:p>
     <w:p>
@@ -4751,7 +8977,50 @@
           <w:lang w:val="ru-UA"/>
         </w:rPr>
         <w:tab/>
-        <w:t>return false;</w:t>
+      </w:r>
+      <w:proofErr w:type="spellStart"/>
+      <w:r>
+        <w:rPr>
+          <w:rFonts w:ascii="Consolas" w:hAnsi="Consolas" w:cs="Consolas"/>
+          <w:color w:val="000000" w:themeColor="text1"/>
+          <w:sz w:val="20"/>
+          <w:szCs w:val="20"/>
+          <w:lang w:val="ru-UA"/>
+        </w:rPr>
+        <w:t>return</w:t>
+      </w:r>
+      <w:proofErr w:type="spellEnd"/>
+      <w:r>
+        <w:rPr>
+          <w:rFonts w:ascii="Consolas" w:hAnsi="Consolas" w:cs="Consolas"/>
+          <w:color w:val="000000" w:themeColor="text1"/>
+          <w:sz w:val="20"/>
+          <w:szCs w:val="20"/>
+          <w:lang w:val="ru-UA"/>
+        </w:rPr>
+        <w:t xml:space="preserve"> </w:t>
+      </w:r>
+      <w:proofErr w:type="spellStart"/>
+      <w:r>
+        <w:rPr>
+          <w:rFonts w:ascii="Consolas" w:hAnsi="Consolas" w:cs="Consolas"/>
+          <w:color w:val="000000" w:themeColor="text1"/>
+          <w:sz w:val="20"/>
+          <w:szCs w:val="20"/>
+          <w:lang w:val="ru-UA"/>
+        </w:rPr>
+        <w:t>false</w:t>
+      </w:r>
+      <w:proofErr w:type="spellEnd"/>
+      <w:r>
+        <w:rPr>
+          <w:rFonts w:ascii="Consolas" w:hAnsi="Consolas" w:cs="Consolas"/>
+          <w:color w:val="000000" w:themeColor="text1"/>
+          <w:sz w:val="20"/>
+          <w:szCs w:val="20"/>
+          <w:lang w:val="ru-UA"/>
+        </w:rPr>
+        <w:t>;</w:t>
       </w:r>
     </w:p>
     <w:p>
@@ -4838,8 +9107,30 @@
           <w:lang w:val="ru-UA"/>
         </w:rPr>
         <w:tab/>
-        <w:t xml:space="preserve">boolean </w:t>
-      </w:r>
+      </w:r>
+      <w:proofErr w:type="spellStart"/>
+      <w:r>
+        <w:rPr>
+          <w:rFonts w:ascii="Consolas" w:hAnsi="Consolas" w:cs="Consolas"/>
+          <w:color w:val="000000" w:themeColor="text1"/>
+          <w:sz w:val="20"/>
+          <w:szCs w:val="20"/>
+          <w:lang w:val="ru-UA"/>
+        </w:rPr>
+        <w:t>boolean</w:t>
+      </w:r>
+      <w:proofErr w:type="spellEnd"/>
+      <w:r>
+        <w:rPr>
+          <w:rFonts w:ascii="Consolas" w:hAnsi="Consolas" w:cs="Consolas"/>
+          <w:color w:val="000000" w:themeColor="text1"/>
+          <w:sz w:val="20"/>
+          <w:szCs w:val="20"/>
+          <w:lang w:val="ru-UA"/>
+        </w:rPr>
+        <w:t xml:space="preserve"> </w:t>
+      </w:r>
+      <w:proofErr w:type="spellStart"/>
       <w:proofErr w:type="gramStart"/>
       <w:r>
         <w:rPr>
@@ -4849,8 +9140,20 @@
           <w:szCs w:val="20"/>
           <w:lang w:val="ru-UA"/>
         </w:rPr>
-        <w:t>containsAll(</w:t>
-      </w:r>
+        <w:t>containsAll</w:t>
+      </w:r>
+      <w:proofErr w:type="spellEnd"/>
+      <w:r>
+        <w:rPr>
+          <w:rFonts w:ascii="Consolas" w:hAnsi="Consolas" w:cs="Consolas"/>
+          <w:color w:val="000000" w:themeColor="text1"/>
+          <w:sz w:val="20"/>
+          <w:szCs w:val="20"/>
+          <w:lang w:val="ru-UA"/>
+        </w:rPr>
+        <w:t>(</w:t>
+      </w:r>
+      <w:proofErr w:type="spellStart"/>
       <w:proofErr w:type="gramEnd"/>
       <w:r>
         <w:rPr>
@@ -4860,7 +9163,40 @@
           <w:szCs w:val="20"/>
           <w:lang w:val="ru-UA"/>
         </w:rPr>
-        <w:t>Container container) {</w:t>
+        <w:t>Container</w:t>
+      </w:r>
+      <w:proofErr w:type="spellEnd"/>
+      <w:r>
+        <w:rPr>
+          <w:rFonts w:ascii="Consolas" w:hAnsi="Consolas" w:cs="Consolas"/>
+          <w:color w:val="000000" w:themeColor="text1"/>
+          <w:sz w:val="20"/>
+          <w:szCs w:val="20"/>
+          <w:lang w:val="ru-UA"/>
+        </w:rPr>
+        <w:t xml:space="preserve"> </w:t>
+      </w:r>
+      <w:proofErr w:type="spellStart"/>
+      <w:r>
+        <w:rPr>
+          <w:rFonts w:ascii="Consolas" w:hAnsi="Consolas" w:cs="Consolas"/>
+          <w:color w:val="000000" w:themeColor="text1"/>
+          <w:sz w:val="20"/>
+          <w:szCs w:val="20"/>
+          <w:lang w:val="ru-UA"/>
+        </w:rPr>
+        <w:t>container</w:t>
+      </w:r>
+      <w:proofErr w:type="spellEnd"/>
+      <w:r>
+        <w:rPr>
+          <w:rFonts w:ascii="Consolas" w:hAnsi="Consolas" w:cs="Consolas"/>
+          <w:color w:val="000000" w:themeColor="text1"/>
+          <w:sz w:val="20"/>
+          <w:szCs w:val="20"/>
+          <w:lang w:val="ru-UA"/>
+        </w:rPr>
+        <w:t>) {</w:t>
       </w:r>
     </w:p>
     <w:p>
@@ -4896,7 +9232,50 @@
           <w:lang w:val="ru-UA"/>
         </w:rPr>
         <w:tab/>
-        <w:t>int count = 0;</w:t>
+      </w:r>
+      <w:proofErr w:type="spellStart"/>
+      <w:r>
+        <w:rPr>
+          <w:rFonts w:ascii="Consolas" w:hAnsi="Consolas" w:cs="Consolas"/>
+          <w:color w:val="000000" w:themeColor="text1"/>
+          <w:sz w:val="20"/>
+          <w:szCs w:val="20"/>
+          <w:lang w:val="ru-UA"/>
+        </w:rPr>
+        <w:t>int</w:t>
+      </w:r>
+      <w:proofErr w:type="spellEnd"/>
+      <w:r>
+        <w:rPr>
+          <w:rFonts w:ascii="Consolas" w:hAnsi="Consolas" w:cs="Consolas"/>
+          <w:color w:val="000000" w:themeColor="text1"/>
+          <w:sz w:val="20"/>
+          <w:szCs w:val="20"/>
+          <w:lang w:val="ru-UA"/>
+        </w:rPr>
+        <w:t xml:space="preserve"> </w:t>
+      </w:r>
+      <w:proofErr w:type="spellStart"/>
+      <w:r>
+        <w:rPr>
+          <w:rFonts w:ascii="Consolas" w:hAnsi="Consolas" w:cs="Consolas"/>
+          <w:color w:val="000000" w:themeColor="text1"/>
+          <w:sz w:val="20"/>
+          <w:szCs w:val="20"/>
+          <w:lang w:val="ru-UA"/>
+        </w:rPr>
+        <w:t>count</w:t>
+      </w:r>
+      <w:proofErr w:type="spellEnd"/>
+      <w:r>
+        <w:rPr>
+          <w:rFonts w:ascii="Consolas" w:hAnsi="Consolas" w:cs="Consolas"/>
+          <w:color w:val="000000" w:themeColor="text1"/>
+          <w:sz w:val="20"/>
+          <w:szCs w:val="20"/>
+          <w:lang w:val="ru-UA"/>
+        </w:rPr>
+        <w:t xml:space="preserve"> = 0;</w:t>
       </w:r>
     </w:p>
     <w:p>
@@ -4933,6 +9312,7 @@
         </w:rPr>
         <w:tab/>
       </w:r>
+      <w:proofErr w:type="spellStart"/>
       <w:proofErr w:type="gramStart"/>
       <w:r>
         <w:rPr>
@@ -4942,8 +9322,20 @@
           <w:szCs w:val="20"/>
           <w:lang w:val="ru-UA"/>
         </w:rPr>
-        <w:t>if(</w:t>
-      </w:r>
+        <w:t>if</w:t>
+      </w:r>
+      <w:proofErr w:type="spellEnd"/>
+      <w:r>
+        <w:rPr>
+          <w:rFonts w:ascii="Consolas" w:hAnsi="Consolas" w:cs="Consolas"/>
+          <w:color w:val="000000" w:themeColor="text1"/>
+          <w:sz w:val="20"/>
+          <w:szCs w:val="20"/>
+          <w:lang w:val="ru-UA"/>
+        </w:rPr>
+        <w:t>(</w:t>
+      </w:r>
+      <w:proofErr w:type="spellStart"/>
       <w:proofErr w:type="gramEnd"/>
       <w:r>
         <w:rPr>
@@ -4953,7 +9345,62 @@
           <w:szCs w:val="20"/>
           <w:lang w:val="ru-UA"/>
         </w:rPr>
-        <w:t>size &lt; container.size() || container.size() == 0)</w:t>
+        <w:t>size</w:t>
+      </w:r>
+      <w:proofErr w:type="spellEnd"/>
+      <w:r>
+        <w:rPr>
+          <w:rFonts w:ascii="Consolas" w:hAnsi="Consolas" w:cs="Consolas"/>
+          <w:color w:val="000000" w:themeColor="text1"/>
+          <w:sz w:val="20"/>
+          <w:szCs w:val="20"/>
+          <w:lang w:val="ru-UA"/>
+        </w:rPr>
+        <w:t xml:space="preserve"> &lt; </w:t>
+      </w:r>
+      <w:proofErr w:type="spellStart"/>
+      <w:r>
+        <w:rPr>
+          <w:rFonts w:ascii="Consolas" w:hAnsi="Consolas" w:cs="Consolas"/>
+          <w:color w:val="000000" w:themeColor="text1"/>
+          <w:sz w:val="20"/>
+          <w:szCs w:val="20"/>
+          <w:lang w:val="ru-UA"/>
+        </w:rPr>
+        <w:t>container.size</w:t>
+      </w:r>
+      <w:proofErr w:type="spellEnd"/>
+      <w:r>
+        <w:rPr>
+          <w:rFonts w:ascii="Consolas" w:hAnsi="Consolas" w:cs="Consolas"/>
+          <w:color w:val="000000" w:themeColor="text1"/>
+          <w:sz w:val="20"/>
+          <w:szCs w:val="20"/>
+          <w:lang w:val="ru-UA"/>
+        </w:rPr>
+        <w:t xml:space="preserve">() || </w:t>
+      </w:r>
+      <w:proofErr w:type="spellStart"/>
+      <w:r>
+        <w:rPr>
+          <w:rFonts w:ascii="Consolas" w:hAnsi="Consolas" w:cs="Consolas"/>
+          <w:color w:val="000000" w:themeColor="text1"/>
+          <w:sz w:val="20"/>
+          <w:szCs w:val="20"/>
+          <w:lang w:val="ru-UA"/>
+        </w:rPr>
+        <w:t>container.size</w:t>
+      </w:r>
+      <w:proofErr w:type="spellEnd"/>
+      <w:r>
+        <w:rPr>
+          <w:rFonts w:ascii="Consolas" w:hAnsi="Consolas" w:cs="Consolas"/>
+          <w:color w:val="000000" w:themeColor="text1"/>
+          <w:sz w:val="20"/>
+          <w:szCs w:val="20"/>
+          <w:lang w:val="ru-UA"/>
+        </w:rPr>
+        <w:t>() == 0)</w:t>
       </w:r>
     </w:p>
     <w:p>
@@ -4999,7 +9446,50 @@
           <w:lang w:val="ru-UA"/>
         </w:rPr>
         <w:tab/>
-        <w:t>return false;</w:t>
+      </w:r>
+      <w:proofErr w:type="spellStart"/>
+      <w:r>
+        <w:rPr>
+          <w:rFonts w:ascii="Consolas" w:hAnsi="Consolas" w:cs="Consolas"/>
+          <w:color w:val="000000" w:themeColor="text1"/>
+          <w:sz w:val="20"/>
+          <w:szCs w:val="20"/>
+          <w:lang w:val="ru-UA"/>
+        </w:rPr>
+        <w:t>return</w:t>
+      </w:r>
+      <w:proofErr w:type="spellEnd"/>
+      <w:r>
+        <w:rPr>
+          <w:rFonts w:ascii="Consolas" w:hAnsi="Consolas" w:cs="Consolas"/>
+          <w:color w:val="000000" w:themeColor="text1"/>
+          <w:sz w:val="20"/>
+          <w:szCs w:val="20"/>
+          <w:lang w:val="ru-UA"/>
+        </w:rPr>
+        <w:t xml:space="preserve"> </w:t>
+      </w:r>
+      <w:proofErr w:type="spellStart"/>
+      <w:r>
+        <w:rPr>
+          <w:rFonts w:ascii="Consolas" w:hAnsi="Consolas" w:cs="Consolas"/>
+          <w:color w:val="000000" w:themeColor="text1"/>
+          <w:sz w:val="20"/>
+          <w:szCs w:val="20"/>
+          <w:lang w:val="ru-UA"/>
+        </w:rPr>
+        <w:t>false</w:t>
+      </w:r>
+      <w:proofErr w:type="spellEnd"/>
+      <w:r>
+        <w:rPr>
+          <w:rFonts w:ascii="Consolas" w:hAnsi="Consolas" w:cs="Consolas"/>
+          <w:color w:val="000000" w:themeColor="text1"/>
+          <w:sz w:val="20"/>
+          <w:szCs w:val="20"/>
+          <w:lang w:val="ru-UA"/>
+        </w:rPr>
+        <w:t>;</w:t>
       </w:r>
     </w:p>
     <w:p>
@@ -5036,6 +9526,7 @@
         </w:rPr>
         <w:tab/>
       </w:r>
+      <w:proofErr w:type="spellStart"/>
       <w:proofErr w:type="gramStart"/>
       <w:r>
         <w:rPr>
@@ -5045,8 +9536,20 @@
           <w:szCs w:val="20"/>
           <w:lang w:val="ru-UA"/>
         </w:rPr>
-        <w:t>for(</w:t>
-      </w:r>
+        <w:t>for</w:t>
+      </w:r>
+      <w:proofErr w:type="spellEnd"/>
+      <w:r>
+        <w:rPr>
+          <w:rFonts w:ascii="Consolas" w:hAnsi="Consolas" w:cs="Consolas"/>
+          <w:color w:val="000000" w:themeColor="text1"/>
+          <w:sz w:val="20"/>
+          <w:szCs w:val="20"/>
+          <w:lang w:val="ru-UA"/>
+        </w:rPr>
+        <w:t>(</w:t>
+      </w:r>
+      <w:proofErr w:type="spellStart"/>
       <w:proofErr w:type="gramEnd"/>
       <w:r>
         <w:rPr>
@@ -5056,7 +9559,40 @@
           <w:szCs w:val="20"/>
           <w:lang w:val="ru-UA"/>
         </w:rPr>
-        <w:t>int i = 0; i &lt; size; i++ )</w:t>
+        <w:t>int</w:t>
+      </w:r>
+      <w:proofErr w:type="spellEnd"/>
+      <w:r>
+        <w:rPr>
+          <w:rFonts w:ascii="Consolas" w:hAnsi="Consolas" w:cs="Consolas"/>
+          <w:color w:val="000000" w:themeColor="text1"/>
+          <w:sz w:val="20"/>
+          <w:szCs w:val="20"/>
+          <w:lang w:val="ru-UA"/>
+        </w:rPr>
+        <w:t xml:space="preserve"> i = 0; i &lt; </w:t>
+      </w:r>
+      <w:proofErr w:type="spellStart"/>
+      <w:r>
+        <w:rPr>
+          <w:rFonts w:ascii="Consolas" w:hAnsi="Consolas" w:cs="Consolas"/>
+          <w:color w:val="000000" w:themeColor="text1"/>
+          <w:sz w:val="20"/>
+          <w:szCs w:val="20"/>
+          <w:lang w:val="ru-UA"/>
+        </w:rPr>
+        <w:t>size</w:t>
+      </w:r>
+      <w:proofErr w:type="spellEnd"/>
+      <w:r>
+        <w:rPr>
+          <w:rFonts w:ascii="Consolas" w:hAnsi="Consolas" w:cs="Consolas"/>
+          <w:color w:val="000000" w:themeColor="text1"/>
+          <w:sz w:val="20"/>
+          <w:szCs w:val="20"/>
+          <w:lang w:val="ru-UA"/>
+        </w:rPr>
+        <w:t>; i++ )</w:t>
       </w:r>
     </w:p>
     <w:p>
@@ -5103,6 +9639,7 @@
         </w:rPr>
         <w:tab/>
       </w:r>
+      <w:proofErr w:type="spellStart"/>
       <w:proofErr w:type="gramStart"/>
       <w:r>
         <w:rPr>
@@ -5112,8 +9649,20 @@
           <w:szCs w:val="20"/>
           <w:lang w:val="ru-UA"/>
         </w:rPr>
-        <w:t>for(</w:t>
-      </w:r>
+        <w:t>for</w:t>
+      </w:r>
+      <w:proofErr w:type="spellEnd"/>
+      <w:r>
+        <w:rPr>
+          <w:rFonts w:ascii="Consolas" w:hAnsi="Consolas" w:cs="Consolas"/>
+          <w:color w:val="000000" w:themeColor="text1"/>
+          <w:sz w:val="20"/>
+          <w:szCs w:val="20"/>
+          <w:lang w:val="ru-UA"/>
+        </w:rPr>
+        <w:t>(</w:t>
+      </w:r>
+      <w:proofErr w:type="spellStart"/>
       <w:proofErr w:type="gramEnd"/>
       <w:r>
         <w:rPr>
@@ -5123,7 +9672,40 @@
           <w:szCs w:val="20"/>
           <w:lang w:val="ru-UA"/>
         </w:rPr>
-        <w:t xml:space="preserve">int j = 0; j &lt; container.size(); j++) </w:t>
+        <w:t>int</w:t>
+      </w:r>
+      <w:proofErr w:type="spellEnd"/>
+      <w:r>
+        <w:rPr>
+          <w:rFonts w:ascii="Consolas" w:hAnsi="Consolas" w:cs="Consolas"/>
+          <w:color w:val="000000" w:themeColor="text1"/>
+          <w:sz w:val="20"/>
+          <w:szCs w:val="20"/>
+          <w:lang w:val="ru-UA"/>
+        </w:rPr>
+        <w:t xml:space="preserve"> j = 0; j &lt; </w:t>
+      </w:r>
+      <w:proofErr w:type="spellStart"/>
+      <w:r>
+        <w:rPr>
+          <w:rFonts w:ascii="Consolas" w:hAnsi="Consolas" w:cs="Consolas"/>
+          <w:color w:val="000000" w:themeColor="text1"/>
+          <w:sz w:val="20"/>
+          <w:szCs w:val="20"/>
+          <w:lang w:val="ru-UA"/>
+        </w:rPr>
+        <w:t>container.size</w:t>
+      </w:r>
+      <w:proofErr w:type="spellEnd"/>
+      <w:r>
+        <w:rPr>
+          <w:rFonts w:ascii="Consolas" w:hAnsi="Consolas" w:cs="Consolas"/>
+          <w:color w:val="000000" w:themeColor="text1"/>
+          <w:sz w:val="20"/>
+          <w:szCs w:val="20"/>
+          <w:lang w:val="ru-UA"/>
+        </w:rPr>
+        <w:t xml:space="preserve">(); j++) </w:t>
       </w:r>
     </w:p>
     <w:p>
@@ -5179,7 +9761,50 @@
           <w:lang w:val="ru-UA"/>
         </w:rPr>
         <w:tab/>
-        <w:t>if(arraystring[i</w:t>
+      </w:r>
+      <w:proofErr w:type="spellStart"/>
+      <w:r>
+        <w:rPr>
+          <w:rFonts w:ascii="Consolas" w:hAnsi="Consolas" w:cs="Consolas"/>
+          <w:color w:val="000000" w:themeColor="text1"/>
+          <w:sz w:val="20"/>
+          <w:szCs w:val="20"/>
+          <w:lang w:val="ru-UA"/>
+        </w:rPr>
+        <w:t>if</w:t>
+      </w:r>
+      <w:proofErr w:type="spellEnd"/>
+      <w:r>
+        <w:rPr>
+          <w:rFonts w:ascii="Consolas" w:hAnsi="Consolas" w:cs="Consolas"/>
+          <w:color w:val="000000" w:themeColor="text1"/>
+          <w:sz w:val="20"/>
+          <w:szCs w:val="20"/>
+          <w:lang w:val="ru-UA"/>
+        </w:rPr>
+        <w:t>(</w:t>
+      </w:r>
+      <w:proofErr w:type="spellStart"/>
+      <w:r>
+        <w:rPr>
+          <w:rFonts w:ascii="Consolas" w:hAnsi="Consolas" w:cs="Consolas"/>
+          <w:color w:val="000000" w:themeColor="text1"/>
+          <w:sz w:val="20"/>
+          <w:szCs w:val="20"/>
+          <w:lang w:val="ru-UA"/>
+        </w:rPr>
+        <w:t>arraystring</w:t>
+      </w:r>
+      <w:proofErr w:type="spellEnd"/>
+      <w:r>
+        <w:rPr>
+          <w:rFonts w:ascii="Consolas" w:hAnsi="Consolas" w:cs="Consolas"/>
+          <w:color w:val="000000" w:themeColor="text1"/>
+          <w:sz w:val="20"/>
+          <w:szCs w:val="20"/>
+          <w:lang w:val="ru-UA"/>
+        </w:rPr>
+        <w:t>[i</w:t>
       </w:r>
       <w:proofErr w:type="gramStart"/>
       <w:r>
@@ -5190,8 +9815,20 @@
           <w:szCs w:val="20"/>
           <w:lang w:val="ru-UA"/>
         </w:rPr>
-        <w:t>].equals</w:t>
-      </w:r>
+        <w:t>].</w:t>
+      </w:r>
+      <w:proofErr w:type="spellStart"/>
+      <w:r>
+        <w:rPr>
+          <w:rFonts w:ascii="Consolas" w:hAnsi="Consolas" w:cs="Consolas"/>
+          <w:color w:val="000000" w:themeColor="text1"/>
+          <w:sz w:val="20"/>
+          <w:szCs w:val="20"/>
+          <w:lang w:val="ru-UA"/>
+        </w:rPr>
+        <w:t>equals</w:t>
+      </w:r>
+      <w:proofErr w:type="spellEnd"/>
       <w:proofErr w:type="gramEnd"/>
       <w:r>
         <w:rPr>
@@ -5201,7 +9838,29 @@
           <w:szCs w:val="20"/>
           <w:lang w:val="ru-UA"/>
         </w:rPr>
-        <w:t>(container.arraystring[j])) {</w:t>
+        <w:t>(</w:t>
+      </w:r>
+      <w:proofErr w:type="spellStart"/>
+      <w:r>
+        <w:rPr>
+          <w:rFonts w:ascii="Consolas" w:hAnsi="Consolas" w:cs="Consolas"/>
+          <w:color w:val="000000" w:themeColor="text1"/>
+          <w:sz w:val="20"/>
+          <w:szCs w:val="20"/>
+          <w:lang w:val="ru-UA"/>
+        </w:rPr>
+        <w:t>container.arraystring</w:t>
+      </w:r>
+      <w:proofErr w:type="spellEnd"/>
+      <w:r>
+        <w:rPr>
+          <w:rFonts w:ascii="Consolas" w:hAnsi="Consolas" w:cs="Consolas"/>
+          <w:color w:val="000000" w:themeColor="text1"/>
+          <w:sz w:val="20"/>
+          <w:szCs w:val="20"/>
+          <w:lang w:val="ru-UA"/>
+        </w:rPr>
+        <w:t>[j])) {</w:t>
       </w:r>
     </w:p>
     <w:p>
@@ -5267,7 +9926,28 @@
           <w:lang w:val="ru-UA"/>
         </w:rPr>
         <w:tab/>
-        <w:t>count++;</w:t>
+      </w:r>
+      <w:proofErr w:type="spellStart"/>
+      <w:r>
+        <w:rPr>
+          <w:rFonts w:ascii="Consolas" w:hAnsi="Consolas" w:cs="Consolas"/>
+          <w:color w:val="000000" w:themeColor="text1"/>
+          <w:sz w:val="20"/>
+          <w:szCs w:val="20"/>
+          <w:lang w:val="ru-UA"/>
+        </w:rPr>
+        <w:t>count</w:t>
+      </w:r>
+      <w:proofErr w:type="spellEnd"/>
+      <w:r>
+        <w:rPr>
+          <w:rFonts w:ascii="Consolas" w:hAnsi="Consolas" w:cs="Consolas"/>
+          <w:color w:val="000000" w:themeColor="text1"/>
+          <w:sz w:val="20"/>
+          <w:szCs w:val="20"/>
+          <w:lang w:val="ru-UA"/>
+        </w:rPr>
+        <w:t>++;</w:t>
       </w:r>
     </w:p>
     <w:p>
@@ -5333,7 +10013,28 @@
           <w:lang w:val="ru-UA"/>
         </w:rPr>
         <w:tab/>
-        <w:t>break;</w:t>
+      </w:r>
+      <w:proofErr w:type="spellStart"/>
+      <w:r>
+        <w:rPr>
+          <w:rFonts w:ascii="Consolas" w:hAnsi="Consolas" w:cs="Consolas"/>
+          <w:color w:val="000000" w:themeColor="text1"/>
+          <w:sz w:val="20"/>
+          <w:szCs w:val="20"/>
+          <w:lang w:val="ru-UA"/>
+        </w:rPr>
+        <w:t>break</w:t>
+      </w:r>
+      <w:proofErr w:type="spellEnd"/>
+      <w:r>
+        <w:rPr>
+          <w:rFonts w:ascii="Consolas" w:hAnsi="Consolas" w:cs="Consolas"/>
+          <w:color w:val="000000" w:themeColor="text1"/>
+          <w:sz w:val="20"/>
+          <w:szCs w:val="20"/>
+          <w:lang w:val="ru-UA"/>
+        </w:rPr>
+        <w:t>;</w:t>
       </w:r>
     </w:p>
     <w:p>
@@ -5426,6 +10127,7 @@
         </w:rPr>
         <w:tab/>
       </w:r>
+      <w:proofErr w:type="spellStart"/>
       <w:proofErr w:type="gramStart"/>
       <w:r>
         <w:rPr>
@@ -5435,8 +10137,20 @@
           <w:szCs w:val="20"/>
           <w:lang w:val="ru-UA"/>
         </w:rPr>
-        <w:t>if(</w:t>
-      </w:r>
+        <w:t>if</w:t>
+      </w:r>
+      <w:proofErr w:type="spellEnd"/>
+      <w:r>
+        <w:rPr>
+          <w:rFonts w:ascii="Consolas" w:hAnsi="Consolas" w:cs="Consolas"/>
+          <w:color w:val="000000" w:themeColor="text1"/>
+          <w:sz w:val="20"/>
+          <w:szCs w:val="20"/>
+          <w:lang w:val="ru-UA"/>
+        </w:rPr>
+        <w:t>(</w:t>
+      </w:r>
+      <w:proofErr w:type="spellStart"/>
       <w:proofErr w:type="gramEnd"/>
       <w:r>
         <w:rPr>
@@ -5446,7 +10160,40 @@
           <w:szCs w:val="20"/>
           <w:lang w:val="ru-UA"/>
         </w:rPr>
-        <w:t>count == container.size())</w:t>
+        <w:t>count</w:t>
+      </w:r>
+      <w:proofErr w:type="spellEnd"/>
+      <w:r>
+        <w:rPr>
+          <w:rFonts w:ascii="Consolas" w:hAnsi="Consolas" w:cs="Consolas"/>
+          <w:color w:val="000000" w:themeColor="text1"/>
+          <w:sz w:val="20"/>
+          <w:szCs w:val="20"/>
+          <w:lang w:val="ru-UA"/>
+        </w:rPr>
+        <w:t xml:space="preserve"> == </w:t>
+      </w:r>
+      <w:proofErr w:type="spellStart"/>
+      <w:r>
+        <w:rPr>
+          <w:rFonts w:ascii="Consolas" w:hAnsi="Consolas" w:cs="Consolas"/>
+          <w:color w:val="000000" w:themeColor="text1"/>
+          <w:sz w:val="20"/>
+          <w:szCs w:val="20"/>
+          <w:lang w:val="ru-UA"/>
+        </w:rPr>
+        <w:t>container.size</w:t>
+      </w:r>
+      <w:proofErr w:type="spellEnd"/>
+      <w:r>
+        <w:rPr>
+          <w:rFonts w:ascii="Consolas" w:hAnsi="Consolas" w:cs="Consolas"/>
+          <w:color w:val="000000" w:themeColor="text1"/>
+          <w:sz w:val="20"/>
+          <w:szCs w:val="20"/>
+          <w:lang w:val="ru-UA"/>
+        </w:rPr>
+        <w:t>())</w:t>
       </w:r>
     </w:p>
     <w:p>
@@ -5492,7 +10239,50 @@
           <w:lang w:val="ru-UA"/>
         </w:rPr>
         <w:tab/>
-        <w:t>return true;</w:t>
+      </w:r>
+      <w:proofErr w:type="spellStart"/>
+      <w:r>
+        <w:rPr>
+          <w:rFonts w:ascii="Consolas" w:hAnsi="Consolas" w:cs="Consolas"/>
+          <w:color w:val="000000" w:themeColor="text1"/>
+          <w:sz w:val="20"/>
+          <w:szCs w:val="20"/>
+          <w:lang w:val="ru-UA"/>
+        </w:rPr>
+        <w:t>return</w:t>
+      </w:r>
+      <w:proofErr w:type="spellEnd"/>
+      <w:r>
+        <w:rPr>
+          <w:rFonts w:ascii="Consolas" w:hAnsi="Consolas" w:cs="Consolas"/>
+          <w:color w:val="000000" w:themeColor="text1"/>
+          <w:sz w:val="20"/>
+          <w:szCs w:val="20"/>
+          <w:lang w:val="ru-UA"/>
+        </w:rPr>
+        <w:t xml:space="preserve"> </w:t>
+      </w:r>
+      <w:proofErr w:type="spellStart"/>
+      <w:r>
+        <w:rPr>
+          <w:rFonts w:ascii="Consolas" w:hAnsi="Consolas" w:cs="Consolas"/>
+          <w:color w:val="000000" w:themeColor="text1"/>
+          <w:sz w:val="20"/>
+          <w:szCs w:val="20"/>
+          <w:lang w:val="ru-UA"/>
+        </w:rPr>
+        <w:t>true</w:t>
+      </w:r>
+      <w:proofErr w:type="spellEnd"/>
+      <w:r>
+        <w:rPr>
+          <w:rFonts w:ascii="Consolas" w:hAnsi="Consolas" w:cs="Consolas"/>
+          <w:color w:val="000000" w:themeColor="text1"/>
+          <w:sz w:val="20"/>
+          <w:szCs w:val="20"/>
+          <w:lang w:val="ru-UA"/>
+        </w:rPr>
+        <w:t>;</w:t>
       </w:r>
     </w:p>
     <w:p>
@@ -5528,8 +10318,19 @@
           <w:lang w:val="ru-UA"/>
         </w:rPr>
         <w:tab/>
+      </w:r>
+      <w:proofErr w:type="spellStart"/>
+      <w:r>
+        <w:rPr>
+          <w:rFonts w:ascii="Consolas" w:hAnsi="Consolas" w:cs="Consolas"/>
+          <w:color w:val="000000" w:themeColor="text1"/>
+          <w:sz w:val="20"/>
+          <w:szCs w:val="20"/>
+          <w:lang w:val="ru-UA"/>
+        </w:rPr>
         <w:t>else</w:t>
       </w:r>
+      <w:proofErr w:type="spellEnd"/>
     </w:p>
     <w:p>
       <w:pPr>
@@ -5574,7 +10375,50 @@
           <w:lang w:val="ru-UA"/>
         </w:rPr>
         <w:tab/>
-        <w:t>return false;</w:t>
+      </w:r>
+      <w:proofErr w:type="spellStart"/>
+      <w:r>
+        <w:rPr>
+          <w:rFonts w:ascii="Consolas" w:hAnsi="Consolas" w:cs="Consolas"/>
+          <w:color w:val="000000" w:themeColor="text1"/>
+          <w:sz w:val="20"/>
+          <w:szCs w:val="20"/>
+          <w:lang w:val="ru-UA"/>
+        </w:rPr>
+        <w:t>return</w:t>
+      </w:r>
+      <w:proofErr w:type="spellEnd"/>
+      <w:r>
+        <w:rPr>
+          <w:rFonts w:ascii="Consolas" w:hAnsi="Consolas" w:cs="Consolas"/>
+          <w:color w:val="000000" w:themeColor="text1"/>
+          <w:sz w:val="20"/>
+          <w:szCs w:val="20"/>
+          <w:lang w:val="ru-UA"/>
+        </w:rPr>
+        <w:t xml:space="preserve"> </w:t>
+      </w:r>
+      <w:proofErr w:type="spellStart"/>
+      <w:r>
+        <w:rPr>
+          <w:rFonts w:ascii="Consolas" w:hAnsi="Consolas" w:cs="Consolas"/>
+          <w:color w:val="000000" w:themeColor="text1"/>
+          <w:sz w:val="20"/>
+          <w:szCs w:val="20"/>
+          <w:lang w:val="ru-UA"/>
+        </w:rPr>
+        <w:t>false</w:t>
+      </w:r>
+      <w:proofErr w:type="spellEnd"/>
+      <w:r>
+        <w:rPr>
+          <w:rFonts w:ascii="Consolas" w:hAnsi="Consolas" w:cs="Consolas"/>
+          <w:color w:val="000000" w:themeColor="text1"/>
+          <w:sz w:val="20"/>
+          <w:szCs w:val="20"/>
+          <w:lang w:val="ru-UA"/>
+        </w:rPr>
+        <w:t>;</w:t>
       </w:r>
     </w:p>
     <w:p>
@@ -5652,15 +10496,71 @@
         </w:rPr>
         <w:tab/>
       </w:r>
-      <w:r>
-        <w:rPr>
-          <w:rFonts w:ascii="Consolas" w:hAnsi="Consolas" w:cs="Consolas"/>
-          <w:color w:val="000000" w:themeColor="text1"/>
-          <w:sz w:val="20"/>
-          <w:szCs w:val="20"/>
-          <w:lang w:val="ru-UA"/>
-        </w:rPr>
-        <w:t>public void printContainer() {</w:t>
+      <w:proofErr w:type="spellStart"/>
+      <w:r>
+        <w:rPr>
+          <w:rFonts w:ascii="Consolas" w:hAnsi="Consolas" w:cs="Consolas"/>
+          <w:color w:val="000000" w:themeColor="text1"/>
+          <w:sz w:val="20"/>
+          <w:szCs w:val="20"/>
+          <w:lang w:val="ru-UA"/>
+        </w:rPr>
+        <w:t>public</w:t>
+      </w:r>
+      <w:proofErr w:type="spellEnd"/>
+      <w:r>
+        <w:rPr>
+          <w:rFonts w:ascii="Consolas" w:hAnsi="Consolas" w:cs="Consolas"/>
+          <w:color w:val="000000" w:themeColor="text1"/>
+          <w:sz w:val="20"/>
+          <w:szCs w:val="20"/>
+          <w:lang w:val="ru-UA"/>
+        </w:rPr>
+        <w:t xml:space="preserve"> </w:t>
+      </w:r>
+      <w:proofErr w:type="spellStart"/>
+      <w:r>
+        <w:rPr>
+          <w:rFonts w:ascii="Consolas" w:hAnsi="Consolas" w:cs="Consolas"/>
+          <w:color w:val="000000" w:themeColor="text1"/>
+          <w:sz w:val="20"/>
+          <w:szCs w:val="20"/>
+          <w:lang w:val="ru-UA"/>
+        </w:rPr>
+        <w:t>void</w:t>
+      </w:r>
+      <w:proofErr w:type="spellEnd"/>
+      <w:r>
+        <w:rPr>
+          <w:rFonts w:ascii="Consolas" w:hAnsi="Consolas" w:cs="Consolas"/>
+          <w:color w:val="000000" w:themeColor="text1"/>
+          <w:sz w:val="20"/>
+          <w:szCs w:val="20"/>
+          <w:lang w:val="ru-UA"/>
+        </w:rPr>
+        <w:t xml:space="preserve"> </w:t>
+      </w:r>
+      <w:proofErr w:type="spellStart"/>
+      <w:r>
+        <w:rPr>
+          <w:rFonts w:ascii="Consolas" w:hAnsi="Consolas" w:cs="Consolas"/>
+          <w:color w:val="000000" w:themeColor="text1"/>
+          <w:sz w:val="20"/>
+          <w:szCs w:val="20"/>
+          <w:lang w:val="ru-UA"/>
+        </w:rPr>
+        <w:t>printContainer</w:t>
+      </w:r>
+      <w:proofErr w:type="spellEnd"/>
+      <w:r>
+        <w:rPr>
+          <w:rFonts w:ascii="Consolas" w:hAnsi="Consolas" w:cs="Consolas"/>
+          <w:color w:val="000000" w:themeColor="text1"/>
+          <w:sz w:val="20"/>
+          <w:szCs w:val="20"/>
+          <w:lang w:val="ru-UA"/>
+        </w:rPr>
+        <w:t>() {</w:t>
       </w:r>
     </w:p>
     <w:p>
@@ -5696,7 +10596,50 @@
           <w:lang w:val="ru-UA"/>
         </w:rPr>
         <w:tab/>
-        <w:t xml:space="preserve">if(size() &gt; 0) </w:t>
+      </w:r>
+      <w:proofErr w:type="spellStart"/>
+      <w:r>
+        <w:rPr>
+          <w:rFonts w:ascii="Consolas" w:hAnsi="Consolas" w:cs="Consolas"/>
+          <w:color w:val="000000" w:themeColor="text1"/>
+          <w:sz w:val="20"/>
+          <w:szCs w:val="20"/>
+          <w:lang w:val="ru-UA"/>
+        </w:rPr>
+        <w:t>if</w:t>
+      </w:r>
+      <w:proofErr w:type="spellEnd"/>
+      <w:r>
+        <w:rPr>
+          <w:rFonts w:ascii="Consolas" w:hAnsi="Consolas" w:cs="Consolas"/>
+          <w:color w:val="000000" w:themeColor="text1"/>
+          <w:sz w:val="20"/>
+          <w:szCs w:val="20"/>
+          <w:lang w:val="ru-UA"/>
+        </w:rPr>
+        <w:t>(</w:t>
+      </w:r>
+      <w:proofErr w:type="spellStart"/>
+      <w:r>
+        <w:rPr>
+          <w:rFonts w:ascii="Consolas" w:hAnsi="Consolas" w:cs="Consolas"/>
+          <w:color w:val="000000" w:themeColor="text1"/>
+          <w:sz w:val="20"/>
+          <w:szCs w:val="20"/>
+          <w:lang w:val="ru-UA"/>
+        </w:rPr>
+        <w:t>size</w:t>
+      </w:r>
+      <w:proofErr w:type="spellEnd"/>
+      <w:r>
+        <w:rPr>
+          <w:rFonts w:ascii="Consolas" w:hAnsi="Consolas" w:cs="Consolas"/>
+          <w:color w:val="000000" w:themeColor="text1"/>
+          <w:sz w:val="20"/>
+          <w:szCs w:val="20"/>
+          <w:lang w:val="ru-UA"/>
+        </w:rPr>
+        <w:t xml:space="preserve">() &gt; 0) </w:t>
       </w:r>
     </w:p>
     <w:p>
@@ -5778,7 +10721,94 @@
           <w:lang w:val="ru-UA"/>
         </w:rPr>
         <w:tab/>
-        <w:t>for(String str : arraystring)</w:t>
+      </w:r>
+      <w:proofErr w:type="spellStart"/>
+      <w:r>
+        <w:rPr>
+          <w:rFonts w:ascii="Consolas" w:hAnsi="Consolas" w:cs="Consolas"/>
+          <w:color w:val="000000" w:themeColor="text1"/>
+          <w:sz w:val="20"/>
+          <w:szCs w:val="20"/>
+          <w:lang w:val="ru-UA"/>
+        </w:rPr>
+        <w:t>for</w:t>
+      </w:r>
+      <w:proofErr w:type="spellEnd"/>
+      <w:r>
+        <w:rPr>
+          <w:rFonts w:ascii="Consolas" w:hAnsi="Consolas" w:cs="Consolas"/>
+          <w:color w:val="000000" w:themeColor="text1"/>
+          <w:sz w:val="20"/>
+          <w:szCs w:val="20"/>
+          <w:lang w:val="ru-UA"/>
+        </w:rPr>
+        <w:t>(</w:t>
+      </w:r>
+      <w:proofErr w:type="spellStart"/>
+      <w:r>
+        <w:rPr>
+          <w:rFonts w:ascii="Consolas" w:hAnsi="Consolas" w:cs="Consolas"/>
+          <w:color w:val="000000" w:themeColor="text1"/>
+          <w:sz w:val="20"/>
+          <w:szCs w:val="20"/>
+          <w:lang w:val="ru-UA"/>
+        </w:rPr>
+        <w:t>String</w:t>
+      </w:r>
+      <w:proofErr w:type="spellEnd"/>
+      <w:r>
+        <w:rPr>
+          <w:rFonts w:ascii="Consolas" w:hAnsi="Consolas" w:cs="Consolas"/>
+          <w:color w:val="000000" w:themeColor="text1"/>
+          <w:sz w:val="20"/>
+          <w:szCs w:val="20"/>
+          <w:lang w:val="ru-UA"/>
+        </w:rPr>
+        <w:t xml:space="preserve"> </w:t>
+      </w:r>
+      <w:proofErr w:type="spellStart"/>
+      <w:r>
+        <w:rPr>
+          <w:rFonts w:ascii="Consolas" w:hAnsi="Consolas" w:cs="Consolas"/>
+          <w:color w:val="000000" w:themeColor="text1"/>
+          <w:sz w:val="20"/>
+          <w:szCs w:val="20"/>
+          <w:lang w:val="ru-UA"/>
+        </w:rPr>
+        <w:t>str</w:t>
+      </w:r>
+      <w:proofErr w:type="spellEnd"/>
+      <w:r>
+        <w:rPr>
+          <w:rFonts w:ascii="Consolas" w:hAnsi="Consolas" w:cs="Consolas"/>
+          <w:color w:val="000000" w:themeColor="text1"/>
+          <w:sz w:val="20"/>
+          <w:szCs w:val="20"/>
+          <w:lang w:val="ru-UA"/>
+        </w:rPr>
+        <w:t xml:space="preserve"> : </w:t>
+      </w:r>
+      <w:proofErr w:type="spellStart"/>
+      <w:r>
+        <w:rPr>
+          <w:rFonts w:ascii="Consolas" w:hAnsi="Consolas" w:cs="Consolas"/>
+          <w:color w:val="000000" w:themeColor="text1"/>
+          <w:sz w:val="20"/>
+          <w:szCs w:val="20"/>
+          <w:lang w:val="ru-UA"/>
+        </w:rPr>
+        <w:t>arraystring</w:t>
+      </w:r>
+      <w:proofErr w:type="spellEnd"/>
+      <w:r>
+        <w:rPr>
+          <w:rFonts w:ascii="Consolas" w:hAnsi="Consolas" w:cs="Consolas"/>
+          <w:color w:val="000000" w:themeColor="text1"/>
+          <w:sz w:val="20"/>
+          <w:szCs w:val="20"/>
+          <w:lang w:val="ru-UA"/>
+        </w:rPr>
+        <w:t>)</w:t>
       </w:r>
     </w:p>
     <w:p>
@@ -5834,7 +10864,50 @@
           <w:lang w:val="ru-UA"/>
         </w:rPr>
         <w:tab/>
-        <w:t>System.out.println(str);</w:t>
+      </w:r>
+      <w:proofErr w:type="spellStart"/>
+      <w:r>
+        <w:rPr>
+          <w:rFonts w:ascii="Consolas" w:hAnsi="Consolas" w:cs="Consolas"/>
+          <w:color w:val="000000" w:themeColor="text1"/>
+          <w:sz w:val="20"/>
+          <w:szCs w:val="20"/>
+          <w:lang w:val="ru-UA"/>
+        </w:rPr>
+        <w:t>System.out.println</w:t>
+      </w:r>
+      <w:proofErr w:type="spellEnd"/>
+      <w:r>
+        <w:rPr>
+          <w:rFonts w:ascii="Consolas" w:hAnsi="Consolas" w:cs="Consolas"/>
+          <w:color w:val="000000" w:themeColor="text1"/>
+          <w:sz w:val="20"/>
+          <w:szCs w:val="20"/>
+          <w:lang w:val="ru-UA"/>
+        </w:rPr>
+        <w:t>(</w:t>
+      </w:r>
+      <w:proofErr w:type="spellStart"/>
+      <w:r>
+        <w:rPr>
+          <w:rFonts w:ascii="Consolas" w:hAnsi="Consolas" w:cs="Consolas"/>
+          <w:color w:val="000000" w:themeColor="text1"/>
+          <w:sz w:val="20"/>
+          <w:szCs w:val="20"/>
+          <w:lang w:val="ru-UA"/>
+        </w:rPr>
+        <w:t>str</w:t>
+      </w:r>
+      <w:proofErr w:type="spellEnd"/>
+      <w:r>
+        <w:rPr>
+          <w:rFonts w:ascii="Consolas" w:hAnsi="Consolas" w:cs="Consolas"/>
+          <w:color w:val="000000" w:themeColor="text1"/>
+          <w:sz w:val="20"/>
+          <w:szCs w:val="20"/>
+          <w:lang w:val="ru-UA"/>
+        </w:rPr>
+        <w:t>);</w:t>
       </w:r>
     </w:p>
     <w:p>
@@ -5906,7 +10979,28 @@
           <w:lang w:val="ru-UA"/>
         </w:rPr>
         <w:tab/>
-        <w:t xml:space="preserve">else </w:t>
+      </w:r>
+      <w:proofErr w:type="spellStart"/>
+      <w:r>
+        <w:rPr>
+          <w:rFonts w:ascii="Consolas" w:hAnsi="Consolas" w:cs="Consolas"/>
+          <w:color w:val="000000" w:themeColor="text1"/>
+          <w:sz w:val="20"/>
+          <w:szCs w:val="20"/>
+          <w:lang w:val="ru-UA"/>
+        </w:rPr>
+        <w:t>else</w:t>
+      </w:r>
+      <w:proofErr w:type="spellEnd"/>
+      <w:r>
+        <w:rPr>
+          <w:rFonts w:ascii="Consolas" w:hAnsi="Consolas" w:cs="Consolas"/>
+          <w:color w:val="000000" w:themeColor="text1"/>
+          <w:sz w:val="20"/>
+          <w:szCs w:val="20"/>
+          <w:lang w:val="ru-UA"/>
+        </w:rPr>
+        <w:t xml:space="preserve"> </w:t>
       </w:r>
     </w:p>
     <w:p>
@@ -5988,7 +11082,94 @@
           <w:lang w:val="ru-UA"/>
         </w:rPr>
         <w:tab/>
-        <w:t>System.out.println("Conatainer is empty.");</w:t>
+      </w:r>
+      <w:proofErr w:type="spellStart"/>
+      <w:r>
+        <w:rPr>
+          <w:rFonts w:ascii="Consolas" w:hAnsi="Consolas" w:cs="Consolas"/>
+          <w:color w:val="000000" w:themeColor="text1"/>
+          <w:sz w:val="20"/>
+          <w:szCs w:val="20"/>
+          <w:lang w:val="ru-UA"/>
+        </w:rPr>
+        <w:t>System.out.println</w:t>
+      </w:r>
+      <w:proofErr w:type="spellEnd"/>
+      <w:r>
+        <w:rPr>
+          <w:rFonts w:ascii="Consolas" w:hAnsi="Consolas" w:cs="Consolas"/>
+          <w:color w:val="000000" w:themeColor="text1"/>
+          <w:sz w:val="20"/>
+          <w:szCs w:val="20"/>
+          <w:lang w:val="ru-UA"/>
+        </w:rPr>
+        <w:t>("</w:t>
+      </w:r>
+      <w:proofErr w:type="spellStart"/>
+      <w:r>
+        <w:rPr>
+          <w:rFonts w:ascii="Consolas" w:hAnsi="Consolas" w:cs="Consolas"/>
+          <w:color w:val="000000" w:themeColor="text1"/>
+          <w:sz w:val="20"/>
+          <w:szCs w:val="20"/>
+          <w:lang w:val="ru-UA"/>
+        </w:rPr>
+        <w:t>Conatainer</w:t>
+      </w:r>
+      <w:proofErr w:type="spellEnd"/>
+      <w:r>
+        <w:rPr>
+          <w:rFonts w:ascii="Consolas" w:hAnsi="Consolas" w:cs="Consolas"/>
+          <w:color w:val="000000" w:themeColor="text1"/>
+          <w:sz w:val="20"/>
+          <w:szCs w:val="20"/>
+          <w:lang w:val="ru-UA"/>
+        </w:rPr>
+        <w:t xml:space="preserve"> </w:t>
+      </w:r>
+      <w:proofErr w:type="spellStart"/>
+      <w:r>
+        <w:rPr>
+          <w:rFonts w:ascii="Consolas" w:hAnsi="Consolas" w:cs="Consolas"/>
+          <w:color w:val="000000" w:themeColor="text1"/>
+          <w:sz w:val="20"/>
+          <w:szCs w:val="20"/>
+          <w:lang w:val="ru-UA"/>
+        </w:rPr>
+        <w:t>is</w:t>
+      </w:r>
+      <w:proofErr w:type="spellEnd"/>
+      <w:r>
+        <w:rPr>
+          <w:rFonts w:ascii="Consolas" w:hAnsi="Consolas" w:cs="Consolas"/>
+          <w:color w:val="000000" w:themeColor="text1"/>
+          <w:sz w:val="20"/>
+          <w:szCs w:val="20"/>
+          <w:lang w:val="ru-UA"/>
+        </w:rPr>
+        <w:t xml:space="preserve"> </w:t>
+      </w:r>
+      <w:proofErr w:type="spellStart"/>
+      <w:r>
+        <w:rPr>
+          <w:rFonts w:ascii="Consolas" w:hAnsi="Consolas" w:cs="Consolas"/>
+          <w:color w:val="000000" w:themeColor="text1"/>
+          <w:sz w:val="20"/>
+          <w:szCs w:val="20"/>
+          <w:lang w:val="ru-UA"/>
+        </w:rPr>
+        <w:t>empty</w:t>
+      </w:r>
+      <w:proofErr w:type="spellEnd"/>
+      <w:r>
+        <w:rPr>
+          <w:rFonts w:ascii="Consolas" w:hAnsi="Consolas" w:cs="Consolas"/>
+          <w:color w:val="000000" w:themeColor="text1"/>
+          <w:sz w:val="20"/>
+          <w:szCs w:val="20"/>
+          <w:lang w:val="ru-UA"/>
+        </w:rPr>
+        <w:t>.");</w:t>
       </w:r>
     </w:p>
     <w:p>
@@ -6060,7 +11241,28 @@
           <w:lang w:val="ru-UA"/>
         </w:rPr>
         <w:tab/>
-        <w:t>System.out.println();</w:t>
+      </w:r>
+      <w:proofErr w:type="spellStart"/>
+      <w:r>
+        <w:rPr>
+          <w:rFonts w:ascii="Consolas" w:hAnsi="Consolas" w:cs="Consolas"/>
+          <w:color w:val="000000" w:themeColor="text1"/>
+          <w:sz w:val="20"/>
+          <w:szCs w:val="20"/>
+          <w:lang w:val="ru-UA"/>
+        </w:rPr>
+        <w:t>System.out.println</w:t>
+      </w:r>
+      <w:proofErr w:type="spellEnd"/>
+      <w:r>
+        <w:rPr>
+          <w:rFonts w:ascii="Consolas" w:hAnsi="Consolas" w:cs="Consolas"/>
+          <w:color w:val="000000" w:themeColor="text1"/>
+          <w:sz w:val="20"/>
+          <w:szCs w:val="20"/>
+          <w:lang w:val="ru-UA"/>
+        </w:rPr>
+        <w:t>();</w:t>
       </w:r>
     </w:p>
     <w:p>
@@ -6147,7 +11349,116 @@
           <w:lang w:val="ru-UA"/>
         </w:rPr>
         <w:tab/>
-        <w:t>public int find(String str) {</w:t>
+      </w:r>
+      <w:proofErr w:type="spellStart"/>
+      <w:r>
+        <w:rPr>
+          <w:rFonts w:ascii="Consolas" w:hAnsi="Consolas" w:cs="Consolas"/>
+          <w:color w:val="000000" w:themeColor="text1"/>
+          <w:sz w:val="20"/>
+          <w:szCs w:val="20"/>
+          <w:lang w:val="ru-UA"/>
+        </w:rPr>
+        <w:t>public</w:t>
+      </w:r>
+      <w:proofErr w:type="spellEnd"/>
+      <w:r>
+        <w:rPr>
+          <w:rFonts w:ascii="Consolas" w:hAnsi="Consolas" w:cs="Consolas"/>
+          <w:color w:val="000000" w:themeColor="text1"/>
+          <w:sz w:val="20"/>
+          <w:szCs w:val="20"/>
+          <w:lang w:val="ru-UA"/>
+        </w:rPr>
+        <w:t xml:space="preserve"> </w:t>
+      </w:r>
+      <w:proofErr w:type="spellStart"/>
+      <w:r>
+        <w:rPr>
+          <w:rFonts w:ascii="Consolas" w:hAnsi="Consolas" w:cs="Consolas"/>
+          <w:color w:val="000000" w:themeColor="text1"/>
+          <w:sz w:val="20"/>
+          <w:szCs w:val="20"/>
+          <w:lang w:val="ru-UA"/>
+        </w:rPr>
+        <w:t>int</w:t>
+      </w:r>
+      <w:proofErr w:type="spellEnd"/>
+      <w:r>
+        <w:rPr>
+          <w:rFonts w:ascii="Consolas" w:hAnsi="Consolas" w:cs="Consolas"/>
+          <w:color w:val="000000" w:themeColor="text1"/>
+          <w:sz w:val="20"/>
+          <w:szCs w:val="20"/>
+          <w:lang w:val="ru-UA"/>
+        </w:rPr>
+        <w:t xml:space="preserve"> </w:t>
+      </w:r>
+      <w:proofErr w:type="spellStart"/>
+      <w:r>
+        <w:rPr>
+          <w:rFonts w:ascii="Consolas" w:hAnsi="Consolas" w:cs="Consolas"/>
+          <w:color w:val="000000" w:themeColor="text1"/>
+          <w:sz w:val="20"/>
+          <w:szCs w:val="20"/>
+          <w:lang w:val="ru-UA"/>
+        </w:rPr>
+        <w:t>find</w:t>
+      </w:r>
+      <w:proofErr w:type="spellEnd"/>
+      <w:r>
+        <w:rPr>
+          <w:rFonts w:ascii="Consolas" w:hAnsi="Consolas" w:cs="Consolas"/>
+          <w:color w:val="000000" w:themeColor="text1"/>
+          <w:sz w:val="20"/>
+          <w:szCs w:val="20"/>
+          <w:lang w:val="ru-UA"/>
+        </w:rPr>
+        <w:t>(</w:t>
+      </w:r>
+      <w:proofErr w:type="spellStart"/>
+      <w:r>
+        <w:rPr>
+          <w:rFonts w:ascii="Consolas" w:hAnsi="Consolas" w:cs="Consolas"/>
+          <w:color w:val="000000" w:themeColor="text1"/>
+          <w:sz w:val="20"/>
+          <w:szCs w:val="20"/>
+          <w:lang w:val="ru-UA"/>
+        </w:rPr>
+        <w:t>String</w:t>
+      </w:r>
+      <w:proofErr w:type="spellEnd"/>
+      <w:r>
+        <w:rPr>
+          <w:rFonts w:ascii="Consolas" w:hAnsi="Consolas" w:cs="Consolas"/>
+          <w:color w:val="000000" w:themeColor="text1"/>
+          <w:sz w:val="20"/>
+          <w:szCs w:val="20"/>
+          <w:lang w:val="ru-UA"/>
+        </w:rPr>
+        <w:t xml:space="preserve"> </w:t>
+      </w:r>
+      <w:proofErr w:type="spellStart"/>
+      <w:r>
+        <w:rPr>
+          <w:rFonts w:ascii="Consolas" w:hAnsi="Consolas" w:cs="Consolas"/>
+          <w:color w:val="000000" w:themeColor="text1"/>
+          <w:sz w:val="20"/>
+          <w:szCs w:val="20"/>
+          <w:lang w:val="ru-UA"/>
+        </w:rPr>
+        <w:t>str</w:t>
+      </w:r>
+      <w:proofErr w:type="spellEnd"/>
+      <w:r>
+        <w:rPr>
+          <w:rFonts w:ascii="Consolas" w:hAnsi="Consolas" w:cs="Consolas"/>
+          <w:color w:val="000000" w:themeColor="text1"/>
+          <w:sz w:val="20"/>
+          <w:szCs w:val="20"/>
+          <w:lang w:val="ru-UA"/>
+        </w:rPr>
+        <w:t>) {</w:t>
       </w:r>
     </w:p>
     <w:p>
@@ -6183,7 +11494,50 @@
           <w:lang w:val="ru-UA"/>
         </w:rPr>
         <w:tab/>
-        <w:t>int position = 0;</w:t>
+      </w:r>
+      <w:proofErr w:type="spellStart"/>
+      <w:r>
+        <w:rPr>
+          <w:rFonts w:ascii="Consolas" w:hAnsi="Consolas" w:cs="Consolas"/>
+          <w:color w:val="000000" w:themeColor="text1"/>
+          <w:sz w:val="20"/>
+          <w:szCs w:val="20"/>
+          <w:lang w:val="ru-UA"/>
+        </w:rPr>
+        <w:t>int</w:t>
+      </w:r>
+      <w:proofErr w:type="spellEnd"/>
+      <w:r>
+        <w:rPr>
+          <w:rFonts w:ascii="Consolas" w:hAnsi="Consolas" w:cs="Consolas"/>
+          <w:color w:val="000000" w:themeColor="text1"/>
+          <w:sz w:val="20"/>
+          <w:szCs w:val="20"/>
+          <w:lang w:val="ru-UA"/>
+        </w:rPr>
+        <w:t xml:space="preserve"> </w:t>
+      </w:r>
+      <w:proofErr w:type="spellStart"/>
+      <w:r>
+        <w:rPr>
+          <w:rFonts w:ascii="Consolas" w:hAnsi="Consolas" w:cs="Consolas"/>
+          <w:color w:val="000000" w:themeColor="text1"/>
+          <w:sz w:val="20"/>
+          <w:szCs w:val="20"/>
+          <w:lang w:val="ru-UA"/>
+        </w:rPr>
+        <w:t>position</w:t>
+      </w:r>
+      <w:proofErr w:type="spellEnd"/>
+      <w:r>
+        <w:rPr>
+          <w:rFonts w:ascii="Consolas" w:hAnsi="Consolas" w:cs="Consolas"/>
+          <w:color w:val="000000" w:themeColor="text1"/>
+          <w:sz w:val="20"/>
+          <w:szCs w:val="20"/>
+          <w:lang w:val="ru-UA"/>
+        </w:rPr>
+        <w:t xml:space="preserve"> = 0;</w:t>
       </w:r>
     </w:p>
     <w:p>
@@ -6219,7 +11573,94 @@
           <w:lang w:val="ru-UA"/>
         </w:rPr>
         <w:tab/>
-        <w:t>for(String string : arraystring)</w:t>
+      </w:r>
+      <w:proofErr w:type="spellStart"/>
+      <w:r>
+        <w:rPr>
+          <w:rFonts w:ascii="Consolas" w:hAnsi="Consolas" w:cs="Consolas"/>
+          <w:color w:val="000000" w:themeColor="text1"/>
+          <w:sz w:val="20"/>
+          <w:szCs w:val="20"/>
+          <w:lang w:val="ru-UA"/>
+        </w:rPr>
+        <w:t>for</w:t>
+      </w:r>
+      <w:proofErr w:type="spellEnd"/>
+      <w:r>
+        <w:rPr>
+          <w:rFonts w:ascii="Consolas" w:hAnsi="Consolas" w:cs="Consolas"/>
+          <w:color w:val="000000" w:themeColor="text1"/>
+          <w:sz w:val="20"/>
+          <w:szCs w:val="20"/>
+          <w:lang w:val="ru-UA"/>
+        </w:rPr>
+        <w:t>(</w:t>
+      </w:r>
+      <w:proofErr w:type="spellStart"/>
+      <w:r>
+        <w:rPr>
+          <w:rFonts w:ascii="Consolas" w:hAnsi="Consolas" w:cs="Consolas"/>
+          <w:color w:val="000000" w:themeColor="text1"/>
+          <w:sz w:val="20"/>
+          <w:szCs w:val="20"/>
+          <w:lang w:val="ru-UA"/>
+        </w:rPr>
+        <w:t>String</w:t>
+      </w:r>
+      <w:proofErr w:type="spellEnd"/>
+      <w:r>
+        <w:rPr>
+          <w:rFonts w:ascii="Consolas" w:hAnsi="Consolas" w:cs="Consolas"/>
+          <w:color w:val="000000" w:themeColor="text1"/>
+          <w:sz w:val="20"/>
+          <w:szCs w:val="20"/>
+          <w:lang w:val="ru-UA"/>
+        </w:rPr>
+        <w:t xml:space="preserve"> </w:t>
+      </w:r>
+      <w:proofErr w:type="spellStart"/>
+      <w:r>
+        <w:rPr>
+          <w:rFonts w:ascii="Consolas" w:hAnsi="Consolas" w:cs="Consolas"/>
+          <w:color w:val="000000" w:themeColor="text1"/>
+          <w:sz w:val="20"/>
+          <w:szCs w:val="20"/>
+          <w:lang w:val="ru-UA"/>
+        </w:rPr>
+        <w:t>string</w:t>
+      </w:r>
+      <w:proofErr w:type="spellEnd"/>
+      <w:r>
+        <w:rPr>
+          <w:rFonts w:ascii="Consolas" w:hAnsi="Consolas" w:cs="Consolas"/>
+          <w:color w:val="000000" w:themeColor="text1"/>
+          <w:sz w:val="20"/>
+          <w:szCs w:val="20"/>
+          <w:lang w:val="ru-UA"/>
+        </w:rPr>
+        <w:t xml:space="preserve"> : </w:t>
+      </w:r>
+      <w:proofErr w:type="spellStart"/>
+      <w:r>
+        <w:rPr>
+          <w:rFonts w:ascii="Consolas" w:hAnsi="Consolas" w:cs="Consolas"/>
+          <w:color w:val="000000" w:themeColor="text1"/>
+          <w:sz w:val="20"/>
+          <w:szCs w:val="20"/>
+          <w:lang w:val="ru-UA"/>
+        </w:rPr>
+        <w:t>arraystring</w:t>
+      </w:r>
+      <w:proofErr w:type="spellEnd"/>
+      <w:r>
+        <w:rPr>
+          <w:rFonts w:ascii="Consolas" w:hAnsi="Consolas" w:cs="Consolas"/>
+          <w:color w:val="000000" w:themeColor="text1"/>
+          <w:sz w:val="20"/>
+          <w:szCs w:val="20"/>
+          <w:lang w:val="ru-UA"/>
+        </w:rPr>
+        <w:t>)</w:t>
       </w:r>
     </w:p>
     <w:p>
@@ -6301,7 +11742,72 @@
           <w:lang w:val="ru-UA"/>
         </w:rPr>
         <w:tab/>
-        <w:t>if(string.equals(str))</w:t>
+      </w:r>
+      <w:proofErr w:type="spellStart"/>
+      <w:r>
+        <w:rPr>
+          <w:rFonts w:ascii="Consolas" w:hAnsi="Consolas" w:cs="Consolas"/>
+          <w:color w:val="000000" w:themeColor="text1"/>
+          <w:sz w:val="20"/>
+          <w:szCs w:val="20"/>
+          <w:lang w:val="ru-UA"/>
+        </w:rPr>
+        <w:t>if</w:t>
+      </w:r>
+      <w:proofErr w:type="spellEnd"/>
+      <w:r>
+        <w:rPr>
+          <w:rFonts w:ascii="Consolas" w:hAnsi="Consolas" w:cs="Consolas"/>
+          <w:color w:val="000000" w:themeColor="text1"/>
+          <w:sz w:val="20"/>
+          <w:szCs w:val="20"/>
+          <w:lang w:val="ru-UA"/>
+        </w:rPr>
+        <w:t>(</w:t>
+      </w:r>
+      <w:proofErr w:type="spellStart"/>
+      <w:r>
+        <w:rPr>
+          <w:rFonts w:ascii="Consolas" w:hAnsi="Consolas" w:cs="Consolas"/>
+          <w:color w:val="000000" w:themeColor="text1"/>
+          <w:sz w:val="20"/>
+          <w:szCs w:val="20"/>
+          <w:lang w:val="ru-UA"/>
+        </w:rPr>
+        <w:t>string.equals</w:t>
+      </w:r>
+      <w:proofErr w:type="spellEnd"/>
+      <w:r>
+        <w:rPr>
+          <w:rFonts w:ascii="Consolas" w:hAnsi="Consolas" w:cs="Consolas"/>
+          <w:color w:val="000000" w:themeColor="text1"/>
+          <w:sz w:val="20"/>
+          <w:szCs w:val="20"/>
+          <w:lang w:val="ru-UA"/>
+        </w:rPr>
+        <w:t>(</w:t>
+      </w:r>
+      <w:proofErr w:type="spellStart"/>
+      <w:r>
+        <w:rPr>
+          <w:rFonts w:ascii="Consolas" w:hAnsi="Consolas" w:cs="Consolas"/>
+          <w:color w:val="000000" w:themeColor="text1"/>
+          <w:sz w:val="20"/>
+          <w:szCs w:val="20"/>
+          <w:lang w:val="ru-UA"/>
+        </w:rPr>
+        <w:t>str</w:t>
+      </w:r>
+      <w:proofErr w:type="spellEnd"/>
+      <w:r>
+        <w:rPr>
+          <w:rFonts w:ascii="Consolas" w:hAnsi="Consolas" w:cs="Consolas"/>
+          <w:color w:val="000000" w:themeColor="text1"/>
+          <w:sz w:val="20"/>
+          <w:szCs w:val="20"/>
+          <w:lang w:val="ru-UA"/>
+        </w:rPr>
+        <w:t>))</w:t>
       </w:r>
     </w:p>
     <w:p>
@@ -6357,7 +11863,50 @@
           <w:lang w:val="ru-UA"/>
         </w:rPr>
         <w:tab/>
-        <w:t>return position;</w:t>
+      </w:r>
+      <w:proofErr w:type="spellStart"/>
+      <w:r>
+        <w:rPr>
+          <w:rFonts w:ascii="Consolas" w:hAnsi="Consolas" w:cs="Consolas"/>
+          <w:color w:val="000000" w:themeColor="text1"/>
+          <w:sz w:val="20"/>
+          <w:szCs w:val="20"/>
+          <w:lang w:val="ru-UA"/>
+        </w:rPr>
+        <w:t>return</w:t>
+      </w:r>
+      <w:proofErr w:type="spellEnd"/>
+      <w:r>
+        <w:rPr>
+          <w:rFonts w:ascii="Consolas" w:hAnsi="Consolas" w:cs="Consolas"/>
+          <w:color w:val="000000" w:themeColor="text1"/>
+          <w:sz w:val="20"/>
+          <w:szCs w:val="20"/>
+          <w:lang w:val="ru-UA"/>
+        </w:rPr>
+        <w:t xml:space="preserve"> </w:t>
+      </w:r>
+      <w:proofErr w:type="spellStart"/>
+      <w:r>
+        <w:rPr>
+          <w:rFonts w:ascii="Consolas" w:hAnsi="Consolas" w:cs="Consolas"/>
+          <w:color w:val="000000" w:themeColor="text1"/>
+          <w:sz w:val="20"/>
+          <w:szCs w:val="20"/>
+          <w:lang w:val="ru-UA"/>
+        </w:rPr>
+        <w:t>position</w:t>
+      </w:r>
+      <w:proofErr w:type="spellEnd"/>
+      <w:r>
+        <w:rPr>
+          <w:rFonts w:ascii="Consolas" w:hAnsi="Consolas" w:cs="Consolas"/>
+          <w:color w:val="000000" w:themeColor="text1"/>
+          <w:sz w:val="20"/>
+          <w:szCs w:val="20"/>
+          <w:lang w:val="ru-UA"/>
+        </w:rPr>
+        <w:t>;</w:t>
       </w:r>
     </w:p>
     <w:p>
@@ -6403,7 +11952,28 @@
           <w:lang w:val="ru-UA"/>
         </w:rPr>
         <w:tab/>
-        <w:t>position++;</w:t>
+      </w:r>
+      <w:proofErr w:type="spellStart"/>
+      <w:r>
+        <w:rPr>
+          <w:rFonts w:ascii="Consolas" w:hAnsi="Consolas" w:cs="Consolas"/>
+          <w:color w:val="000000" w:themeColor="text1"/>
+          <w:sz w:val="20"/>
+          <w:szCs w:val="20"/>
+          <w:lang w:val="ru-UA"/>
+        </w:rPr>
+        <w:t>position</w:t>
+      </w:r>
+      <w:proofErr w:type="spellEnd"/>
+      <w:r>
+        <w:rPr>
+          <w:rFonts w:ascii="Consolas" w:hAnsi="Consolas" w:cs="Consolas"/>
+          <w:color w:val="000000" w:themeColor="text1"/>
+          <w:sz w:val="20"/>
+          <w:szCs w:val="20"/>
+          <w:lang w:val="ru-UA"/>
+        </w:rPr>
+        <w:t>++;</w:t>
       </w:r>
     </w:p>
     <w:p>
@@ -6476,7 +12046,28 @@
           <w:lang w:val="ru-UA"/>
         </w:rPr>
         <w:tab/>
-        <w:t>return -1;</w:t>
+      </w:r>
+      <w:proofErr w:type="spellStart"/>
+      <w:r>
+        <w:rPr>
+          <w:rFonts w:ascii="Consolas" w:hAnsi="Consolas" w:cs="Consolas"/>
+          <w:color w:val="000000" w:themeColor="text1"/>
+          <w:sz w:val="20"/>
+          <w:szCs w:val="20"/>
+          <w:lang w:val="ru-UA"/>
+        </w:rPr>
+        <w:t>return</w:t>
+      </w:r>
+      <w:proofErr w:type="spellEnd"/>
+      <w:r>
+        <w:rPr>
+          <w:rFonts w:ascii="Consolas" w:hAnsi="Consolas" w:cs="Consolas"/>
+          <w:color w:val="000000" w:themeColor="text1"/>
+          <w:sz w:val="20"/>
+          <w:szCs w:val="20"/>
+          <w:lang w:val="ru-UA"/>
+        </w:rPr>
+        <w:t xml:space="preserve"> -1;</w:t>
       </w:r>
     </w:p>
     <w:p>
@@ -6579,15 +12170,115 @@
         </w:rPr>
         <w:tab/>
       </w:r>
-      <w:r>
-        <w:rPr>
-          <w:rFonts w:ascii="Consolas" w:hAnsi="Consolas" w:cs="Consolas"/>
-          <w:color w:val="000000" w:themeColor="text1"/>
-          <w:sz w:val="20"/>
-          <w:szCs w:val="20"/>
-          <w:lang w:val="ru-UA"/>
-        </w:rPr>
-        <w:t>public void sortAlphabet(int typeofsorting) {</w:t>
+      <w:proofErr w:type="spellStart"/>
+      <w:r>
+        <w:rPr>
+          <w:rFonts w:ascii="Consolas" w:hAnsi="Consolas" w:cs="Consolas"/>
+          <w:color w:val="000000" w:themeColor="text1"/>
+          <w:sz w:val="20"/>
+          <w:szCs w:val="20"/>
+          <w:lang w:val="ru-UA"/>
+        </w:rPr>
+        <w:t>public</w:t>
+      </w:r>
+      <w:proofErr w:type="spellEnd"/>
+      <w:r>
+        <w:rPr>
+          <w:rFonts w:ascii="Consolas" w:hAnsi="Consolas" w:cs="Consolas"/>
+          <w:color w:val="000000" w:themeColor="text1"/>
+          <w:sz w:val="20"/>
+          <w:szCs w:val="20"/>
+          <w:lang w:val="ru-UA"/>
+        </w:rPr>
+        <w:t xml:space="preserve"> </w:t>
+      </w:r>
+      <w:proofErr w:type="spellStart"/>
+      <w:r>
+        <w:rPr>
+          <w:rFonts w:ascii="Consolas" w:hAnsi="Consolas" w:cs="Consolas"/>
+          <w:color w:val="000000" w:themeColor="text1"/>
+          <w:sz w:val="20"/>
+          <w:szCs w:val="20"/>
+          <w:lang w:val="ru-UA"/>
+        </w:rPr>
+        <w:t>void</w:t>
+      </w:r>
+      <w:proofErr w:type="spellEnd"/>
+      <w:r>
+        <w:rPr>
+          <w:rFonts w:ascii="Consolas" w:hAnsi="Consolas" w:cs="Consolas"/>
+          <w:color w:val="000000" w:themeColor="text1"/>
+          <w:sz w:val="20"/>
+          <w:szCs w:val="20"/>
+          <w:lang w:val="ru-UA"/>
+        </w:rPr>
+        <w:t xml:space="preserve"> </w:t>
+      </w:r>
+      <w:proofErr w:type="spellStart"/>
+      <w:r>
+        <w:rPr>
+          <w:rFonts w:ascii="Consolas" w:hAnsi="Consolas" w:cs="Consolas"/>
+          <w:color w:val="000000" w:themeColor="text1"/>
+          <w:sz w:val="20"/>
+          <w:szCs w:val="20"/>
+          <w:lang w:val="ru-UA"/>
+        </w:rPr>
+        <w:t>sortAlphabet</w:t>
+      </w:r>
+      <w:proofErr w:type="spellEnd"/>
+      <w:r>
+        <w:rPr>
+          <w:rFonts w:ascii="Consolas" w:hAnsi="Consolas" w:cs="Consolas"/>
+          <w:color w:val="000000" w:themeColor="text1"/>
+          <w:sz w:val="20"/>
+          <w:szCs w:val="20"/>
+          <w:lang w:val="ru-UA"/>
+        </w:rPr>
+        <w:t>(</w:t>
+      </w:r>
+      <w:proofErr w:type="spellStart"/>
+      <w:r>
+        <w:rPr>
+          <w:rFonts w:ascii="Consolas" w:hAnsi="Consolas" w:cs="Consolas"/>
+          <w:color w:val="000000" w:themeColor="text1"/>
+          <w:sz w:val="20"/>
+          <w:szCs w:val="20"/>
+          <w:lang w:val="ru-UA"/>
+        </w:rPr>
+        <w:t>int</w:t>
+      </w:r>
+      <w:proofErr w:type="spellEnd"/>
+      <w:r>
+        <w:rPr>
+          <w:rFonts w:ascii="Consolas" w:hAnsi="Consolas" w:cs="Consolas"/>
+          <w:color w:val="000000" w:themeColor="text1"/>
+          <w:sz w:val="20"/>
+          <w:szCs w:val="20"/>
+          <w:lang w:val="ru-UA"/>
+        </w:rPr>
+        <w:t xml:space="preserve"> </w:t>
+      </w:r>
+      <w:proofErr w:type="spellStart"/>
+      <w:r>
+        <w:rPr>
+          <w:rFonts w:ascii="Consolas" w:hAnsi="Consolas" w:cs="Consolas"/>
+          <w:color w:val="000000" w:themeColor="text1"/>
+          <w:sz w:val="20"/>
+          <w:szCs w:val="20"/>
+          <w:lang w:val="ru-UA"/>
+        </w:rPr>
+        <w:t>typeofsorting</w:t>
+      </w:r>
+      <w:proofErr w:type="spellEnd"/>
+      <w:r>
+        <w:rPr>
+          <w:rFonts w:ascii="Consolas" w:hAnsi="Consolas" w:cs="Consolas"/>
+          <w:color w:val="000000" w:themeColor="text1"/>
+          <w:sz w:val="20"/>
+          <w:szCs w:val="20"/>
+          <w:lang w:val="ru-UA"/>
+        </w:rPr>
+        <w:t>) {</w:t>
       </w:r>
     </w:p>
     <w:p>
@@ -6623,7 +12314,50 @@
           <w:lang w:val="ru-UA"/>
         </w:rPr>
         <w:tab/>
-        <w:t xml:space="preserve">if(typeofsorting == 1) </w:t>
+      </w:r>
+      <w:proofErr w:type="spellStart"/>
+      <w:r>
+        <w:rPr>
+          <w:rFonts w:ascii="Consolas" w:hAnsi="Consolas" w:cs="Consolas"/>
+          <w:color w:val="000000" w:themeColor="text1"/>
+          <w:sz w:val="20"/>
+          <w:szCs w:val="20"/>
+          <w:lang w:val="ru-UA"/>
+        </w:rPr>
+        <w:t>if</w:t>
+      </w:r>
+      <w:proofErr w:type="spellEnd"/>
+      <w:r>
+        <w:rPr>
+          <w:rFonts w:ascii="Consolas" w:hAnsi="Consolas" w:cs="Consolas"/>
+          <w:color w:val="000000" w:themeColor="text1"/>
+          <w:sz w:val="20"/>
+          <w:szCs w:val="20"/>
+          <w:lang w:val="ru-UA"/>
+        </w:rPr>
+        <w:t>(</w:t>
+      </w:r>
+      <w:proofErr w:type="spellStart"/>
+      <w:r>
+        <w:rPr>
+          <w:rFonts w:ascii="Consolas" w:hAnsi="Consolas" w:cs="Consolas"/>
+          <w:color w:val="000000" w:themeColor="text1"/>
+          <w:sz w:val="20"/>
+          <w:szCs w:val="20"/>
+          <w:lang w:val="ru-UA"/>
+        </w:rPr>
+        <w:t>typeofsorting</w:t>
+      </w:r>
+      <w:proofErr w:type="spellEnd"/>
+      <w:r>
+        <w:rPr>
+          <w:rFonts w:ascii="Consolas" w:hAnsi="Consolas" w:cs="Consolas"/>
+          <w:color w:val="000000" w:themeColor="text1"/>
+          <w:sz w:val="20"/>
+          <w:szCs w:val="20"/>
+          <w:lang w:val="ru-UA"/>
+        </w:rPr>
+        <w:t xml:space="preserve"> == 1) </w:t>
       </w:r>
     </w:p>
     <w:p>
@@ -6705,7 +12439,72 @@
           <w:lang w:val="ru-UA"/>
         </w:rPr>
         <w:tab/>
-        <w:t>for(int i = 0; i &lt; size - 1; i++)</w:t>
+      </w:r>
+      <w:proofErr w:type="spellStart"/>
+      <w:r>
+        <w:rPr>
+          <w:rFonts w:ascii="Consolas" w:hAnsi="Consolas" w:cs="Consolas"/>
+          <w:color w:val="000000" w:themeColor="text1"/>
+          <w:sz w:val="20"/>
+          <w:szCs w:val="20"/>
+          <w:lang w:val="ru-UA"/>
+        </w:rPr>
+        <w:t>for</w:t>
+      </w:r>
+      <w:proofErr w:type="spellEnd"/>
+      <w:r>
+        <w:rPr>
+          <w:rFonts w:ascii="Consolas" w:hAnsi="Consolas" w:cs="Consolas"/>
+          <w:color w:val="000000" w:themeColor="text1"/>
+          <w:sz w:val="20"/>
+          <w:szCs w:val="20"/>
+          <w:lang w:val="ru-UA"/>
+        </w:rPr>
+        <w:t>(</w:t>
+      </w:r>
+      <w:proofErr w:type="spellStart"/>
+      <w:r>
+        <w:rPr>
+          <w:rFonts w:ascii="Consolas" w:hAnsi="Consolas" w:cs="Consolas"/>
+          <w:color w:val="000000" w:themeColor="text1"/>
+          <w:sz w:val="20"/>
+          <w:szCs w:val="20"/>
+          <w:lang w:val="ru-UA"/>
+        </w:rPr>
+        <w:t>int</w:t>
+      </w:r>
+      <w:proofErr w:type="spellEnd"/>
+      <w:r>
+        <w:rPr>
+          <w:rFonts w:ascii="Consolas" w:hAnsi="Consolas" w:cs="Consolas"/>
+          <w:color w:val="000000" w:themeColor="text1"/>
+          <w:sz w:val="20"/>
+          <w:szCs w:val="20"/>
+          <w:lang w:val="ru-UA"/>
+        </w:rPr>
+        <w:t xml:space="preserve"> i = 0; i &lt; </w:t>
+      </w:r>
+      <w:proofErr w:type="spellStart"/>
+      <w:r>
+        <w:rPr>
+          <w:rFonts w:ascii="Consolas" w:hAnsi="Consolas" w:cs="Consolas"/>
+          <w:color w:val="000000" w:themeColor="text1"/>
+          <w:sz w:val="20"/>
+          <w:szCs w:val="20"/>
+          <w:lang w:val="ru-UA"/>
+        </w:rPr>
+        <w:t>size</w:t>
+      </w:r>
+      <w:proofErr w:type="spellEnd"/>
+      <w:r>
+        <w:rPr>
+          <w:rFonts w:ascii="Consolas" w:hAnsi="Consolas" w:cs="Consolas"/>
+          <w:color w:val="000000" w:themeColor="text1"/>
+          <w:sz w:val="20"/>
+          <w:szCs w:val="20"/>
+          <w:lang w:val="ru-UA"/>
+        </w:rPr>
+        <w:t xml:space="preserve"> - 1; i++)</w:t>
       </w:r>
     </w:p>
     <w:p>
@@ -6761,7 +12560,72 @@
           <w:lang w:val="ru-UA"/>
         </w:rPr>
         <w:tab/>
-        <w:t>for(int j = 0; j &lt; size - 1; j++)</w:t>
+      </w:r>
+      <w:proofErr w:type="spellStart"/>
+      <w:r>
+        <w:rPr>
+          <w:rFonts w:ascii="Consolas" w:hAnsi="Consolas" w:cs="Consolas"/>
+          <w:color w:val="000000" w:themeColor="text1"/>
+          <w:sz w:val="20"/>
+          <w:szCs w:val="20"/>
+          <w:lang w:val="ru-UA"/>
+        </w:rPr>
+        <w:t>for</w:t>
+      </w:r>
+      <w:proofErr w:type="spellEnd"/>
+      <w:r>
+        <w:rPr>
+          <w:rFonts w:ascii="Consolas" w:hAnsi="Consolas" w:cs="Consolas"/>
+          <w:color w:val="000000" w:themeColor="text1"/>
+          <w:sz w:val="20"/>
+          <w:szCs w:val="20"/>
+          <w:lang w:val="ru-UA"/>
+        </w:rPr>
+        <w:t>(</w:t>
+      </w:r>
+      <w:proofErr w:type="spellStart"/>
+      <w:r>
+        <w:rPr>
+          <w:rFonts w:ascii="Consolas" w:hAnsi="Consolas" w:cs="Consolas"/>
+          <w:color w:val="000000" w:themeColor="text1"/>
+          <w:sz w:val="20"/>
+          <w:szCs w:val="20"/>
+          <w:lang w:val="ru-UA"/>
+        </w:rPr>
+        <w:t>int</w:t>
+      </w:r>
+      <w:proofErr w:type="spellEnd"/>
+      <w:r>
+        <w:rPr>
+          <w:rFonts w:ascii="Consolas" w:hAnsi="Consolas" w:cs="Consolas"/>
+          <w:color w:val="000000" w:themeColor="text1"/>
+          <w:sz w:val="20"/>
+          <w:szCs w:val="20"/>
+          <w:lang w:val="ru-UA"/>
+        </w:rPr>
+        <w:t xml:space="preserve"> j = 0; j &lt; </w:t>
+      </w:r>
+      <w:proofErr w:type="spellStart"/>
+      <w:r>
+        <w:rPr>
+          <w:rFonts w:ascii="Consolas" w:hAnsi="Consolas" w:cs="Consolas"/>
+          <w:color w:val="000000" w:themeColor="text1"/>
+          <w:sz w:val="20"/>
+          <w:szCs w:val="20"/>
+          <w:lang w:val="ru-UA"/>
+        </w:rPr>
+        <w:t>size</w:t>
+      </w:r>
+      <w:proofErr w:type="spellEnd"/>
+      <w:r>
+        <w:rPr>
+          <w:rFonts w:ascii="Consolas" w:hAnsi="Consolas" w:cs="Consolas"/>
+          <w:color w:val="000000" w:themeColor="text1"/>
+          <w:sz w:val="20"/>
+          <w:szCs w:val="20"/>
+          <w:lang w:val="ru-UA"/>
+        </w:rPr>
+        <w:t xml:space="preserve"> - 1; j++)</w:t>
       </w:r>
     </w:p>
     <w:p>
@@ -6827,7 +12691,94 @@
           <w:lang w:val="ru-UA"/>
         </w:rPr>
         <w:tab/>
-        <w:t>if(arraystring[j].compareTo(arraystring[j+1]) &gt; 0)</w:t>
+      </w:r>
+      <w:proofErr w:type="spellStart"/>
+      <w:r>
+        <w:rPr>
+          <w:rFonts w:ascii="Consolas" w:hAnsi="Consolas" w:cs="Consolas"/>
+          <w:color w:val="000000" w:themeColor="text1"/>
+          <w:sz w:val="20"/>
+          <w:szCs w:val="20"/>
+          <w:lang w:val="ru-UA"/>
+        </w:rPr>
+        <w:t>if</w:t>
+      </w:r>
+      <w:proofErr w:type="spellEnd"/>
+      <w:r>
+        <w:rPr>
+          <w:rFonts w:ascii="Consolas" w:hAnsi="Consolas" w:cs="Consolas"/>
+          <w:color w:val="000000" w:themeColor="text1"/>
+          <w:sz w:val="20"/>
+          <w:szCs w:val="20"/>
+          <w:lang w:val="ru-UA"/>
+        </w:rPr>
+        <w:t>(</w:t>
+      </w:r>
+      <w:proofErr w:type="spellStart"/>
+      <w:r>
+        <w:rPr>
+          <w:rFonts w:ascii="Consolas" w:hAnsi="Consolas" w:cs="Consolas"/>
+          <w:color w:val="000000" w:themeColor="text1"/>
+          <w:sz w:val="20"/>
+          <w:szCs w:val="20"/>
+          <w:lang w:val="ru-UA"/>
+        </w:rPr>
+        <w:t>arraystring</w:t>
+      </w:r>
+      <w:proofErr w:type="spellEnd"/>
+      <w:r>
+        <w:rPr>
+          <w:rFonts w:ascii="Consolas" w:hAnsi="Consolas" w:cs="Consolas"/>
+          <w:color w:val="000000" w:themeColor="text1"/>
+          <w:sz w:val="20"/>
+          <w:szCs w:val="20"/>
+          <w:lang w:val="ru-UA"/>
+        </w:rPr>
+        <w:t>[j].</w:t>
+      </w:r>
+      <w:proofErr w:type="spellStart"/>
+      <w:r>
+        <w:rPr>
+          <w:rFonts w:ascii="Consolas" w:hAnsi="Consolas" w:cs="Consolas"/>
+          <w:color w:val="000000" w:themeColor="text1"/>
+          <w:sz w:val="20"/>
+          <w:szCs w:val="20"/>
+          <w:lang w:val="ru-UA"/>
+        </w:rPr>
+        <w:t>compareTo</w:t>
+      </w:r>
+      <w:proofErr w:type="spellEnd"/>
+      <w:r>
+        <w:rPr>
+          <w:rFonts w:ascii="Consolas" w:hAnsi="Consolas" w:cs="Consolas"/>
+          <w:color w:val="000000" w:themeColor="text1"/>
+          <w:sz w:val="20"/>
+          <w:szCs w:val="20"/>
+          <w:lang w:val="ru-UA"/>
+        </w:rPr>
+        <w:t>(</w:t>
+      </w:r>
+      <w:proofErr w:type="spellStart"/>
+      <w:r>
+        <w:rPr>
+          <w:rFonts w:ascii="Consolas" w:hAnsi="Consolas" w:cs="Consolas"/>
+          <w:color w:val="000000" w:themeColor="text1"/>
+          <w:sz w:val="20"/>
+          <w:szCs w:val="20"/>
+          <w:lang w:val="ru-UA"/>
+        </w:rPr>
+        <w:t>arraystring</w:t>
+      </w:r>
+      <w:proofErr w:type="spellEnd"/>
+      <w:r>
+        <w:rPr>
+          <w:rFonts w:ascii="Consolas" w:hAnsi="Consolas" w:cs="Consolas"/>
+          <w:color w:val="000000" w:themeColor="text1"/>
+          <w:sz w:val="20"/>
+          <w:szCs w:val="20"/>
+          <w:lang w:val="ru-UA"/>
+        </w:rPr>
+        <w:t>[j+1]) &gt; 0)</w:t>
       </w:r>
     </w:p>
     <w:p>
@@ -6969,7 +12920,72 @@
           <w:lang w:val="ru-UA"/>
         </w:rPr>
         <w:tab/>
-        <w:t>String temp = arraystring[j];</w:t>
+      </w:r>
+      <w:proofErr w:type="spellStart"/>
+      <w:r>
+        <w:rPr>
+          <w:rFonts w:ascii="Consolas" w:hAnsi="Consolas" w:cs="Consolas"/>
+          <w:color w:val="000000" w:themeColor="text1"/>
+          <w:sz w:val="20"/>
+          <w:szCs w:val="20"/>
+          <w:lang w:val="ru-UA"/>
+        </w:rPr>
+        <w:t>String</w:t>
+      </w:r>
+      <w:proofErr w:type="spellEnd"/>
+      <w:r>
+        <w:rPr>
+          <w:rFonts w:ascii="Consolas" w:hAnsi="Consolas" w:cs="Consolas"/>
+          <w:color w:val="000000" w:themeColor="text1"/>
+          <w:sz w:val="20"/>
+          <w:szCs w:val="20"/>
+          <w:lang w:val="ru-UA"/>
+        </w:rPr>
+        <w:t xml:space="preserve"> </w:t>
+      </w:r>
+      <w:proofErr w:type="spellStart"/>
+      <w:r>
+        <w:rPr>
+          <w:rFonts w:ascii="Consolas" w:hAnsi="Consolas" w:cs="Consolas"/>
+          <w:color w:val="000000" w:themeColor="text1"/>
+          <w:sz w:val="20"/>
+          <w:szCs w:val="20"/>
+          <w:lang w:val="ru-UA"/>
+        </w:rPr>
+        <w:t>temp</w:t>
+      </w:r>
+      <w:proofErr w:type="spellEnd"/>
+      <w:r>
+        <w:rPr>
+          <w:rFonts w:ascii="Consolas" w:hAnsi="Consolas" w:cs="Consolas"/>
+          <w:color w:val="000000" w:themeColor="text1"/>
+          <w:sz w:val="20"/>
+          <w:szCs w:val="20"/>
+          <w:lang w:val="ru-UA"/>
+        </w:rPr>
+        <w:t xml:space="preserve"> = </w:t>
+      </w:r>
+      <w:proofErr w:type="spellStart"/>
+      <w:r>
+        <w:rPr>
+          <w:rFonts w:ascii="Consolas" w:hAnsi="Consolas" w:cs="Consolas"/>
+          <w:color w:val="000000" w:themeColor="text1"/>
+          <w:sz w:val="20"/>
+          <w:szCs w:val="20"/>
+          <w:lang w:val="ru-UA"/>
+        </w:rPr>
+        <w:t>arraystring</w:t>
+      </w:r>
+      <w:proofErr w:type="spellEnd"/>
+      <w:r>
+        <w:rPr>
+          <w:rFonts w:ascii="Consolas" w:hAnsi="Consolas" w:cs="Consolas"/>
+          <w:color w:val="000000" w:themeColor="text1"/>
+          <w:sz w:val="20"/>
+          <w:szCs w:val="20"/>
+          <w:lang w:val="ru-UA"/>
+        </w:rPr>
+        <w:t>[j];</w:t>
       </w:r>
     </w:p>
     <w:p>
@@ -7045,7 +13061,50 @@
           <w:lang w:val="ru-UA"/>
         </w:rPr>
         <w:tab/>
-        <w:t>arraystring[j] = arraystring[j+1];</w:t>
+      </w:r>
+      <w:proofErr w:type="spellStart"/>
+      <w:r>
+        <w:rPr>
+          <w:rFonts w:ascii="Consolas" w:hAnsi="Consolas" w:cs="Consolas"/>
+          <w:color w:val="000000" w:themeColor="text1"/>
+          <w:sz w:val="20"/>
+          <w:szCs w:val="20"/>
+          <w:lang w:val="ru-UA"/>
+        </w:rPr>
+        <w:t>arraystring</w:t>
+      </w:r>
+      <w:proofErr w:type="spellEnd"/>
+      <w:r>
+        <w:rPr>
+          <w:rFonts w:ascii="Consolas" w:hAnsi="Consolas" w:cs="Consolas"/>
+          <w:color w:val="000000" w:themeColor="text1"/>
+          <w:sz w:val="20"/>
+          <w:szCs w:val="20"/>
+          <w:lang w:val="ru-UA"/>
+        </w:rPr>
+        <w:t xml:space="preserve">[j] = </w:t>
+      </w:r>
+      <w:proofErr w:type="spellStart"/>
+      <w:r>
+        <w:rPr>
+          <w:rFonts w:ascii="Consolas" w:hAnsi="Consolas" w:cs="Consolas"/>
+          <w:color w:val="000000" w:themeColor="text1"/>
+          <w:sz w:val="20"/>
+          <w:szCs w:val="20"/>
+          <w:lang w:val="ru-UA"/>
+        </w:rPr>
+        <w:t>arraystring</w:t>
+      </w:r>
+      <w:proofErr w:type="spellEnd"/>
+      <w:r>
+        <w:rPr>
+          <w:rFonts w:ascii="Consolas" w:hAnsi="Consolas" w:cs="Consolas"/>
+          <w:color w:val="000000" w:themeColor="text1"/>
+          <w:sz w:val="20"/>
+          <w:szCs w:val="20"/>
+          <w:lang w:val="ru-UA"/>
+        </w:rPr>
+        <w:t>[j+1];</w:t>
       </w:r>
     </w:p>
     <w:p>
@@ -7121,7 +13180,50 @@
           <w:lang w:val="ru-UA"/>
         </w:rPr>
         <w:tab/>
-        <w:t>arraystring[j+1] = temp;</w:t>
+      </w:r>
+      <w:proofErr w:type="spellStart"/>
+      <w:r>
+        <w:rPr>
+          <w:rFonts w:ascii="Consolas" w:hAnsi="Consolas" w:cs="Consolas"/>
+          <w:color w:val="000000" w:themeColor="text1"/>
+          <w:sz w:val="20"/>
+          <w:szCs w:val="20"/>
+          <w:lang w:val="ru-UA"/>
+        </w:rPr>
+        <w:t>arraystring</w:t>
+      </w:r>
+      <w:proofErr w:type="spellEnd"/>
+      <w:r>
+        <w:rPr>
+          <w:rFonts w:ascii="Consolas" w:hAnsi="Consolas" w:cs="Consolas"/>
+          <w:color w:val="000000" w:themeColor="text1"/>
+          <w:sz w:val="20"/>
+          <w:szCs w:val="20"/>
+          <w:lang w:val="ru-UA"/>
+        </w:rPr>
+        <w:t xml:space="preserve">[j+1] = </w:t>
+      </w:r>
+      <w:proofErr w:type="spellStart"/>
+      <w:r>
+        <w:rPr>
+          <w:rFonts w:ascii="Consolas" w:hAnsi="Consolas" w:cs="Consolas"/>
+          <w:color w:val="000000" w:themeColor="text1"/>
+          <w:sz w:val="20"/>
+          <w:szCs w:val="20"/>
+          <w:lang w:val="ru-UA"/>
+        </w:rPr>
+        <w:t>temp</w:t>
+      </w:r>
+      <w:proofErr w:type="spellEnd"/>
+      <w:r>
+        <w:rPr>
+          <w:rFonts w:ascii="Consolas" w:hAnsi="Consolas" w:cs="Consolas"/>
+          <w:color w:val="000000" w:themeColor="text1"/>
+          <w:sz w:val="20"/>
+          <w:szCs w:val="20"/>
+          <w:lang w:val="ru-UA"/>
+        </w:rPr>
+        <w:t>;</w:t>
       </w:r>
     </w:p>
     <w:p>
@@ -7259,7 +13361,72 @@
           <w:lang w:val="ru-UA"/>
         </w:rPr>
         <w:tab/>
-        <w:t>else if (typeofsorting == 2)</w:t>
+      </w:r>
+      <w:proofErr w:type="spellStart"/>
+      <w:r>
+        <w:rPr>
+          <w:rFonts w:ascii="Consolas" w:hAnsi="Consolas" w:cs="Consolas"/>
+          <w:color w:val="000000" w:themeColor="text1"/>
+          <w:sz w:val="20"/>
+          <w:szCs w:val="20"/>
+          <w:lang w:val="ru-UA"/>
+        </w:rPr>
+        <w:t>else</w:t>
+      </w:r>
+      <w:proofErr w:type="spellEnd"/>
+      <w:r>
+        <w:rPr>
+          <w:rFonts w:ascii="Consolas" w:hAnsi="Consolas" w:cs="Consolas"/>
+          <w:color w:val="000000" w:themeColor="text1"/>
+          <w:sz w:val="20"/>
+          <w:szCs w:val="20"/>
+          <w:lang w:val="ru-UA"/>
+        </w:rPr>
+        <w:t xml:space="preserve"> </w:t>
+      </w:r>
+      <w:proofErr w:type="spellStart"/>
+      <w:r>
+        <w:rPr>
+          <w:rFonts w:ascii="Consolas" w:hAnsi="Consolas" w:cs="Consolas"/>
+          <w:color w:val="000000" w:themeColor="text1"/>
+          <w:sz w:val="20"/>
+          <w:szCs w:val="20"/>
+          <w:lang w:val="ru-UA"/>
+        </w:rPr>
+        <w:t>if</w:t>
+      </w:r>
+      <w:proofErr w:type="spellEnd"/>
+      <w:r>
+        <w:rPr>
+          <w:rFonts w:ascii="Consolas" w:hAnsi="Consolas" w:cs="Consolas"/>
+          <w:color w:val="000000" w:themeColor="text1"/>
+          <w:sz w:val="20"/>
+          <w:szCs w:val="20"/>
+          <w:lang w:val="ru-UA"/>
+        </w:rPr>
+        <w:t xml:space="preserve"> (</w:t>
+      </w:r>
+      <w:proofErr w:type="spellStart"/>
+      <w:r>
+        <w:rPr>
+          <w:rFonts w:ascii="Consolas" w:hAnsi="Consolas" w:cs="Consolas"/>
+          <w:color w:val="000000" w:themeColor="text1"/>
+          <w:sz w:val="20"/>
+          <w:szCs w:val="20"/>
+          <w:lang w:val="ru-UA"/>
+        </w:rPr>
+        <w:t>typeofsorting</w:t>
+      </w:r>
+      <w:proofErr w:type="spellEnd"/>
+      <w:r>
+        <w:rPr>
+          <w:rFonts w:ascii="Consolas" w:hAnsi="Consolas" w:cs="Consolas"/>
+          <w:color w:val="000000" w:themeColor="text1"/>
+          <w:sz w:val="20"/>
+          <w:szCs w:val="20"/>
+          <w:lang w:val="ru-UA"/>
+        </w:rPr>
+        <w:t xml:space="preserve"> == 2)</w:t>
       </w:r>
     </w:p>
     <w:p>
@@ -7341,7 +13508,72 @@
           <w:lang w:val="ru-UA"/>
         </w:rPr>
         <w:tab/>
-        <w:t>for(int i = 0; i &lt; size - 1; i++)</w:t>
+      </w:r>
+      <w:proofErr w:type="spellStart"/>
+      <w:r>
+        <w:rPr>
+          <w:rFonts w:ascii="Consolas" w:hAnsi="Consolas" w:cs="Consolas"/>
+          <w:color w:val="000000" w:themeColor="text1"/>
+          <w:sz w:val="20"/>
+          <w:szCs w:val="20"/>
+          <w:lang w:val="ru-UA"/>
+        </w:rPr>
+        <w:t>for</w:t>
+      </w:r>
+      <w:proofErr w:type="spellEnd"/>
+      <w:r>
+        <w:rPr>
+          <w:rFonts w:ascii="Consolas" w:hAnsi="Consolas" w:cs="Consolas"/>
+          <w:color w:val="000000" w:themeColor="text1"/>
+          <w:sz w:val="20"/>
+          <w:szCs w:val="20"/>
+          <w:lang w:val="ru-UA"/>
+        </w:rPr>
+        <w:t>(</w:t>
+      </w:r>
+      <w:proofErr w:type="spellStart"/>
+      <w:r>
+        <w:rPr>
+          <w:rFonts w:ascii="Consolas" w:hAnsi="Consolas" w:cs="Consolas"/>
+          <w:color w:val="000000" w:themeColor="text1"/>
+          <w:sz w:val="20"/>
+          <w:szCs w:val="20"/>
+          <w:lang w:val="ru-UA"/>
+        </w:rPr>
+        <w:t>int</w:t>
+      </w:r>
+      <w:proofErr w:type="spellEnd"/>
+      <w:r>
+        <w:rPr>
+          <w:rFonts w:ascii="Consolas" w:hAnsi="Consolas" w:cs="Consolas"/>
+          <w:color w:val="000000" w:themeColor="text1"/>
+          <w:sz w:val="20"/>
+          <w:szCs w:val="20"/>
+          <w:lang w:val="ru-UA"/>
+        </w:rPr>
+        <w:t xml:space="preserve"> i = 0; i &lt; </w:t>
+      </w:r>
+      <w:proofErr w:type="spellStart"/>
+      <w:r>
+        <w:rPr>
+          <w:rFonts w:ascii="Consolas" w:hAnsi="Consolas" w:cs="Consolas"/>
+          <w:color w:val="000000" w:themeColor="text1"/>
+          <w:sz w:val="20"/>
+          <w:szCs w:val="20"/>
+          <w:lang w:val="ru-UA"/>
+        </w:rPr>
+        <w:t>size</w:t>
+      </w:r>
+      <w:proofErr w:type="spellEnd"/>
+      <w:r>
+        <w:rPr>
+          <w:rFonts w:ascii="Consolas" w:hAnsi="Consolas" w:cs="Consolas"/>
+          <w:color w:val="000000" w:themeColor="text1"/>
+          <w:sz w:val="20"/>
+          <w:szCs w:val="20"/>
+          <w:lang w:val="ru-UA"/>
+        </w:rPr>
+        <w:t xml:space="preserve"> - 1; i++)</w:t>
       </w:r>
     </w:p>
     <w:p>
@@ -7397,7 +13629,72 @@
           <w:lang w:val="ru-UA"/>
         </w:rPr>
         <w:tab/>
-        <w:t>for(int j = 0; j &lt; size - 1; j++)</w:t>
+      </w:r>
+      <w:proofErr w:type="spellStart"/>
+      <w:r>
+        <w:rPr>
+          <w:rFonts w:ascii="Consolas" w:hAnsi="Consolas" w:cs="Consolas"/>
+          <w:color w:val="000000" w:themeColor="text1"/>
+          <w:sz w:val="20"/>
+          <w:szCs w:val="20"/>
+          <w:lang w:val="ru-UA"/>
+        </w:rPr>
+        <w:t>for</w:t>
+      </w:r>
+      <w:proofErr w:type="spellEnd"/>
+      <w:r>
+        <w:rPr>
+          <w:rFonts w:ascii="Consolas" w:hAnsi="Consolas" w:cs="Consolas"/>
+          <w:color w:val="000000" w:themeColor="text1"/>
+          <w:sz w:val="20"/>
+          <w:szCs w:val="20"/>
+          <w:lang w:val="ru-UA"/>
+        </w:rPr>
+        <w:t>(</w:t>
+      </w:r>
+      <w:proofErr w:type="spellStart"/>
+      <w:r>
+        <w:rPr>
+          <w:rFonts w:ascii="Consolas" w:hAnsi="Consolas" w:cs="Consolas"/>
+          <w:color w:val="000000" w:themeColor="text1"/>
+          <w:sz w:val="20"/>
+          <w:szCs w:val="20"/>
+          <w:lang w:val="ru-UA"/>
+        </w:rPr>
+        <w:t>int</w:t>
+      </w:r>
+      <w:proofErr w:type="spellEnd"/>
+      <w:r>
+        <w:rPr>
+          <w:rFonts w:ascii="Consolas" w:hAnsi="Consolas" w:cs="Consolas"/>
+          <w:color w:val="000000" w:themeColor="text1"/>
+          <w:sz w:val="20"/>
+          <w:szCs w:val="20"/>
+          <w:lang w:val="ru-UA"/>
+        </w:rPr>
+        <w:t xml:space="preserve"> j = 0; j &lt; </w:t>
+      </w:r>
+      <w:proofErr w:type="spellStart"/>
+      <w:r>
+        <w:rPr>
+          <w:rFonts w:ascii="Consolas" w:hAnsi="Consolas" w:cs="Consolas"/>
+          <w:color w:val="000000" w:themeColor="text1"/>
+          <w:sz w:val="20"/>
+          <w:szCs w:val="20"/>
+          <w:lang w:val="ru-UA"/>
+        </w:rPr>
+        <w:t>size</w:t>
+      </w:r>
+      <w:proofErr w:type="spellEnd"/>
+      <w:r>
+        <w:rPr>
+          <w:rFonts w:ascii="Consolas" w:hAnsi="Consolas" w:cs="Consolas"/>
+          <w:color w:val="000000" w:themeColor="text1"/>
+          <w:sz w:val="20"/>
+          <w:szCs w:val="20"/>
+          <w:lang w:val="ru-UA"/>
+        </w:rPr>
+        <w:t xml:space="preserve"> - 1; j++)</w:t>
       </w:r>
     </w:p>
     <w:p>
@@ -7463,7 +13760,94 @@
           <w:lang w:val="ru-UA"/>
         </w:rPr>
         <w:tab/>
-        <w:t>if(arraystring[j].compareTo(arraystring[j+1]) &lt; 0)</w:t>
+      </w:r>
+      <w:proofErr w:type="spellStart"/>
+      <w:r>
+        <w:rPr>
+          <w:rFonts w:ascii="Consolas" w:hAnsi="Consolas" w:cs="Consolas"/>
+          <w:color w:val="000000" w:themeColor="text1"/>
+          <w:sz w:val="20"/>
+          <w:szCs w:val="20"/>
+          <w:lang w:val="ru-UA"/>
+        </w:rPr>
+        <w:t>if</w:t>
+      </w:r>
+      <w:proofErr w:type="spellEnd"/>
+      <w:r>
+        <w:rPr>
+          <w:rFonts w:ascii="Consolas" w:hAnsi="Consolas" w:cs="Consolas"/>
+          <w:color w:val="000000" w:themeColor="text1"/>
+          <w:sz w:val="20"/>
+          <w:szCs w:val="20"/>
+          <w:lang w:val="ru-UA"/>
+        </w:rPr>
+        <w:t>(</w:t>
+      </w:r>
+      <w:proofErr w:type="spellStart"/>
+      <w:r>
+        <w:rPr>
+          <w:rFonts w:ascii="Consolas" w:hAnsi="Consolas" w:cs="Consolas"/>
+          <w:color w:val="000000" w:themeColor="text1"/>
+          <w:sz w:val="20"/>
+          <w:szCs w:val="20"/>
+          <w:lang w:val="ru-UA"/>
+        </w:rPr>
+        <w:t>arraystring</w:t>
+      </w:r>
+      <w:proofErr w:type="spellEnd"/>
+      <w:r>
+        <w:rPr>
+          <w:rFonts w:ascii="Consolas" w:hAnsi="Consolas" w:cs="Consolas"/>
+          <w:color w:val="000000" w:themeColor="text1"/>
+          <w:sz w:val="20"/>
+          <w:szCs w:val="20"/>
+          <w:lang w:val="ru-UA"/>
+        </w:rPr>
+        <w:t>[j].</w:t>
+      </w:r>
+      <w:proofErr w:type="spellStart"/>
+      <w:r>
+        <w:rPr>
+          <w:rFonts w:ascii="Consolas" w:hAnsi="Consolas" w:cs="Consolas"/>
+          <w:color w:val="000000" w:themeColor="text1"/>
+          <w:sz w:val="20"/>
+          <w:szCs w:val="20"/>
+          <w:lang w:val="ru-UA"/>
+        </w:rPr>
+        <w:t>compareTo</w:t>
+      </w:r>
+      <w:proofErr w:type="spellEnd"/>
+      <w:r>
+        <w:rPr>
+          <w:rFonts w:ascii="Consolas" w:hAnsi="Consolas" w:cs="Consolas"/>
+          <w:color w:val="000000" w:themeColor="text1"/>
+          <w:sz w:val="20"/>
+          <w:szCs w:val="20"/>
+          <w:lang w:val="ru-UA"/>
+        </w:rPr>
+        <w:t>(</w:t>
+      </w:r>
+      <w:proofErr w:type="spellStart"/>
+      <w:r>
+        <w:rPr>
+          <w:rFonts w:ascii="Consolas" w:hAnsi="Consolas" w:cs="Consolas"/>
+          <w:color w:val="000000" w:themeColor="text1"/>
+          <w:sz w:val="20"/>
+          <w:szCs w:val="20"/>
+          <w:lang w:val="ru-UA"/>
+        </w:rPr>
+        <w:t>arraystring</w:t>
+      </w:r>
+      <w:proofErr w:type="spellEnd"/>
+      <w:r>
+        <w:rPr>
+          <w:rFonts w:ascii="Consolas" w:hAnsi="Consolas" w:cs="Consolas"/>
+          <w:color w:val="000000" w:themeColor="text1"/>
+          <w:sz w:val="20"/>
+          <w:szCs w:val="20"/>
+          <w:lang w:val="ru-UA"/>
+        </w:rPr>
+        <w:t>[j+1]) &lt; 0)</w:t>
       </w:r>
     </w:p>
     <w:p>
@@ -7605,7 +13989,72 @@
           <w:lang w:val="ru-UA"/>
         </w:rPr>
         <w:tab/>
-        <w:t>String temp = arraystring[j];</w:t>
+      </w:r>
+      <w:proofErr w:type="spellStart"/>
+      <w:r>
+        <w:rPr>
+          <w:rFonts w:ascii="Consolas" w:hAnsi="Consolas" w:cs="Consolas"/>
+          <w:color w:val="000000" w:themeColor="text1"/>
+          <w:sz w:val="20"/>
+          <w:szCs w:val="20"/>
+          <w:lang w:val="ru-UA"/>
+        </w:rPr>
+        <w:t>String</w:t>
+      </w:r>
+      <w:proofErr w:type="spellEnd"/>
+      <w:r>
+        <w:rPr>
+          <w:rFonts w:ascii="Consolas" w:hAnsi="Consolas" w:cs="Consolas"/>
+          <w:color w:val="000000" w:themeColor="text1"/>
+          <w:sz w:val="20"/>
+          <w:szCs w:val="20"/>
+          <w:lang w:val="ru-UA"/>
+        </w:rPr>
+        <w:t xml:space="preserve"> </w:t>
+      </w:r>
+      <w:proofErr w:type="spellStart"/>
+      <w:r>
+        <w:rPr>
+          <w:rFonts w:ascii="Consolas" w:hAnsi="Consolas" w:cs="Consolas"/>
+          <w:color w:val="000000" w:themeColor="text1"/>
+          <w:sz w:val="20"/>
+          <w:szCs w:val="20"/>
+          <w:lang w:val="ru-UA"/>
+        </w:rPr>
+        <w:t>temp</w:t>
+      </w:r>
+      <w:proofErr w:type="spellEnd"/>
+      <w:r>
+        <w:rPr>
+          <w:rFonts w:ascii="Consolas" w:hAnsi="Consolas" w:cs="Consolas"/>
+          <w:color w:val="000000" w:themeColor="text1"/>
+          <w:sz w:val="20"/>
+          <w:szCs w:val="20"/>
+          <w:lang w:val="ru-UA"/>
+        </w:rPr>
+        <w:t xml:space="preserve"> = </w:t>
+      </w:r>
+      <w:proofErr w:type="spellStart"/>
+      <w:r>
+        <w:rPr>
+          <w:rFonts w:ascii="Consolas" w:hAnsi="Consolas" w:cs="Consolas"/>
+          <w:color w:val="000000" w:themeColor="text1"/>
+          <w:sz w:val="20"/>
+          <w:szCs w:val="20"/>
+          <w:lang w:val="ru-UA"/>
+        </w:rPr>
+        <w:t>arraystring</w:t>
+      </w:r>
+      <w:proofErr w:type="spellEnd"/>
+      <w:r>
+        <w:rPr>
+          <w:rFonts w:ascii="Consolas" w:hAnsi="Consolas" w:cs="Consolas"/>
+          <w:color w:val="000000" w:themeColor="text1"/>
+          <w:sz w:val="20"/>
+          <w:szCs w:val="20"/>
+          <w:lang w:val="ru-UA"/>
+        </w:rPr>
+        <w:t>[j];</w:t>
       </w:r>
     </w:p>
     <w:p>
@@ -7681,7 +14130,50 @@
           <w:lang w:val="ru-UA"/>
         </w:rPr>
         <w:tab/>
-        <w:t>arraystring[j] = arraystring[j+1];</w:t>
+      </w:r>
+      <w:proofErr w:type="spellStart"/>
+      <w:r>
+        <w:rPr>
+          <w:rFonts w:ascii="Consolas" w:hAnsi="Consolas" w:cs="Consolas"/>
+          <w:color w:val="000000" w:themeColor="text1"/>
+          <w:sz w:val="20"/>
+          <w:szCs w:val="20"/>
+          <w:lang w:val="ru-UA"/>
+        </w:rPr>
+        <w:t>arraystring</w:t>
+      </w:r>
+      <w:proofErr w:type="spellEnd"/>
+      <w:r>
+        <w:rPr>
+          <w:rFonts w:ascii="Consolas" w:hAnsi="Consolas" w:cs="Consolas"/>
+          <w:color w:val="000000" w:themeColor="text1"/>
+          <w:sz w:val="20"/>
+          <w:szCs w:val="20"/>
+          <w:lang w:val="ru-UA"/>
+        </w:rPr>
+        <w:t xml:space="preserve">[j] = </w:t>
+      </w:r>
+      <w:proofErr w:type="spellStart"/>
+      <w:r>
+        <w:rPr>
+          <w:rFonts w:ascii="Consolas" w:hAnsi="Consolas" w:cs="Consolas"/>
+          <w:color w:val="000000" w:themeColor="text1"/>
+          <w:sz w:val="20"/>
+          <w:szCs w:val="20"/>
+          <w:lang w:val="ru-UA"/>
+        </w:rPr>
+        <w:t>arraystring</w:t>
+      </w:r>
+      <w:proofErr w:type="spellEnd"/>
+      <w:r>
+        <w:rPr>
+          <w:rFonts w:ascii="Consolas" w:hAnsi="Consolas" w:cs="Consolas"/>
+          <w:color w:val="000000" w:themeColor="text1"/>
+          <w:sz w:val="20"/>
+          <w:szCs w:val="20"/>
+          <w:lang w:val="ru-UA"/>
+        </w:rPr>
+        <w:t>[j+1];</w:t>
       </w:r>
     </w:p>
     <w:p>
@@ -7757,7 +14249,50 @@
           <w:lang w:val="ru-UA"/>
         </w:rPr>
         <w:tab/>
-        <w:t>arraystring[j+1] = temp;</w:t>
+      </w:r>
+      <w:proofErr w:type="spellStart"/>
+      <w:r>
+        <w:rPr>
+          <w:rFonts w:ascii="Consolas" w:hAnsi="Consolas" w:cs="Consolas"/>
+          <w:color w:val="000000" w:themeColor="text1"/>
+          <w:sz w:val="20"/>
+          <w:szCs w:val="20"/>
+          <w:lang w:val="ru-UA"/>
+        </w:rPr>
+        <w:t>arraystring</w:t>
+      </w:r>
+      <w:proofErr w:type="spellEnd"/>
+      <w:r>
+        <w:rPr>
+          <w:rFonts w:ascii="Consolas" w:hAnsi="Consolas" w:cs="Consolas"/>
+          <w:color w:val="000000" w:themeColor="text1"/>
+          <w:sz w:val="20"/>
+          <w:szCs w:val="20"/>
+          <w:lang w:val="ru-UA"/>
+        </w:rPr>
+        <w:t xml:space="preserve">[j+1] = </w:t>
+      </w:r>
+      <w:proofErr w:type="spellStart"/>
+      <w:r>
+        <w:rPr>
+          <w:rFonts w:ascii="Consolas" w:hAnsi="Consolas" w:cs="Consolas"/>
+          <w:color w:val="000000" w:themeColor="text1"/>
+          <w:sz w:val="20"/>
+          <w:szCs w:val="20"/>
+          <w:lang w:val="ru-UA"/>
+        </w:rPr>
+        <w:t>temp</w:t>
+      </w:r>
+      <w:proofErr w:type="spellEnd"/>
+      <w:r>
+        <w:rPr>
+          <w:rFonts w:ascii="Consolas" w:hAnsi="Consolas" w:cs="Consolas"/>
+          <w:color w:val="000000" w:themeColor="text1"/>
+          <w:sz w:val="20"/>
+          <w:szCs w:val="20"/>
+          <w:lang w:val="ru-UA"/>
+        </w:rPr>
+        <w:t>;</w:t>
       </w:r>
     </w:p>
     <w:p>
@@ -7936,7 +14471,116 @@
           <w:lang w:val="ru-UA"/>
         </w:rPr>
         <w:tab/>
-        <w:t xml:space="preserve">public int compareElements (int position1, int position2) </w:t>
+      </w:r>
+      <w:proofErr w:type="spellStart"/>
+      <w:r>
+        <w:rPr>
+          <w:rFonts w:ascii="Consolas" w:hAnsi="Consolas" w:cs="Consolas"/>
+          <w:color w:val="000000" w:themeColor="text1"/>
+          <w:sz w:val="20"/>
+          <w:szCs w:val="20"/>
+          <w:lang w:val="ru-UA"/>
+        </w:rPr>
+        <w:t>public</w:t>
+      </w:r>
+      <w:proofErr w:type="spellEnd"/>
+      <w:r>
+        <w:rPr>
+          <w:rFonts w:ascii="Consolas" w:hAnsi="Consolas" w:cs="Consolas"/>
+          <w:color w:val="000000" w:themeColor="text1"/>
+          <w:sz w:val="20"/>
+          <w:szCs w:val="20"/>
+          <w:lang w:val="ru-UA"/>
+        </w:rPr>
+        <w:t xml:space="preserve"> </w:t>
+      </w:r>
+      <w:proofErr w:type="spellStart"/>
+      <w:r>
+        <w:rPr>
+          <w:rFonts w:ascii="Consolas" w:hAnsi="Consolas" w:cs="Consolas"/>
+          <w:color w:val="000000" w:themeColor="text1"/>
+          <w:sz w:val="20"/>
+          <w:szCs w:val="20"/>
+          <w:lang w:val="ru-UA"/>
+        </w:rPr>
+        <w:t>int</w:t>
+      </w:r>
+      <w:proofErr w:type="spellEnd"/>
+      <w:r>
+        <w:rPr>
+          <w:rFonts w:ascii="Consolas" w:hAnsi="Consolas" w:cs="Consolas"/>
+          <w:color w:val="000000" w:themeColor="text1"/>
+          <w:sz w:val="20"/>
+          <w:szCs w:val="20"/>
+          <w:lang w:val="ru-UA"/>
+        </w:rPr>
+        <w:t xml:space="preserve"> </w:t>
+      </w:r>
+      <w:proofErr w:type="spellStart"/>
+      <w:r>
+        <w:rPr>
+          <w:rFonts w:ascii="Consolas" w:hAnsi="Consolas" w:cs="Consolas"/>
+          <w:color w:val="000000" w:themeColor="text1"/>
+          <w:sz w:val="20"/>
+          <w:szCs w:val="20"/>
+          <w:lang w:val="ru-UA"/>
+        </w:rPr>
+        <w:t>compareElements</w:t>
+      </w:r>
+      <w:proofErr w:type="spellEnd"/>
+      <w:r>
+        <w:rPr>
+          <w:rFonts w:ascii="Consolas" w:hAnsi="Consolas" w:cs="Consolas"/>
+          <w:color w:val="000000" w:themeColor="text1"/>
+          <w:sz w:val="20"/>
+          <w:szCs w:val="20"/>
+          <w:lang w:val="ru-UA"/>
+        </w:rPr>
+        <w:t xml:space="preserve"> (</w:t>
+      </w:r>
+      <w:proofErr w:type="spellStart"/>
+      <w:r>
+        <w:rPr>
+          <w:rFonts w:ascii="Consolas" w:hAnsi="Consolas" w:cs="Consolas"/>
+          <w:color w:val="000000" w:themeColor="text1"/>
+          <w:sz w:val="20"/>
+          <w:szCs w:val="20"/>
+          <w:lang w:val="ru-UA"/>
+        </w:rPr>
+        <w:t>int</w:t>
+      </w:r>
+      <w:proofErr w:type="spellEnd"/>
+      <w:r>
+        <w:rPr>
+          <w:rFonts w:ascii="Consolas" w:hAnsi="Consolas" w:cs="Consolas"/>
+          <w:color w:val="000000" w:themeColor="text1"/>
+          <w:sz w:val="20"/>
+          <w:szCs w:val="20"/>
+          <w:lang w:val="ru-UA"/>
+        </w:rPr>
+        <w:t xml:space="preserve"> position1, </w:t>
+      </w:r>
+      <w:proofErr w:type="spellStart"/>
+      <w:r>
+        <w:rPr>
+          <w:rFonts w:ascii="Consolas" w:hAnsi="Consolas" w:cs="Consolas"/>
+          <w:color w:val="000000" w:themeColor="text1"/>
+          <w:sz w:val="20"/>
+          <w:szCs w:val="20"/>
+          <w:lang w:val="ru-UA"/>
+        </w:rPr>
+        <w:t>int</w:t>
+      </w:r>
+      <w:proofErr w:type="spellEnd"/>
+      <w:r>
+        <w:rPr>
+          <w:rFonts w:ascii="Consolas" w:hAnsi="Consolas" w:cs="Consolas"/>
+          <w:color w:val="000000" w:themeColor="text1"/>
+          <w:sz w:val="20"/>
+          <w:szCs w:val="20"/>
+          <w:lang w:val="ru-UA"/>
+        </w:rPr>
+        <w:t xml:space="preserve"> position2) </w:t>
       </w:r>
     </w:p>
     <w:p>
@@ -7998,7 +14642,72 @@
           <w:lang w:val="ru-UA"/>
         </w:rPr>
         <w:tab/>
-        <w:t>if(position1 &gt; size || position2 &gt; size)</w:t>
+      </w:r>
+      <w:proofErr w:type="spellStart"/>
+      <w:r>
+        <w:rPr>
+          <w:rFonts w:ascii="Consolas" w:hAnsi="Consolas" w:cs="Consolas"/>
+          <w:color w:val="000000" w:themeColor="text1"/>
+          <w:sz w:val="20"/>
+          <w:szCs w:val="20"/>
+          <w:lang w:val="ru-UA"/>
+        </w:rPr>
+        <w:t>if</w:t>
+      </w:r>
+      <w:proofErr w:type="spellEnd"/>
+      <w:r>
+        <w:rPr>
+          <w:rFonts w:ascii="Consolas" w:hAnsi="Consolas" w:cs="Consolas"/>
+          <w:color w:val="000000" w:themeColor="text1"/>
+          <w:sz w:val="20"/>
+          <w:szCs w:val="20"/>
+          <w:lang w:val="ru-UA"/>
+        </w:rPr>
+        <w:t xml:space="preserve">(position1 &gt; </w:t>
+      </w:r>
+      <w:proofErr w:type="spellStart"/>
+      <w:r>
+        <w:rPr>
+          <w:rFonts w:ascii="Consolas" w:hAnsi="Consolas" w:cs="Consolas"/>
+          <w:color w:val="000000" w:themeColor="text1"/>
+          <w:sz w:val="20"/>
+          <w:szCs w:val="20"/>
+          <w:lang w:val="ru-UA"/>
+        </w:rPr>
+        <w:t>size</w:t>
+      </w:r>
+      <w:proofErr w:type="spellEnd"/>
+      <w:r>
+        <w:rPr>
+          <w:rFonts w:ascii="Consolas" w:hAnsi="Consolas" w:cs="Consolas"/>
+          <w:color w:val="000000" w:themeColor="text1"/>
+          <w:sz w:val="20"/>
+          <w:szCs w:val="20"/>
+          <w:lang w:val="ru-UA"/>
+        </w:rPr>
+        <w:t xml:space="preserve"> || position2 &gt; </w:t>
+      </w:r>
+      <w:proofErr w:type="spellStart"/>
+      <w:r>
+        <w:rPr>
+          <w:rFonts w:ascii="Consolas" w:hAnsi="Consolas" w:cs="Consolas"/>
+          <w:color w:val="000000" w:themeColor="text1"/>
+          <w:sz w:val="20"/>
+          <w:szCs w:val="20"/>
+          <w:lang w:val="ru-UA"/>
+        </w:rPr>
+        <w:t>size</w:t>
+      </w:r>
+      <w:proofErr w:type="spellEnd"/>
+      <w:r>
+        <w:rPr>
+          <w:rFonts w:ascii="Consolas" w:hAnsi="Consolas" w:cs="Consolas"/>
+          <w:color w:val="000000" w:themeColor="text1"/>
+          <w:sz w:val="20"/>
+          <w:szCs w:val="20"/>
+          <w:lang w:val="ru-UA"/>
+        </w:rPr>
+        <w:t>)</w:t>
       </w:r>
     </w:p>
     <w:p>
@@ -8044,7 +14753,28 @@
           <w:lang w:val="ru-UA"/>
         </w:rPr>
         <w:tab/>
-        <w:t>return -1;</w:t>
+      </w:r>
+      <w:proofErr w:type="spellStart"/>
+      <w:r>
+        <w:rPr>
+          <w:rFonts w:ascii="Consolas" w:hAnsi="Consolas" w:cs="Consolas"/>
+          <w:color w:val="000000" w:themeColor="text1"/>
+          <w:sz w:val="20"/>
+          <w:szCs w:val="20"/>
+          <w:lang w:val="ru-UA"/>
+        </w:rPr>
+        <w:t>return</w:t>
+      </w:r>
+      <w:proofErr w:type="spellEnd"/>
+      <w:r>
+        <w:rPr>
+          <w:rFonts w:ascii="Consolas" w:hAnsi="Consolas" w:cs="Consolas"/>
+          <w:color w:val="000000" w:themeColor="text1"/>
+          <w:sz w:val="20"/>
+          <w:szCs w:val="20"/>
+          <w:lang w:val="ru-UA"/>
+        </w:rPr>
+        <w:t xml:space="preserve"> -1;</w:t>
       </w:r>
     </w:p>
     <w:p>
@@ -8080,7 +14810,94 @@
           <w:lang w:val="ru-UA"/>
         </w:rPr>
         <w:tab/>
-        <w:t>if(arraystring[position1 - 1].equals(arraystring[position2 - 1]))</w:t>
+      </w:r>
+      <w:proofErr w:type="spellStart"/>
+      <w:r>
+        <w:rPr>
+          <w:rFonts w:ascii="Consolas" w:hAnsi="Consolas" w:cs="Consolas"/>
+          <w:color w:val="000000" w:themeColor="text1"/>
+          <w:sz w:val="20"/>
+          <w:szCs w:val="20"/>
+          <w:lang w:val="ru-UA"/>
+        </w:rPr>
+        <w:t>if</w:t>
+      </w:r>
+      <w:proofErr w:type="spellEnd"/>
+      <w:r>
+        <w:rPr>
+          <w:rFonts w:ascii="Consolas" w:hAnsi="Consolas" w:cs="Consolas"/>
+          <w:color w:val="000000" w:themeColor="text1"/>
+          <w:sz w:val="20"/>
+          <w:szCs w:val="20"/>
+          <w:lang w:val="ru-UA"/>
+        </w:rPr>
+        <w:t>(</w:t>
+      </w:r>
+      <w:proofErr w:type="spellStart"/>
+      <w:r>
+        <w:rPr>
+          <w:rFonts w:ascii="Consolas" w:hAnsi="Consolas" w:cs="Consolas"/>
+          <w:color w:val="000000" w:themeColor="text1"/>
+          <w:sz w:val="20"/>
+          <w:szCs w:val="20"/>
+          <w:lang w:val="ru-UA"/>
+        </w:rPr>
+        <w:t>arraystring</w:t>
+      </w:r>
+      <w:proofErr w:type="spellEnd"/>
+      <w:r>
+        <w:rPr>
+          <w:rFonts w:ascii="Consolas" w:hAnsi="Consolas" w:cs="Consolas"/>
+          <w:color w:val="000000" w:themeColor="text1"/>
+          <w:sz w:val="20"/>
+          <w:szCs w:val="20"/>
+          <w:lang w:val="ru-UA"/>
+        </w:rPr>
+        <w:t>[position1 - 1].</w:t>
+      </w:r>
+      <w:proofErr w:type="spellStart"/>
+      <w:r>
+        <w:rPr>
+          <w:rFonts w:ascii="Consolas" w:hAnsi="Consolas" w:cs="Consolas"/>
+          <w:color w:val="000000" w:themeColor="text1"/>
+          <w:sz w:val="20"/>
+          <w:szCs w:val="20"/>
+          <w:lang w:val="ru-UA"/>
+        </w:rPr>
+        <w:t>equals</w:t>
+      </w:r>
+      <w:proofErr w:type="spellEnd"/>
+      <w:r>
+        <w:rPr>
+          <w:rFonts w:ascii="Consolas" w:hAnsi="Consolas" w:cs="Consolas"/>
+          <w:color w:val="000000" w:themeColor="text1"/>
+          <w:sz w:val="20"/>
+          <w:szCs w:val="20"/>
+          <w:lang w:val="ru-UA"/>
+        </w:rPr>
+        <w:t>(</w:t>
+      </w:r>
+      <w:proofErr w:type="spellStart"/>
+      <w:r>
+        <w:rPr>
+          <w:rFonts w:ascii="Consolas" w:hAnsi="Consolas" w:cs="Consolas"/>
+          <w:color w:val="000000" w:themeColor="text1"/>
+          <w:sz w:val="20"/>
+          <w:szCs w:val="20"/>
+          <w:lang w:val="ru-UA"/>
+        </w:rPr>
+        <w:t>arraystring</w:t>
+      </w:r>
+      <w:proofErr w:type="spellEnd"/>
+      <w:r>
+        <w:rPr>
+          <w:rFonts w:ascii="Consolas" w:hAnsi="Consolas" w:cs="Consolas"/>
+          <w:color w:val="000000" w:themeColor="text1"/>
+          <w:sz w:val="20"/>
+          <w:szCs w:val="20"/>
+          <w:lang w:val="ru-UA"/>
+        </w:rPr>
+        <w:t>[position2 - 1]))</w:t>
       </w:r>
     </w:p>
     <w:p>
@@ -8126,7 +14943,28 @@
           <w:lang w:val="ru-UA"/>
         </w:rPr>
         <w:tab/>
-        <w:t>return 1;</w:t>
+      </w:r>
+      <w:proofErr w:type="spellStart"/>
+      <w:r>
+        <w:rPr>
+          <w:rFonts w:ascii="Consolas" w:hAnsi="Consolas" w:cs="Consolas"/>
+          <w:color w:val="000000" w:themeColor="text1"/>
+          <w:sz w:val="20"/>
+          <w:szCs w:val="20"/>
+          <w:lang w:val="ru-UA"/>
+        </w:rPr>
+        <w:t>return</w:t>
+      </w:r>
+      <w:proofErr w:type="spellEnd"/>
+      <w:r>
+        <w:rPr>
+          <w:rFonts w:ascii="Consolas" w:hAnsi="Consolas" w:cs="Consolas"/>
+          <w:color w:val="000000" w:themeColor="text1"/>
+          <w:sz w:val="20"/>
+          <w:szCs w:val="20"/>
+          <w:lang w:val="ru-UA"/>
+        </w:rPr>
+        <w:t xml:space="preserve"> 1;</w:t>
       </w:r>
     </w:p>
     <w:p>
@@ -8162,8 +15000,19 @@
           <w:lang w:val="ru-UA"/>
         </w:rPr>
         <w:tab/>
+      </w:r>
+      <w:proofErr w:type="spellStart"/>
+      <w:r>
+        <w:rPr>
+          <w:rFonts w:ascii="Consolas" w:hAnsi="Consolas" w:cs="Consolas"/>
+          <w:color w:val="000000" w:themeColor="text1"/>
+          <w:sz w:val="20"/>
+          <w:szCs w:val="20"/>
+          <w:lang w:val="ru-UA"/>
+        </w:rPr>
         <w:t>else</w:t>
       </w:r>
+      <w:proofErr w:type="spellEnd"/>
     </w:p>
     <w:p>
       <w:pPr>
@@ -8208,7 +15057,28 @@
           <w:lang w:val="ru-UA"/>
         </w:rPr>
         <w:tab/>
-        <w:t>return 0;</w:t>
+      </w:r>
+      <w:proofErr w:type="spellStart"/>
+      <w:r>
+        <w:rPr>
+          <w:rFonts w:ascii="Consolas" w:hAnsi="Consolas" w:cs="Consolas"/>
+          <w:color w:val="000000" w:themeColor="text1"/>
+          <w:sz w:val="20"/>
+          <w:szCs w:val="20"/>
+          <w:lang w:val="ru-UA"/>
+        </w:rPr>
+        <w:t>return</w:t>
+      </w:r>
+      <w:proofErr w:type="spellEnd"/>
+      <w:r>
+        <w:rPr>
+          <w:rFonts w:ascii="Consolas" w:hAnsi="Consolas" w:cs="Consolas"/>
+          <w:color w:val="000000" w:themeColor="text1"/>
+          <w:sz w:val="20"/>
+          <w:szCs w:val="20"/>
+          <w:lang w:val="ru-UA"/>
+        </w:rPr>
+        <w:t xml:space="preserve"> 0;</w:t>
       </w:r>
     </w:p>
     <w:p>
@@ -8271,8 +15141,6 @@
         </w:rPr>
         <w:tab/>
       </w:r>
-      <w:bookmarkStart w:id="0" w:name="_GoBack"/>
-      <w:bookmarkEnd w:id="0"/>
       <w:r>
         <w:rPr>
           <w:rFonts w:ascii="Times New Roman" w:eastAsia="Times New Roman" w:hAnsi="Times New Roman" w:cs="Times New Roman"/>
@@ -8312,10 +15180,11 @@
           <w:b/>
           <w:sz w:val="28"/>
           <w:szCs w:val="28"/>
-          <w:lang w:eastAsia="ru-RU"/>
+          <w:lang w:val="en-US" w:eastAsia="ru-RU"/>
         </w:rPr>
         <w:t xml:space="preserve">: </w:t>
       </w:r>
+      <w:proofErr w:type="spellStart"/>
       <w:r>
         <w:rPr>
           <w:rFonts w:ascii="Times New Roman" w:hAnsi="Times New Roman" w:cs="Times New Roman"/>
@@ -8323,7 +15192,597 @@
           <w:szCs w:val="28"/>
           <w:lang w:val="ru-UA"/>
         </w:rPr>
-        <w:t>It's a text. 1It's a sentece wich started neither vowel nor conconent! You are the best! Is that sentence started on vowel? Is that sentence started on conconent? This sentence stareted on conconent. 5*5=25?</w:t>
+        <w:t>It's</w:t>
+      </w:r>
+      <w:proofErr w:type="spellEnd"/>
+      <w:r>
+        <w:rPr>
+          <w:rFonts w:ascii="Times New Roman" w:hAnsi="Times New Roman" w:cs="Times New Roman"/>
+          <w:sz w:val="28"/>
+          <w:szCs w:val="28"/>
+          <w:lang w:val="ru-UA"/>
+        </w:rPr>
+        <w:t xml:space="preserve"> a </w:t>
+      </w:r>
+      <w:proofErr w:type="spellStart"/>
+      <w:r>
+        <w:rPr>
+          <w:rFonts w:ascii="Times New Roman" w:hAnsi="Times New Roman" w:cs="Times New Roman"/>
+          <w:sz w:val="28"/>
+          <w:szCs w:val="28"/>
+          <w:lang w:val="ru-UA"/>
+        </w:rPr>
+        <w:t>text</w:t>
+      </w:r>
+      <w:proofErr w:type="spellEnd"/>
+      <w:r>
+        <w:rPr>
+          <w:rFonts w:ascii="Times New Roman" w:hAnsi="Times New Roman" w:cs="Times New Roman"/>
+          <w:sz w:val="28"/>
+          <w:szCs w:val="28"/>
+          <w:lang w:val="ru-UA"/>
+        </w:rPr>
+        <w:t xml:space="preserve">. 1It's a </w:t>
+      </w:r>
+      <w:proofErr w:type="spellStart"/>
+      <w:r>
+        <w:rPr>
+          <w:rFonts w:ascii="Times New Roman" w:hAnsi="Times New Roman" w:cs="Times New Roman"/>
+          <w:sz w:val="28"/>
+          <w:szCs w:val="28"/>
+          <w:lang w:val="ru-UA"/>
+        </w:rPr>
+        <w:t>sentece</w:t>
+      </w:r>
+      <w:proofErr w:type="spellEnd"/>
+      <w:r>
+        <w:rPr>
+          <w:rFonts w:ascii="Times New Roman" w:hAnsi="Times New Roman" w:cs="Times New Roman"/>
+          <w:sz w:val="28"/>
+          <w:szCs w:val="28"/>
+          <w:lang w:val="ru-UA"/>
+        </w:rPr>
+        <w:t xml:space="preserve"> </w:t>
+      </w:r>
+      <w:proofErr w:type="spellStart"/>
+      <w:r>
+        <w:rPr>
+          <w:rFonts w:ascii="Times New Roman" w:hAnsi="Times New Roman" w:cs="Times New Roman"/>
+          <w:sz w:val="28"/>
+          <w:szCs w:val="28"/>
+          <w:lang w:val="ru-UA"/>
+        </w:rPr>
+        <w:t>wich</w:t>
+      </w:r>
+      <w:proofErr w:type="spellEnd"/>
+      <w:r>
+        <w:rPr>
+          <w:rFonts w:ascii="Times New Roman" w:hAnsi="Times New Roman" w:cs="Times New Roman"/>
+          <w:sz w:val="28"/>
+          <w:szCs w:val="28"/>
+          <w:lang w:val="ru-UA"/>
+        </w:rPr>
+        <w:t xml:space="preserve"> </w:t>
+      </w:r>
+      <w:proofErr w:type="spellStart"/>
+      <w:r>
+        <w:rPr>
+          <w:rFonts w:ascii="Times New Roman" w:hAnsi="Times New Roman" w:cs="Times New Roman"/>
+          <w:sz w:val="28"/>
+          <w:szCs w:val="28"/>
+          <w:lang w:val="ru-UA"/>
+        </w:rPr>
+        <w:t>started</w:t>
+      </w:r>
+      <w:proofErr w:type="spellEnd"/>
+      <w:r>
+        <w:rPr>
+          <w:rFonts w:ascii="Times New Roman" w:hAnsi="Times New Roman" w:cs="Times New Roman"/>
+          <w:sz w:val="28"/>
+          <w:szCs w:val="28"/>
+          <w:lang w:val="ru-UA"/>
+        </w:rPr>
+        <w:t xml:space="preserve"> </w:t>
+      </w:r>
+      <w:proofErr w:type="spellStart"/>
+      <w:r>
+        <w:rPr>
+          <w:rFonts w:ascii="Times New Roman" w:hAnsi="Times New Roman" w:cs="Times New Roman"/>
+          <w:sz w:val="28"/>
+          <w:szCs w:val="28"/>
+          <w:lang w:val="ru-UA"/>
+        </w:rPr>
+        <w:t>neither</w:t>
+      </w:r>
+      <w:proofErr w:type="spellEnd"/>
+      <w:r>
+        <w:rPr>
+          <w:rFonts w:ascii="Times New Roman" w:hAnsi="Times New Roman" w:cs="Times New Roman"/>
+          <w:sz w:val="28"/>
+          <w:szCs w:val="28"/>
+          <w:lang w:val="ru-UA"/>
+        </w:rPr>
+        <w:t xml:space="preserve"> </w:t>
+      </w:r>
+      <w:proofErr w:type="spellStart"/>
+      <w:r>
+        <w:rPr>
+          <w:rFonts w:ascii="Times New Roman" w:hAnsi="Times New Roman" w:cs="Times New Roman"/>
+          <w:sz w:val="28"/>
+          <w:szCs w:val="28"/>
+          <w:lang w:val="ru-UA"/>
+        </w:rPr>
+        <w:t>vowel</w:t>
+      </w:r>
+      <w:proofErr w:type="spellEnd"/>
+      <w:r>
+        <w:rPr>
+          <w:rFonts w:ascii="Times New Roman" w:hAnsi="Times New Roman" w:cs="Times New Roman"/>
+          <w:sz w:val="28"/>
+          <w:szCs w:val="28"/>
+          <w:lang w:val="ru-UA"/>
+        </w:rPr>
+        <w:t xml:space="preserve"> </w:t>
+      </w:r>
+      <w:proofErr w:type="spellStart"/>
+      <w:r>
+        <w:rPr>
+          <w:rFonts w:ascii="Times New Roman" w:hAnsi="Times New Roman" w:cs="Times New Roman"/>
+          <w:sz w:val="28"/>
+          <w:szCs w:val="28"/>
+          <w:lang w:val="ru-UA"/>
+        </w:rPr>
+        <w:t>nor</w:t>
+      </w:r>
+      <w:proofErr w:type="spellEnd"/>
+      <w:r>
+        <w:rPr>
+          <w:rFonts w:ascii="Times New Roman" w:hAnsi="Times New Roman" w:cs="Times New Roman"/>
+          <w:sz w:val="28"/>
+          <w:szCs w:val="28"/>
+          <w:lang w:val="ru-UA"/>
+        </w:rPr>
+        <w:t xml:space="preserve"> </w:t>
+      </w:r>
+      <w:proofErr w:type="spellStart"/>
+      <w:r>
+        <w:rPr>
+          <w:rFonts w:ascii="Times New Roman" w:hAnsi="Times New Roman" w:cs="Times New Roman"/>
+          <w:sz w:val="28"/>
+          <w:szCs w:val="28"/>
+          <w:lang w:val="ru-UA"/>
+        </w:rPr>
+        <w:t>conconent</w:t>
+      </w:r>
+      <w:proofErr w:type="spellEnd"/>
+      <w:r>
+        <w:rPr>
+          <w:rFonts w:ascii="Times New Roman" w:hAnsi="Times New Roman" w:cs="Times New Roman"/>
+          <w:sz w:val="28"/>
+          <w:szCs w:val="28"/>
+          <w:lang w:val="ru-UA"/>
+        </w:rPr>
+        <w:t xml:space="preserve">! </w:t>
+      </w:r>
+      <w:proofErr w:type="spellStart"/>
+      <w:r>
+        <w:rPr>
+          <w:rFonts w:ascii="Times New Roman" w:hAnsi="Times New Roman" w:cs="Times New Roman"/>
+          <w:sz w:val="28"/>
+          <w:szCs w:val="28"/>
+          <w:lang w:val="ru-UA"/>
+        </w:rPr>
+        <w:t>You</w:t>
+      </w:r>
+      <w:proofErr w:type="spellEnd"/>
+      <w:r>
+        <w:rPr>
+          <w:rFonts w:ascii="Times New Roman" w:hAnsi="Times New Roman" w:cs="Times New Roman"/>
+          <w:sz w:val="28"/>
+          <w:szCs w:val="28"/>
+          <w:lang w:val="ru-UA"/>
+        </w:rPr>
+        <w:t xml:space="preserve"> </w:t>
+      </w:r>
+      <w:proofErr w:type="spellStart"/>
+      <w:r>
+        <w:rPr>
+          <w:rFonts w:ascii="Times New Roman" w:hAnsi="Times New Roman" w:cs="Times New Roman"/>
+          <w:sz w:val="28"/>
+          <w:szCs w:val="28"/>
+          <w:lang w:val="ru-UA"/>
+        </w:rPr>
+        <w:t>are</w:t>
+      </w:r>
+      <w:proofErr w:type="spellEnd"/>
+      <w:r>
+        <w:rPr>
+          <w:rFonts w:ascii="Times New Roman" w:hAnsi="Times New Roman" w:cs="Times New Roman"/>
+          <w:sz w:val="28"/>
+          <w:szCs w:val="28"/>
+          <w:lang w:val="ru-UA"/>
+        </w:rPr>
+        <w:t xml:space="preserve"> </w:t>
+      </w:r>
+      <w:proofErr w:type="spellStart"/>
+      <w:r>
+        <w:rPr>
+          <w:rFonts w:ascii="Times New Roman" w:hAnsi="Times New Roman" w:cs="Times New Roman"/>
+          <w:sz w:val="28"/>
+          <w:szCs w:val="28"/>
+          <w:lang w:val="ru-UA"/>
+        </w:rPr>
+        <w:t>the</w:t>
+      </w:r>
+      <w:proofErr w:type="spellEnd"/>
+      <w:r>
+        <w:rPr>
+          <w:rFonts w:ascii="Times New Roman" w:hAnsi="Times New Roman" w:cs="Times New Roman"/>
+          <w:sz w:val="28"/>
+          <w:szCs w:val="28"/>
+          <w:lang w:val="ru-UA"/>
+        </w:rPr>
+        <w:t xml:space="preserve"> </w:t>
+      </w:r>
+      <w:proofErr w:type="spellStart"/>
+      <w:r>
+        <w:rPr>
+          <w:rFonts w:ascii="Times New Roman" w:hAnsi="Times New Roman" w:cs="Times New Roman"/>
+          <w:sz w:val="28"/>
+          <w:szCs w:val="28"/>
+          <w:lang w:val="ru-UA"/>
+        </w:rPr>
+        <w:t>best</w:t>
+      </w:r>
+      <w:proofErr w:type="spellEnd"/>
+      <w:r>
+        <w:rPr>
+          <w:rFonts w:ascii="Times New Roman" w:hAnsi="Times New Roman" w:cs="Times New Roman"/>
+          <w:sz w:val="28"/>
+          <w:szCs w:val="28"/>
+          <w:lang w:val="ru-UA"/>
+        </w:rPr>
+        <w:t xml:space="preserve">! </w:t>
+      </w:r>
+      <w:proofErr w:type="spellStart"/>
+      <w:r>
+        <w:rPr>
+          <w:rFonts w:ascii="Times New Roman" w:hAnsi="Times New Roman" w:cs="Times New Roman"/>
+          <w:sz w:val="28"/>
+          <w:szCs w:val="28"/>
+          <w:lang w:val="ru-UA"/>
+        </w:rPr>
+        <w:t>Is</w:t>
+      </w:r>
+      <w:proofErr w:type="spellEnd"/>
+      <w:r>
+        <w:rPr>
+          <w:rFonts w:ascii="Times New Roman" w:hAnsi="Times New Roman" w:cs="Times New Roman"/>
+          <w:sz w:val="28"/>
+          <w:szCs w:val="28"/>
+          <w:lang w:val="ru-UA"/>
+        </w:rPr>
+        <w:t xml:space="preserve"> </w:t>
+      </w:r>
+      <w:proofErr w:type="spellStart"/>
+      <w:r>
+        <w:rPr>
+          <w:rFonts w:ascii="Times New Roman" w:hAnsi="Times New Roman" w:cs="Times New Roman"/>
+          <w:sz w:val="28"/>
+          <w:szCs w:val="28"/>
+          <w:lang w:val="ru-UA"/>
+        </w:rPr>
+        <w:t>that</w:t>
+      </w:r>
+      <w:proofErr w:type="spellEnd"/>
+      <w:r>
+        <w:rPr>
+          <w:rFonts w:ascii="Times New Roman" w:hAnsi="Times New Roman" w:cs="Times New Roman"/>
+          <w:sz w:val="28"/>
+          <w:szCs w:val="28"/>
+          <w:lang w:val="ru-UA"/>
+        </w:rPr>
+        <w:t xml:space="preserve"> </w:t>
+      </w:r>
+      <w:proofErr w:type="spellStart"/>
+      <w:r>
+        <w:rPr>
+          <w:rFonts w:ascii="Times New Roman" w:hAnsi="Times New Roman" w:cs="Times New Roman"/>
+          <w:sz w:val="28"/>
+          <w:szCs w:val="28"/>
+          <w:lang w:val="ru-UA"/>
+        </w:rPr>
+        <w:t>sentence</w:t>
+      </w:r>
+      <w:proofErr w:type="spellEnd"/>
+      <w:r>
+        <w:rPr>
+          <w:rFonts w:ascii="Times New Roman" w:hAnsi="Times New Roman" w:cs="Times New Roman"/>
+          <w:sz w:val="28"/>
+          <w:szCs w:val="28"/>
+          <w:lang w:val="ru-UA"/>
+        </w:rPr>
+        <w:t xml:space="preserve"> </w:t>
+      </w:r>
+      <w:proofErr w:type="spellStart"/>
+      <w:r>
+        <w:rPr>
+          <w:rFonts w:ascii="Times New Roman" w:hAnsi="Times New Roman" w:cs="Times New Roman"/>
+          <w:sz w:val="28"/>
+          <w:szCs w:val="28"/>
+          <w:lang w:val="ru-UA"/>
+        </w:rPr>
+        <w:t>started</w:t>
+      </w:r>
+      <w:proofErr w:type="spellEnd"/>
+      <w:r>
+        <w:rPr>
+          <w:rFonts w:ascii="Times New Roman" w:hAnsi="Times New Roman" w:cs="Times New Roman"/>
+          <w:sz w:val="28"/>
+          <w:szCs w:val="28"/>
+          <w:lang w:val="ru-UA"/>
+        </w:rPr>
+        <w:t xml:space="preserve"> </w:t>
+      </w:r>
+      <w:proofErr w:type="spellStart"/>
+      <w:r>
+        <w:rPr>
+          <w:rFonts w:ascii="Times New Roman" w:hAnsi="Times New Roman" w:cs="Times New Roman"/>
+          <w:sz w:val="28"/>
+          <w:szCs w:val="28"/>
+          <w:lang w:val="ru-UA"/>
+        </w:rPr>
+        <w:t>on</w:t>
+      </w:r>
+      <w:proofErr w:type="spellEnd"/>
+      <w:r>
+        <w:rPr>
+          <w:rFonts w:ascii="Times New Roman" w:hAnsi="Times New Roman" w:cs="Times New Roman"/>
+          <w:sz w:val="28"/>
+          <w:szCs w:val="28"/>
+          <w:lang w:val="ru-UA"/>
+        </w:rPr>
+        <w:t xml:space="preserve"> </w:t>
+      </w:r>
+      <w:proofErr w:type="spellStart"/>
+      <w:r>
+        <w:rPr>
+          <w:rFonts w:ascii="Times New Roman" w:hAnsi="Times New Roman" w:cs="Times New Roman"/>
+          <w:sz w:val="28"/>
+          <w:szCs w:val="28"/>
+          <w:lang w:val="ru-UA"/>
+        </w:rPr>
+        <w:t>vowel</w:t>
+      </w:r>
+      <w:proofErr w:type="spellEnd"/>
+      <w:r>
+        <w:rPr>
+          <w:rFonts w:ascii="Times New Roman" w:hAnsi="Times New Roman" w:cs="Times New Roman"/>
+          <w:sz w:val="28"/>
+          <w:szCs w:val="28"/>
+          <w:lang w:val="ru-UA"/>
+        </w:rPr>
+        <w:t xml:space="preserve">? </w:t>
+      </w:r>
+      <w:proofErr w:type="spellStart"/>
+      <w:r>
+        <w:rPr>
+          <w:rFonts w:ascii="Times New Roman" w:hAnsi="Times New Roman" w:cs="Times New Roman"/>
+          <w:sz w:val="28"/>
+          <w:szCs w:val="28"/>
+          <w:lang w:val="ru-UA"/>
+        </w:rPr>
+        <w:t>Is</w:t>
+      </w:r>
+      <w:proofErr w:type="spellEnd"/>
+      <w:r>
+        <w:rPr>
+          <w:rFonts w:ascii="Times New Roman" w:hAnsi="Times New Roman" w:cs="Times New Roman"/>
+          <w:sz w:val="28"/>
+          <w:szCs w:val="28"/>
+          <w:lang w:val="ru-UA"/>
+        </w:rPr>
+        <w:t xml:space="preserve"> </w:t>
+      </w:r>
+      <w:proofErr w:type="spellStart"/>
+      <w:r>
+        <w:rPr>
+          <w:rFonts w:ascii="Times New Roman" w:hAnsi="Times New Roman" w:cs="Times New Roman"/>
+          <w:sz w:val="28"/>
+          <w:szCs w:val="28"/>
+          <w:lang w:val="ru-UA"/>
+        </w:rPr>
+        <w:t>that</w:t>
+      </w:r>
+      <w:proofErr w:type="spellEnd"/>
+      <w:r>
+        <w:rPr>
+          <w:rFonts w:ascii="Times New Roman" w:hAnsi="Times New Roman" w:cs="Times New Roman"/>
+          <w:sz w:val="28"/>
+          <w:szCs w:val="28"/>
+          <w:lang w:val="ru-UA"/>
+        </w:rPr>
+        <w:t xml:space="preserve"> </w:t>
+      </w:r>
+      <w:proofErr w:type="spellStart"/>
+      <w:r>
+        <w:rPr>
+          <w:rFonts w:ascii="Times New Roman" w:hAnsi="Times New Roman" w:cs="Times New Roman"/>
+          <w:sz w:val="28"/>
+          <w:szCs w:val="28"/>
+          <w:lang w:val="ru-UA"/>
+        </w:rPr>
+        <w:t>sentence</w:t>
+      </w:r>
+      <w:proofErr w:type="spellEnd"/>
+      <w:r>
+        <w:rPr>
+          <w:rFonts w:ascii="Times New Roman" w:hAnsi="Times New Roman" w:cs="Times New Roman"/>
+          <w:sz w:val="28"/>
+          <w:szCs w:val="28"/>
+          <w:lang w:val="ru-UA"/>
+        </w:rPr>
+        <w:t xml:space="preserve"> </w:t>
+      </w:r>
+      <w:proofErr w:type="spellStart"/>
+      <w:r>
+        <w:rPr>
+          <w:rFonts w:ascii="Times New Roman" w:hAnsi="Times New Roman" w:cs="Times New Roman"/>
+          <w:sz w:val="28"/>
+          <w:szCs w:val="28"/>
+          <w:lang w:val="ru-UA"/>
+        </w:rPr>
+        <w:t>started</w:t>
+      </w:r>
+      <w:proofErr w:type="spellEnd"/>
+      <w:r>
+        <w:rPr>
+          <w:rFonts w:ascii="Times New Roman" w:hAnsi="Times New Roman" w:cs="Times New Roman"/>
+          <w:sz w:val="28"/>
+          <w:szCs w:val="28"/>
+          <w:lang w:val="ru-UA"/>
+        </w:rPr>
+        <w:t xml:space="preserve"> </w:t>
+      </w:r>
+      <w:proofErr w:type="spellStart"/>
+      <w:r>
+        <w:rPr>
+          <w:rFonts w:ascii="Times New Roman" w:hAnsi="Times New Roman" w:cs="Times New Roman"/>
+          <w:sz w:val="28"/>
+          <w:szCs w:val="28"/>
+          <w:lang w:val="ru-UA"/>
+        </w:rPr>
+        <w:t>on</w:t>
+      </w:r>
+      <w:proofErr w:type="spellEnd"/>
+      <w:r>
+        <w:rPr>
+          <w:rFonts w:ascii="Times New Roman" w:hAnsi="Times New Roman" w:cs="Times New Roman"/>
+          <w:sz w:val="28"/>
+          <w:szCs w:val="28"/>
+          <w:lang w:val="ru-UA"/>
+        </w:rPr>
+        <w:t xml:space="preserve"> </w:t>
+      </w:r>
+      <w:proofErr w:type="spellStart"/>
+      <w:r>
+        <w:rPr>
+          <w:rFonts w:ascii="Times New Roman" w:hAnsi="Times New Roman" w:cs="Times New Roman"/>
+          <w:sz w:val="28"/>
+          <w:szCs w:val="28"/>
+          <w:lang w:val="ru-UA"/>
+        </w:rPr>
+        <w:t>conconent</w:t>
+      </w:r>
+      <w:proofErr w:type="spellEnd"/>
+      <w:r>
+        <w:rPr>
+          <w:rFonts w:ascii="Times New Roman" w:hAnsi="Times New Roman" w:cs="Times New Roman"/>
+          <w:sz w:val="28"/>
+          <w:szCs w:val="28"/>
+          <w:lang w:val="ru-UA"/>
+        </w:rPr>
+        <w:t xml:space="preserve">? </w:t>
+      </w:r>
+      <w:proofErr w:type="spellStart"/>
+      <w:r>
+        <w:rPr>
+          <w:rFonts w:ascii="Times New Roman" w:hAnsi="Times New Roman" w:cs="Times New Roman"/>
+          <w:sz w:val="28"/>
+          <w:szCs w:val="28"/>
+          <w:lang w:val="ru-UA"/>
+        </w:rPr>
+        <w:t>This</w:t>
+      </w:r>
+      <w:proofErr w:type="spellEnd"/>
+      <w:r>
+        <w:rPr>
+          <w:rFonts w:ascii="Times New Roman" w:hAnsi="Times New Roman" w:cs="Times New Roman"/>
+          <w:sz w:val="28"/>
+          <w:szCs w:val="28"/>
+          <w:lang w:val="ru-UA"/>
+        </w:rPr>
+        <w:t xml:space="preserve"> </w:t>
+      </w:r>
+      <w:proofErr w:type="spellStart"/>
+      <w:r>
+        <w:rPr>
+          <w:rFonts w:ascii="Times New Roman" w:hAnsi="Times New Roman" w:cs="Times New Roman"/>
+          <w:sz w:val="28"/>
+          <w:szCs w:val="28"/>
+          <w:lang w:val="ru-UA"/>
+        </w:rPr>
+        <w:t>sentence</w:t>
+      </w:r>
+      <w:proofErr w:type="spellEnd"/>
+      <w:r>
+        <w:rPr>
+          <w:rFonts w:ascii="Times New Roman" w:hAnsi="Times New Roman" w:cs="Times New Roman"/>
+          <w:sz w:val="28"/>
+          <w:szCs w:val="28"/>
+          <w:lang w:val="ru-UA"/>
+        </w:rPr>
+        <w:t xml:space="preserve"> </w:t>
+      </w:r>
+      <w:proofErr w:type="spellStart"/>
+      <w:r>
+        <w:rPr>
+          <w:rFonts w:ascii="Times New Roman" w:hAnsi="Times New Roman" w:cs="Times New Roman"/>
+          <w:sz w:val="28"/>
+          <w:szCs w:val="28"/>
+          <w:lang w:val="ru-UA"/>
+        </w:rPr>
+        <w:t>stareted</w:t>
+      </w:r>
+      <w:proofErr w:type="spellEnd"/>
+      <w:r>
+        <w:rPr>
+          <w:rFonts w:ascii="Times New Roman" w:hAnsi="Times New Roman" w:cs="Times New Roman"/>
+          <w:sz w:val="28"/>
+          <w:szCs w:val="28"/>
+          <w:lang w:val="ru-UA"/>
+        </w:rPr>
+        <w:t xml:space="preserve"> </w:t>
+      </w:r>
+      <w:proofErr w:type="spellStart"/>
+      <w:r>
+        <w:rPr>
+          <w:rFonts w:ascii="Times New Roman" w:hAnsi="Times New Roman" w:cs="Times New Roman"/>
+          <w:sz w:val="28"/>
+          <w:szCs w:val="28"/>
+          <w:lang w:val="ru-UA"/>
+        </w:rPr>
+        <w:t>on</w:t>
+      </w:r>
+      <w:proofErr w:type="spellEnd"/>
+      <w:r>
+        <w:rPr>
+          <w:rFonts w:ascii="Times New Roman" w:hAnsi="Times New Roman" w:cs="Times New Roman"/>
+          <w:sz w:val="28"/>
+          <w:szCs w:val="28"/>
+          <w:lang w:val="ru-UA"/>
+        </w:rPr>
+        <w:t xml:space="preserve"> </w:t>
+      </w:r>
+      <w:proofErr w:type="spellStart"/>
+      <w:r>
+        <w:rPr>
+          <w:rFonts w:ascii="Times New Roman" w:hAnsi="Times New Roman" w:cs="Times New Roman"/>
+          <w:sz w:val="28"/>
+          <w:szCs w:val="28"/>
+          <w:lang w:val="ru-UA"/>
+        </w:rPr>
+        <w:t>conconent</w:t>
+      </w:r>
+      <w:proofErr w:type="spellEnd"/>
+      <w:r>
+        <w:rPr>
+          <w:rFonts w:ascii="Times New Roman" w:hAnsi="Times New Roman" w:cs="Times New Roman"/>
+          <w:sz w:val="28"/>
+          <w:szCs w:val="28"/>
+          <w:lang w:val="ru-UA"/>
+        </w:rPr>
+        <w:t>. 5*5=25?</w:t>
       </w:r>
     </w:p>
     <w:p>
@@ -8343,15 +15802,15 @@
         <w:rPr>
           <w:rFonts w:ascii="Times New Roman" w:eastAsia="Times New Roman" w:hAnsi="Times New Roman" w:cs="Times New Roman"/>
           <w:b/>
-          <w:noProof/>
           <w:sz w:val="28"/>
           <w:szCs w:val="28"/>
           <w:lang w:eastAsia="ru-RU"/>
         </w:rPr>
+        <w:lastRenderedPageBreak/>
         <w:drawing>
-          <wp:inline distT="0" distB="0" distL="0" distR="0" wp14:anchorId="0B6502AE" wp14:editId="3D248E06">
-            <wp:extent cx="2553056" cy="2467319"/>
-            <wp:effectExtent l="0" t="0" r="0" b="9525"/>
+          <wp:inline distT="0" distB="0" distL="0" distR="0" wp14:anchorId="37253E38" wp14:editId="2AD0A90F">
+            <wp:extent cx="3877216" cy="7230484"/>
+            <wp:effectExtent l="0" t="0" r="9525" b="8890"/>
             <wp:docPr id="1" name="Рисунок 1"/>
             <wp:cNvGraphicFramePr>
               <a:graphicFrameLocks xmlns:a="http://schemas.openxmlformats.org/drawingml/2006/main" noChangeAspect="1"/>
@@ -8372,7 +15831,7 @@
                   <pic:spPr>
                     <a:xfrm>
                       <a:off x="0" y="0"/>
-                      <a:ext cx="2553056" cy="2467319"/>
+                      <a:ext cx="3877216" cy="7230484"/>
                     </a:xfrm>
                     <a:prstGeom prst="rect">
                       <a:avLst/>
@@ -8406,7 +15865,6 @@
           <w:szCs w:val="28"/>
           <w:lang w:val="uk-UA" w:eastAsia="ru-RU"/>
         </w:rPr>
-        <w:lastRenderedPageBreak/>
         <w:t xml:space="preserve">Рисунок </w:t>
       </w:r>
       <w:r>
@@ -8457,16 +15915,16 @@
         <w:rPr>
           <w:rFonts w:ascii="Times New Roman" w:eastAsia="Times New Roman" w:hAnsi="Times New Roman" w:cs="Times New Roman"/>
           <w:bCs/>
-          <w:noProof/>
           <w:sz w:val="28"/>
           <w:szCs w:val="28"/>
           <w:lang w:eastAsia="ru-RU"/>
         </w:rPr>
+        <w:lastRenderedPageBreak/>
         <w:drawing>
-          <wp:inline distT="0" distB="0" distL="0" distR="0" wp14:anchorId="3E695A97" wp14:editId="6AC52799">
-            <wp:extent cx="5940425" cy="1196340"/>
-            <wp:effectExtent l="0" t="0" r="3175" b="3810"/>
-            <wp:docPr id="3" name="Рисунок 3"/>
+          <wp:inline distT="0" distB="0" distL="0" distR="0" wp14:anchorId="63509796" wp14:editId="57A71BF3">
+            <wp:extent cx="3045125" cy="3846076"/>
+            <wp:effectExtent l="0" t="0" r="3175" b="2540"/>
+            <wp:docPr id="2" name="Рисунок 2"/>
             <wp:cNvGraphicFramePr>
               <a:graphicFrameLocks xmlns:a="http://schemas.openxmlformats.org/drawingml/2006/main" noChangeAspect="1"/>
             </wp:cNvGraphicFramePr>
@@ -8486,7 +15944,7 @@
                   <pic:spPr>
                     <a:xfrm>
                       <a:off x="0" y="0"/>
-                      <a:ext cx="5940425" cy="1196340"/>
+                      <a:ext cx="3061864" cy="3867217"/>
                     </a:xfrm>
                     <a:prstGeom prst="rect">
                       <a:avLst/>
@@ -8547,6 +16005,495 @@
       <w:pPr>
         <w:shd w:val="clear" w:color="auto" w:fill="FFFFFF"/>
         <w:spacing w:after="0" w:line="240" w:lineRule="auto"/>
+        <w:jc w:val="center"/>
+        <w:rPr>
+          <w:rFonts w:ascii="Times New Roman" w:eastAsia="Times New Roman" w:hAnsi="Times New Roman" w:cs="Times New Roman"/>
+          <w:bCs/>
+          <w:sz w:val="28"/>
+          <w:szCs w:val="28"/>
+          <w:lang w:val="uk-UA" w:eastAsia="ru-RU"/>
+        </w:rPr>
+      </w:pPr>
+      <w:r>
+        <w:rPr>
+          <w:rFonts w:ascii="Times New Roman" w:eastAsia="Times New Roman" w:hAnsi="Times New Roman" w:cs="Times New Roman"/>
+          <w:bCs/>
+          <w:sz w:val="28"/>
+          <w:szCs w:val="28"/>
+          <w:lang w:val="uk-UA" w:eastAsia="ru-RU"/>
+        </w:rPr>
+        <w:drawing>
+          <wp:inline distT="0" distB="0" distL="0" distR="0" wp14:anchorId="4CE938B4" wp14:editId="73248FCE">
+            <wp:extent cx="2968581" cy="4770407"/>
+            <wp:effectExtent l="0" t="0" r="3810" b="0"/>
+            <wp:docPr id="4" name="Рисунок 4"/>
+            <wp:cNvGraphicFramePr>
+              <a:graphicFrameLocks xmlns:a="http://schemas.openxmlformats.org/drawingml/2006/main" noChangeAspect="1"/>
+            </wp:cNvGraphicFramePr>
+            <a:graphic xmlns:a="http://schemas.openxmlformats.org/drawingml/2006/main">
+              <a:graphicData uri="http://schemas.openxmlformats.org/drawingml/2006/picture">
+                <pic:pic xmlns:pic="http://schemas.openxmlformats.org/drawingml/2006/picture">
+                  <pic:nvPicPr>
+                    <pic:cNvPr id="1" name=""/>
+                    <pic:cNvPicPr/>
+                  </pic:nvPicPr>
+                  <pic:blipFill>
+                    <a:blip r:embed="rId7"/>
+                    <a:stretch>
+                      <a:fillRect/>
+                    </a:stretch>
+                  </pic:blipFill>
+                  <pic:spPr>
+                    <a:xfrm>
+                      <a:off x="0" y="0"/>
+                      <a:ext cx="2983173" cy="4793856"/>
+                    </a:xfrm>
+                    <a:prstGeom prst="rect">
+                      <a:avLst/>
+                    </a:prstGeom>
+                  </pic:spPr>
+                </pic:pic>
+              </a:graphicData>
+            </a:graphic>
+          </wp:inline>
+        </w:drawing>
+      </w:r>
+    </w:p>
+    <w:p>
+      <w:pPr>
+        <w:shd w:val="clear" w:color="auto" w:fill="FFFFFF"/>
+        <w:spacing w:after="0" w:line="240" w:lineRule="auto"/>
+        <w:jc w:val="center"/>
+        <w:rPr>
+          <w:rFonts w:ascii="Times New Roman" w:eastAsia="Times New Roman" w:hAnsi="Times New Roman" w:cs="Times New Roman"/>
+          <w:bCs/>
+          <w:sz w:val="28"/>
+          <w:szCs w:val="28"/>
+          <w:lang w:val="uk-UA" w:eastAsia="ru-RU"/>
+        </w:rPr>
+      </w:pPr>
+      <w:r>
+        <w:rPr>
+          <w:rFonts w:ascii="Times New Roman" w:eastAsia="Times New Roman" w:hAnsi="Times New Roman" w:cs="Times New Roman"/>
+          <w:bCs/>
+          <w:sz w:val="28"/>
+          <w:szCs w:val="28"/>
+          <w:lang w:val="uk-UA" w:eastAsia="ru-RU"/>
+        </w:rPr>
+        <w:t>Рисунок 6</w:t>
+      </w:r>
+      <w:r>
+        <w:rPr>
+          <w:rFonts w:ascii="Times New Roman" w:eastAsia="Times New Roman" w:hAnsi="Times New Roman" w:cs="Times New Roman"/>
+          <w:bCs/>
+          <w:sz w:val="28"/>
+          <w:szCs w:val="28"/>
+          <w:lang w:val="en-US" w:eastAsia="ru-RU"/>
+        </w:rPr>
+        <w:t>.</w:t>
+      </w:r>
+      <w:r>
+        <w:rPr>
+          <w:rFonts w:ascii="Times New Roman" w:eastAsia="Times New Roman" w:hAnsi="Times New Roman" w:cs="Times New Roman"/>
+          <w:bCs/>
+          <w:sz w:val="28"/>
+          <w:szCs w:val="28"/>
+          <w:lang w:val="en-US" w:eastAsia="ru-RU"/>
+        </w:rPr>
+        <w:t>3</w:t>
+      </w:r>
+      <w:r>
+        <w:rPr>
+          <w:rFonts w:ascii="Times New Roman" w:eastAsia="Times New Roman" w:hAnsi="Times New Roman" w:cs="Times New Roman"/>
+          <w:bCs/>
+          <w:sz w:val="28"/>
+          <w:szCs w:val="28"/>
+          <w:lang w:val="uk-UA" w:eastAsia="ru-RU"/>
+        </w:rPr>
+        <w:t xml:space="preserve"> – Результат роботи програми</w:t>
+      </w:r>
+    </w:p>
+    <w:p>
+      <w:pPr>
+        <w:shd w:val="clear" w:color="auto" w:fill="FFFFFF"/>
+        <w:spacing w:after="0" w:line="240" w:lineRule="auto"/>
+        <w:jc w:val="center"/>
+        <w:rPr>
+          <w:rFonts w:ascii="Times New Roman" w:eastAsia="Times New Roman" w:hAnsi="Times New Roman" w:cs="Times New Roman"/>
+          <w:bCs/>
+          <w:sz w:val="28"/>
+          <w:szCs w:val="28"/>
+          <w:lang w:val="uk-UA" w:eastAsia="ru-RU"/>
+        </w:rPr>
+      </w:pPr>
+    </w:p>
+    <w:p>
+      <w:pPr>
+        <w:shd w:val="clear" w:color="auto" w:fill="FFFFFF"/>
+        <w:spacing w:after="0" w:line="240" w:lineRule="auto"/>
+        <w:ind w:firstLine="284"/>
+        <w:jc w:val="center"/>
+        <w:rPr>
+          <w:rFonts w:ascii="Times New Roman" w:eastAsia="Times New Roman" w:hAnsi="Times New Roman" w:cs="Times New Roman"/>
+          <w:b/>
+          <w:sz w:val="28"/>
+          <w:szCs w:val="28"/>
+          <w:lang w:val="uk-UA" w:eastAsia="ru-RU"/>
+        </w:rPr>
+      </w:pPr>
+      <w:r>
+        <w:rPr>
+          <w:rFonts w:ascii="Times New Roman" w:eastAsia="Times New Roman" w:hAnsi="Times New Roman" w:cs="Times New Roman"/>
+          <w:b/>
+          <w:sz w:val="28"/>
+          <w:szCs w:val="28"/>
+          <w:lang w:val="uk-UA" w:eastAsia="ru-RU"/>
+        </w:rPr>
+        <w:lastRenderedPageBreak/>
+        <w:tab/>
+      </w:r>
+      <w:r>
+        <w:rPr>
+          <w:rFonts w:ascii="Times New Roman" w:eastAsia="Times New Roman" w:hAnsi="Times New Roman" w:cs="Times New Roman"/>
+          <w:b/>
+          <w:sz w:val="28"/>
+          <w:szCs w:val="28"/>
+          <w:lang w:val="uk-UA" w:eastAsia="ru-RU"/>
+        </w:rPr>
+        <w:drawing>
+          <wp:inline distT="0" distB="0" distL="0" distR="0" wp14:anchorId="53452562" wp14:editId="027347AE">
+            <wp:extent cx="3179729" cy="4968816"/>
+            <wp:effectExtent l="0" t="0" r="1905" b="3810"/>
+            <wp:docPr id="5" name="Рисунок 5"/>
+            <wp:cNvGraphicFramePr>
+              <a:graphicFrameLocks xmlns:a="http://schemas.openxmlformats.org/drawingml/2006/main" noChangeAspect="1"/>
+            </wp:cNvGraphicFramePr>
+            <a:graphic xmlns:a="http://schemas.openxmlformats.org/drawingml/2006/main">
+              <a:graphicData uri="http://schemas.openxmlformats.org/drawingml/2006/picture">
+                <pic:pic xmlns:pic="http://schemas.openxmlformats.org/drawingml/2006/picture">
+                  <pic:nvPicPr>
+                    <pic:cNvPr id="1" name=""/>
+                    <pic:cNvPicPr/>
+                  </pic:nvPicPr>
+                  <pic:blipFill>
+                    <a:blip r:embed="rId8"/>
+                    <a:stretch>
+                      <a:fillRect/>
+                    </a:stretch>
+                  </pic:blipFill>
+                  <pic:spPr>
+                    <a:xfrm>
+                      <a:off x="0" y="0"/>
+                      <a:ext cx="3200115" cy="5000673"/>
+                    </a:xfrm>
+                    <a:prstGeom prst="rect">
+                      <a:avLst/>
+                    </a:prstGeom>
+                  </pic:spPr>
+                </pic:pic>
+              </a:graphicData>
+            </a:graphic>
+          </wp:inline>
+        </w:drawing>
+      </w:r>
+    </w:p>
+    <w:p>
+      <w:pPr>
+        <w:shd w:val="clear" w:color="auto" w:fill="FFFFFF"/>
+        <w:spacing w:after="0" w:line="240" w:lineRule="auto"/>
+        <w:jc w:val="center"/>
+        <w:rPr>
+          <w:rFonts w:ascii="Times New Roman" w:eastAsia="Times New Roman" w:hAnsi="Times New Roman" w:cs="Times New Roman"/>
+          <w:bCs/>
+          <w:sz w:val="28"/>
+          <w:szCs w:val="28"/>
+          <w:lang w:val="uk-UA" w:eastAsia="ru-RU"/>
+        </w:rPr>
+      </w:pPr>
+      <w:r>
+        <w:rPr>
+          <w:rFonts w:ascii="Times New Roman" w:eastAsia="Times New Roman" w:hAnsi="Times New Roman" w:cs="Times New Roman"/>
+          <w:bCs/>
+          <w:sz w:val="28"/>
+          <w:szCs w:val="28"/>
+          <w:lang w:val="uk-UA" w:eastAsia="ru-RU"/>
+        </w:rPr>
+        <w:t>Рисунок 6</w:t>
+      </w:r>
+      <w:r>
+        <w:rPr>
+          <w:rFonts w:ascii="Times New Roman" w:eastAsia="Times New Roman" w:hAnsi="Times New Roman" w:cs="Times New Roman"/>
+          <w:bCs/>
+          <w:sz w:val="28"/>
+          <w:szCs w:val="28"/>
+          <w:lang w:eastAsia="ru-RU"/>
+        </w:rPr>
+        <w:t>.</w:t>
+      </w:r>
+      <w:r>
+        <w:rPr>
+          <w:rFonts w:ascii="Times New Roman" w:eastAsia="Times New Roman" w:hAnsi="Times New Roman" w:cs="Times New Roman"/>
+          <w:bCs/>
+          <w:sz w:val="28"/>
+          <w:szCs w:val="28"/>
+          <w:lang w:val="en-US" w:eastAsia="ru-RU"/>
+        </w:rPr>
+        <w:t>4</w:t>
+      </w:r>
+      <w:r>
+        <w:rPr>
+          <w:rFonts w:ascii="Times New Roman" w:eastAsia="Times New Roman" w:hAnsi="Times New Roman" w:cs="Times New Roman"/>
+          <w:bCs/>
+          <w:sz w:val="28"/>
+          <w:szCs w:val="28"/>
+          <w:lang w:val="uk-UA" w:eastAsia="ru-RU"/>
+        </w:rPr>
+        <w:t xml:space="preserve"> – Результат роботи програми</w:t>
+      </w:r>
+    </w:p>
+    <w:p>
+      <w:pPr>
+        <w:shd w:val="clear" w:color="auto" w:fill="FFFFFF"/>
+        <w:spacing w:after="0" w:line="240" w:lineRule="auto"/>
+        <w:jc w:val="center"/>
+        <w:rPr>
+          <w:rFonts w:ascii="Times New Roman" w:eastAsia="Times New Roman" w:hAnsi="Times New Roman" w:cs="Times New Roman"/>
+          <w:bCs/>
+          <w:sz w:val="28"/>
+          <w:szCs w:val="28"/>
+          <w:lang w:val="uk-UA" w:eastAsia="ru-RU"/>
+        </w:rPr>
+      </w:pPr>
+      <w:r>
+        <w:rPr>
+          <w:rFonts w:ascii="Times New Roman" w:eastAsia="Times New Roman" w:hAnsi="Times New Roman" w:cs="Times New Roman"/>
+          <w:bCs/>
+          <w:sz w:val="28"/>
+          <w:szCs w:val="28"/>
+          <w:lang w:val="uk-UA" w:eastAsia="ru-RU"/>
+        </w:rPr>
+        <w:lastRenderedPageBreak/>
+        <w:drawing>
+          <wp:inline distT="0" distB="0" distL="0" distR="0" wp14:anchorId="68D3D711" wp14:editId="6B239D64">
+            <wp:extent cx="4652535" cy="4347714"/>
+            <wp:effectExtent l="0" t="0" r="0" b="0"/>
+            <wp:docPr id="6" name="Рисунок 6"/>
+            <wp:cNvGraphicFramePr>
+              <a:graphicFrameLocks xmlns:a="http://schemas.openxmlformats.org/drawingml/2006/main" noChangeAspect="1"/>
+            </wp:cNvGraphicFramePr>
+            <a:graphic xmlns:a="http://schemas.openxmlformats.org/drawingml/2006/main">
+              <a:graphicData uri="http://schemas.openxmlformats.org/drawingml/2006/picture">
+                <pic:pic xmlns:pic="http://schemas.openxmlformats.org/drawingml/2006/picture">
+                  <pic:nvPicPr>
+                    <pic:cNvPr id="1" name=""/>
+                    <pic:cNvPicPr/>
+                  </pic:nvPicPr>
+                  <pic:blipFill>
+                    <a:blip r:embed="rId9"/>
+                    <a:stretch>
+                      <a:fillRect/>
+                    </a:stretch>
+                  </pic:blipFill>
+                  <pic:spPr>
+                    <a:xfrm>
+                      <a:off x="0" y="0"/>
+                      <a:ext cx="4679966" cy="4373348"/>
+                    </a:xfrm>
+                    <a:prstGeom prst="rect">
+                      <a:avLst/>
+                    </a:prstGeom>
+                  </pic:spPr>
+                </pic:pic>
+              </a:graphicData>
+            </a:graphic>
+          </wp:inline>
+        </w:drawing>
+      </w:r>
+    </w:p>
+    <w:p>
+      <w:pPr>
+        <w:shd w:val="clear" w:color="auto" w:fill="FFFFFF"/>
+        <w:spacing w:after="0" w:line="240" w:lineRule="auto"/>
+        <w:jc w:val="center"/>
+        <w:rPr>
+          <w:rFonts w:ascii="Times New Roman" w:eastAsia="Times New Roman" w:hAnsi="Times New Roman" w:cs="Times New Roman"/>
+          <w:bCs/>
+          <w:sz w:val="28"/>
+          <w:szCs w:val="28"/>
+          <w:lang w:val="uk-UA" w:eastAsia="ru-RU"/>
+        </w:rPr>
+      </w:pPr>
+      <w:r>
+        <w:rPr>
+          <w:rFonts w:ascii="Times New Roman" w:eastAsia="Times New Roman" w:hAnsi="Times New Roman" w:cs="Times New Roman"/>
+          <w:bCs/>
+          <w:sz w:val="28"/>
+          <w:szCs w:val="28"/>
+          <w:lang w:val="uk-UA" w:eastAsia="ru-RU"/>
+        </w:rPr>
+        <w:t>Рисунок 6</w:t>
+      </w:r>
+      <w:r>
+        <w:rPr>
+          <w:rFonts w:ascii="Times New Roman" w:eastAsia="Times New Roman" w:hAnsi="Times New Roman" w:cs="Times New Roman"/>
+          <w:bCs/>
+          <w:sz w:val="28"/>
+          <w:szCs w:val="28"/>
+          <w:lang w:val="en-US" w:eastAsia="ru-RU"/>
+        </w:rPr>
+        <w:t>.</w:t>
+      </w:r>
+      <w:r>
+        <w:rPr>
+          <w:rFonts w:ascii="Times New Roman" w:eastAsia="Times New Roman" w:hAnsi="Times New Roman" w:cs="Times New Roman"/>
+          <w:bCs/>
+          <w:sz w:val="28"/>
+          <w:szCs w:val="28"/>
+          <w:lang w:val="en-US" w:eastAsia="ru-RU"/>
+        </w:rPr>
+        <w:t>5</w:t>
+      </w:r>
+      <w:r>
+        <w:rPr>
+          <w:rFonts w:ascii="Times New Roman" w:eastAsia="Times New Roman" w:hAnsi="Times New Roman" w:cs="Times New Roman"/>
+          <w:bCs/>
+          <w:sz w:val="28"/>
+          <w:szCs w:val="28"/>
+          <w:lang w:val="uk-UA" w:eastAsia="ru-RU"/>
+        </w:rPr>
+        <w:t xml:space="preserve"> – Результат роботи програми</w:t>
+      </w:r>
+    </w:p>
+    <w:p>
+      <w:pPr>
+        <w:shd w:val="clear" w:color="auto" w:fill="FFFFFF"/>
+        <w:spacing w:after="0" w:line="240" w:lineRule="auto"/>
+        <w:jc w:val="center"/>
+        <w:rPr>
+          <w:rFonts w:ascii="Times New Roman" w:eastAsia="Times New Roman" w:hAnsi="Times New Roman" w:cs="Times New Roman"/>
+          <w:bCs/>
+          <w:sz w:val="28"/>
+          <w:szCs w:val="28"/>
+          <w:lang w:val="uk-UA" w:eastAsia="ru-RU"/>
+        </w:rPr>
+      </w:pPr>
+      <w:r>
+        <w:rPr>
+          <w:rFonts w:ascii="Times New Roman" w:eastAsia="Times New Roman" w:hAnsi="Times New Roman" w:cs="Times New Roman"/>
+          <w:bCs/>
+          <w:sz w:val="28"/>
+          <w:szCs w:val="28"/>
+          <w:lang w:val="uk-UA" w:eastAsia="ru-RU"/>
+        </w:rPr>
+        <w:drawing>
+          <wp:inline distT="0" distB="0" distL="0" distR="0" wp14:anchorId="17FFFA6F" wp14:editId="382AAC8F">
+            <wp:extent cx="3386064" cy="4019909"/>
+            <wp:effectExtent l="0" t="0" r="5080" b="0"/>
+            <wp:docPr id="7" name="Рисунок 7"/>
+            <wp:cNvGraphicFramePr>
+              <a:graphicFrameLocks xmlns:a="http://schemas.openxmlformats.org/drawingml/2006/main" noChangeAspect="1"/>
+            </wp:cNvGraphicFramePr>
+            <a:graphic xmlns:a="http://schemas.openxmlformats.org/drawingml/2006/main">
+              <a:graphicData uri="http://schemas.openxmlformats.org/drawingml/2006/picture">
+                <pic:pic xmlns:pic="http://schemas.openxmlformats.org/drawingml/2006/picture">
+                  <pic:nvPicPr>
+                    <pic:cNvPr id="1" name=""/>
+                    <pic:cNvPicPr/>
+                  </pic:nvPicPr>
+                  <pic:blipFill>
+                    <a:blip r:embed="rId10"/>
+                    <a:stretch>
+                      <a:fillRect/>
+                    </a:stretch>
+                  </pic:blipFill>
+                  <pic:spPr>
+                    <a:xfrm>
+                      <a:off x="0" y="0"/>
+                      <a:ext cx="3395542" cy="4031161"/>
+                    </a:xfrm>
+                    <a:prstGeom prst="rect">
+                      <a:avLst/>
+                    </a:prstGeom>
+                  </pic:spPr>
+                </pic:pic>
+              </a:graphicData>
+            </a:graphic>
+          </wp:inline>
+        </w:drawing>
+      </w:r>
+    </w:p>
+    <w:p>
+      <w:pPr>
+        <w:shd w:val="clear" w:color="auto" w:fill="FFFFFF"/>
+        <w:spacing w:after="0" w:line="240" w:lineRule="auto"/>
+        <w:jc w:val="center"/>
+        <w:rPr>
+          <w:rFonts w:ascii="Times New Roman" w:eastAsia="Times New Roman" w:hAnsi="Times New Roman" w:cs="Times New Roman"/>
+          <w:bCs/>
+          <w:sz w:val="28"/>
+          <w:szCs w:val="28"/>
+          <w:lang w:val="uk-UA" w:eastAsia="ru-RU"/>
+        </w:rPr>
+      </w:pPr>
+      <w:r>
+        <w:rPr>
+          <w:rFonts w:ascii="Times New Roman" w:eastAsia="Times New Roman" w:hAnsi="Times New Roman" w:cs="Times New Roman"/>
+          <w:bCs/>
+          <w:sz w:val="28"/>
+          <w:szCs w:val="28"/>
+          <w:lang w:val="uk-UA" w:eastAsia="ru-RU"/>
+        </w:rPr>
+        <w:t>Рисунок 6</w:t>
+      </w:r>
+      <w:r>
+        <w:rPr>
+          <w:rFonts w:ascii="Times New Roman" w:eastAsia="Times New Roman" w:hAnsi="Times New Roman" w:cs="Times New Roman"/>
+          <w:bCs/>
+          <w:sz w:val="28"/>
+          <w:szCs w:val="28"/>
+          <w:lang w:val="en-US" w:eastAsia="ru-RU"/>
+        </w:rPr>
+        <w:t>.</w:t>
+      </w:r>
+      <w:r>
+        <w:rPr>
+          <w:rFonts w:ascii="Times New Roman" w:eastAsia="Times New Roman" w:hAnsi="Times New Roman" w:cs="Times New Roman"/>
+          <w:bCs/>
+          <w:sz w:val="28"/>
+          <w:szCs w:val="28"/>
+          <w:lang w:val="en-US" w:eastAsia="ru-RU"/>
+        </w:rPr>
+        <w:t>6</w:t>
+      </w:r>
+      <w:r>
+        <w:rPr>
+          <w:rFonts w:ascii="Times New Roman" w:eastAsia="Times New Roman" w:hAnsi="Times New Roman" w:cs="Times New Roman"/>
+          <w:bCs/>
+          <w:sz w:val="28"/>
+          <w:szCs w:val="28"/>
+          <w:lang w:val="uk-UA" w:eastAsia="ru-RU"/>
+        </w:rPr>
+        <w:t xml:space="preserve"> – Результат роботи програми</w:t>
+      </w:r>
+    </w:p>
+    <w:p>
+      <w:pPr>
+        <w:shd w:val="clear" w:color="auto" w:fill="FFFFFF"/>
+        <w:spacing w:after="0" w:line="240" w:lineRule="auto"/>
+        <w:jc w:val="center"/>
+        <w:rPr>
+          <w:rFonts w:ascii="Times New Roman" w:eastAsia="Times New Roman" w:hAnsi="Times New Roman" w:cs="Times New Roman"/>
+          <w:bCs/>
+          <w:sz w:val="28"/>
+          <w:szCs w:val="28"/>
+          <w:lang w:val="en-US" w:eastAsia="ru-RU"/>
+        </w:rPr>
+      </w:pPr>
+    </w:p>
+    <w:p>
+      <w:pPr>
+        <w:shd w:val="clear" w:color="auto" w:fill="FFFFFF"/>
+        <w:spacing w:after="0" w:line="240" w:lineRule="auto"/>
         <w:ind w:firstLine="709"/>
         <w:jc w:val="center"/>
         <w:rPr>
@@ -8557,7 +16504,13 @@
           <w:lang w:val="uk-UA" w:eastAsia="ru-RU"/>
         </w:rPr>
       </w:pPr>
-      <w:r>
+    </w:p>
+    <w:p>
+      <w:pPr>
+        <w:shd w:val="clear" w:color="auto" w:fill="FFFFFF"/>
+        <w:spacing w:after="0" w:line="240" w:lineRule="auto"/>
+        <w:ind w:firstLine="709"/>
+        <w:jc w:val="center"/>
         <w:rPr>
           <w:rFonts w:ascii="Times New Roman" w:eastAsia="Times New Roman" w:hAnsi="Times New Roman" w:cs="Times New Roman"/>
           <w:b/>
@@ -8565,6 +16518,18 @@
           <w:szCs w:val="28"/>
           <w:lang w:val="uk-UA" w:eastAsia="ru-RU"/>
         </w:rPr>
+      </w:pPr>
+      <w:bookmarkStart w:id="0" w:name="_GoBack"/>
+      <w:bookmarkEnd w:id="0"/>
+      <w:r>
+        <w:rPr>
+          <w:rFonts w:ascii="Times New Roman" w:eastAsia="Times New Roman" w:hAnsi="Times New Roman" w:cs="Times New Roman"/>
+          <w:b/>
+          <w:sz w:val="28"/>
+          <w:szCs w:val="28"/>
+          <w:lang w:val="uk-UA" w:eastAsia="ru-RU"/>
+        </w:rPr>
+        <w:lastRenderedPageBreak/>
         <w:t>Висновок</w:t>
       </w:r>
     </w:p>
@@ -8590,7 +16555,27 @@
           <w:szCs w:val="28"/>
           <w:lang w:val="uk-UA" w:eastAsia="ru-RU"/>
         </w:rPr>
-        <w:t>боти з серіалізацією/десеріалізацією та з розробки бібліотеки класів користувача у</w:t>
+        <w:t>боти з серіалізацією/</w:t>
+      </w:r>
+      <w:proofErr w:type="spellStart"/>
+      <w:r>
+        <w:rPr>
+          <w:rFonts w:ascii="Times New Roman" w:eastAsia="Times New Roman" w:hAnsi="Times New Roman" w:cs="Times New Roman"/>
+          <w:sz w:val="28"/>
+          <w:szCs w:val="28"/>
+          <w:lang w:val="uk-UA" w:eastAsia="ru-RU"/>
+        </w:rPr>
+        <w:t>десеріалізацією</w:t>
+      </w:r>
+      <w:proofErr w:type="spellEnd"/>
+      <w:r>
+        <w:rPr>
+          <w:rFonts w:ascii="Times New Roman" w:eastAsia="Times New Roman" w:hAnsi="Times New Roman" w:cs="Times New Roman"/>
+          <w:sz w:val="28"/>
+          <w:szCs w:val="28"/>
+          <w:lang w:val="uk-UA" w:eastAsia="ru-RU"/>
+        </w:rPr>
+        <w:t xml:space="preserve"> та з розробки бібліотеки класів користувача у</w:t>
       </w:r>
       <w:r>
         <w:rPr>

--- a/abdullin/doc/Lab06/Lab06.DOCX
+++ b/abdullin/doc/Lab06/Lab06.DOCX
@@ -15802,6 +15802,7 @@
         <w:rPr>
           <w:rFonts w:ascii="Times New Roman" w:eastAsia="Times New Roman" w:hAnsi="Times New Roman" w:cs="Times New Roman"/>
           <w:b/>
+          <w:noProof/>
           <w:sz w:val="28"/>
           <w:szCs w:val="28"/>
           <w:lang w:eastAsia="ru-RU"/>
@@ -15915,6 +15916,7 @@
         <w:rPr>
           <w:rFonts w:ascii="Times New Roman" w:eastAsia="Times New Roman" w:hAnsi="Times New Roman" w:cs="Times New Roman"/>
           <w:bCs/>
+          <w:noProof/>
           <w:sz w:val="28"/>
           <w:szCs w:val="28"/>
           <w:lang w:eastAsia="ru-RU"/>
@@ -16018,6 +16020,7 @@
         <w:rPr>
           <w:rFonts w:ascii="Times New Roman" w:eastAsia="Times New Roman" w:hAnsi="Times New Roman" w:cs="Times New Roman"/>
           <w:bCs/>
+          <w:noProof/>
           <w:sz w:val="28"/>
           <w:szCs w:val="28"/>
           <w:lang w:val="uk-UA" w:eastAsia="ru-RU"/>
@@ -16090,7 +16093,7 @@
           <w:szCs w:val="28"/>
           <w:lang w:val="en-US" w:eastAsia="ru-RU"/>
         </w:rPr>
-        <w:t>.</w:t>
+        <w:t>.3</w:t>
       </w:r>
       <w:r>
         <w:rPr>
@@ -16098,11 +16101,16 @@
           <w:bCs/>
           <w:sz w:val="28"/>
           <w:szCs w:val="28"/>
-          <w:lang w:val="en-US" w:eastAsia="ru-RU"/>
-        </w:rPr>
-        <w:t>3</w:t>
-      </w:r>
-      <w:r>
+          <w:lang w:val="uk-UA" w:eastAsia="ru-RU"/>
+        </w:rPr>
+        <w:t xml:space="preserve"> – Результат роботи програми</w:t>
+      </w:r>
+    </w:p>
+    <w:p>
+      <w:pPr>
+        <w:shd w:val="clear" w:color="auto" w:fill="FFFFFF"/>
+        <w:spacing w:after="0" w:line="240" w:lineRule="auto"/>
+        <w:jc w:val="center"/>
         <w:rPr>
           <w:rFonts w:ascii="Times New Roman" w:eastAsia="Times New Roman" w:hAnsi="Times New Roman" w:cs="Times New Roman"/>
           <w:bCs/>
@@ -16110,21 +16118,6 @@
           <w:szCs w:val="28"/>
           <w:lang w:val="uk-UA" w:eastAsia="ru-RU"/>
         </w:rPr>
-        <w:t xml:space="preserve"> – Результат роботи програми</w:t>
-      </w:r>
-    </w:p>
-    <w:p>
-      <w:pPr>
-        <w:shd w:val="clear" w:color="auto" w:fill="FFFFFF"/>
-        <w:spacing w:after="0" w:line="240" w:lineRule="auto"/>
-        <w:jc w:val="center"/>
-        <w:rPr>
-          <w:rFonts w:ascii="Times New Roman" w:eastAsia="Times New Roman" w:hAnsi="Times New Roman" w:cs="Times New Roman"/>
-          <w:bCs/>
-          <w:sz w:val="28"/>
-          <w:szCs w:val="28"/>
-          <w:lang w:val="uk-UA" w:eastAsia="ru-RU"/>
-        </w:rPr>
       </w:pPr>
     </w:p>
     <w:p>
@@ -16156,14 +16149,15 @@
         <w:rPr>
           <w:rFonts w:ascii="Times New Roman" w:eastAsia="Times New Roman" w:hAnsi="Times New Roman" w:cs="Times New Roman"/>
           <w:b/>
+          <w:noProof/>
           <w:sz w:val="28"/>
           <w:szCs w:val="28"/>
           <w:lang w:val="uk-UA" w:eastAsia="ru-RU"/>
         </w:rPr>
         <w:drawing>
-          <wp:inline distT="0" distB="0" distL="0" distR="0" wp14:anchorId="53452562" wp14:editId="027347AE">
-            <wp:extent cx="3179729" cy="4968816"/>
-            <wp:effectExtent l="0" t="0" r="1905" b="3810"/>
+          <wp:inline distT="0" distB="0" distL="0" distR="0" wp14:anchorId="53452562" wp14:editId="16A48084">
+            <wp:extent cx="2724150" cy="4256904"/>
+            <wp:effectExtent l="0" t="0" r="0" b="0"/>
             <wp:docPr id="5" name="Рисунок 5"/>
             <wp:cNvGraphicFramePr>
               <a:graphicFrameLocks xmlns:a="http://schemas.openxmlformats.org/drawingml/2006/main" noChangeAspect="1"/>
@@ -16184,7 +16178,7 @@
                   <pic:spPr>
                     <a:xfrm>
                       <a:off x="0" y="0"/>
-                      <a:ext cx="3200115" cy="5000673"/>
+                      <a:ext cx="2751831" cy="4300159"/>
                     </a:xfrm>
                     <a:prstGeom prst="rect">
                       <a:avLst/>
@@ -16268,15 +16262,15 @@
         <w:rPr>
           <w:rFonts w:ascii="Times New Roman" w:eastAsia="Times New Roman" w:hAnsi="Times New Roman" w:cs="Times New Roman"/>
           <w:bCs/>
+          <w:noProof/>
           <w:sz w:val="28"/>
           <w:szCs w:val="28"/>
           <w:lang w:val="uk-UA" w:eastAsia="ru-RU"/>
         </w:rPr>
-        <w:lastRenderedPageBreak/>
         <w:drawing>
-          <wp:inline distT="0" distB="0" distL="0" distR="0" wp14:anchorId="68D3D711" wp14:editId="6B239D64">
-            <wp:extent cx="4652535" cy="4347714"/>
-            <wp:effectExtent l="0" t="0" r="0" b="0"/>
+          <wp:inline distT="0" distB="0" distL="0" distR="0" wp14:anchorId="68D3D711" wp14:editId="0189DDC3">
+            <wp:extent cx="4393098" cy="4105275"/>
+            <wp:effectExtent l="0" t="0" r="7620" b="0"/>
             <wp:docPr id="6" name="Рисунок 6"/>
             <wp:cNvGraphicFramePr>
               <a:graphicFrameLocks xmlns:a="http://schemas.openxmlformats.org/drawingml/2006/main" noChangeAspect="1"/>
@@ -16297,7 +16291,7 @@
                   <pic:spPr>
                     <a:xfrm>
                       <a:off x="0" y="0"/>
-                      <a:ext cx="4679966" cy="4373348"/>
+                      <a:ext cx="4439531" cy="4148666"/>
                     </a:xfrm>
                     <a:prstGeom prst="rect">
                       <a:avLst/>
@@ -16309,6 +16303,8 @@
           </wp:inline>
         </w:drawing>
       </w:r>
+      <w:bookmarkStart w:id="0" w:name="_GoBack"/>
+      <w:bookmarkEnd w:id="0"/>
     </w:p>
     <w:p>
       <w:pPr>
@@ -16341,7 +16337,7 @@
           <w:szCs w:val="28"/>
           <w:lang w:val="en-US" w:eastAsia="ru-RU"/>
         </w:rPr>
-        <w:t>.</w:t>
+        <w:t>.5</w:t>
       </w:r>
       <w:r>
         <w:rPr>
@@ -16349,11 +16345,16 @@
           <w:bCs/>
           <w:sz w:val="28"/>
           <w:szCs w:val="28"/>
-          <w:lang w:val="en-US" w:eastAsia="ru-RU"/>
-        </w:rPr>
-        <w:t>5</w:t>
-      </w:r>
-      <w:r>
+          <w:lang w:val="uk-UA" w:eastAsia="ru-RU"/>
+        </w:rPr>
+        <w:t xml:space="preserve"> – Результат роботи програми</w:t>
+      </w:r>
+    </w:p>
+    <w:p>
+      <w:pPr>
+        <w:shd w:val="clear" w:color="auto" w:fill="FFFFFF"/>
+        <w:spacing w:after="0" w:line="240" w:lineRule="auto"/>
+        <w:jc w:val="center"/>
         <w:rPr>
           <w:rFonts w:ascii="Times New Roman" w:eastAsia="Times New Roman" w:hAnsi="Times New Roman" w:cs="Times New Roman"/>
           <w:bCs/>
@@ -16361,30 +16362,17 @@
           <w:szCs w:val="28"/>
           <w:lang w:val="uk-UA" w:eastAsia="ru-RU"/>
         </w:rPr>
-        <w:t xml:space="preserve"> – Результат роботи програми</w:t>
-      </w:r>
-    </w:p>
-    <w:p>
-      <w:pPr>
-        <w:shd w:val="clear" w:color="auto" w:fill="FFFFFF"/>
-        <w:spacing w:after="0" w:line="240" w:lineRule="auto"/>
-        <w:jc w:val="center"/>
+      </w:pPr>
+      <w:r>
         <w:rPr>
           <w:rFonts w:ascii="Times New Roman" w:eastAsia="Times New Roman" w:hAnsi="Times New Roman" w:cs="Times New Roman"/>
           <w:bCs/>
+          <w:noProof/>
           <w:sz w:val="28"/>
           <w:szCs w:val="28"/>
           <w:lang w:val="uk-UA" w:eastAsia="ru-RU"/>
         </w:rPr>
-      </w:pPr>
-      <w:r>
-        <w:rPr>
-          <w:rFonts w:ascii="Times New Roman" w:eastAsia="Times New Roman" w:hAnsi="Times New Roman" w:cs="Times New Roman"/>
-          <w:bCs/>
-          <w:sz w:val="28"/>
-          <w:szCs w:val="28"/>
-          <w:lang w:val="uk-UA" w:eastAsia="ru-RU"/>
-        </w:rPr>
+        <w:lastRenderedPageBreak/>
         <w:drawing>
           <wp:inline distT="0" distB="0" distL="0" distR="0" wp14:anchorId="17FFFA6F" wp14:editId="382AAC8F">
             <wp:extent cx="3386064" cy="4019909"/>
@@ -16451,9 +16439,9 @@
           <w:bCs/>
           <w:sz w:val="28"/>
           <w:szCs w:val="28"/>
-          <w:lang w:val="en-US" w:eastAsia="ru-RU"/>
-        </w:rPr>
-        <w:t>.</w:t>
+          <w:lang w:val="uk-UA" w:eastAsia="ru-RU"/>
+        </w:rPr>
+        <w:t>.6</w:t>
       </w:r>
       <w:r>
         <w:rPr>
@@ -16461,11 +16449,16 @@
           <w:bCs/>
           <w:sz w:val="28"/>
           <w:szCs w:val="28"/>
-          <w:lang w:val="en-US" w:eastAsia="ru-RU"/>
-        </w:rPr>
-        <w:t>6</w:t>
-      </w:r>
-      <w:r>
+          <w:lang w:val="uk-UA" w:eastAsia="ru-RU"/>
+        </w:rPr>
+        <w:t xml:space="preserve"> – Результат роботи програми</w:t>
+      </w:r>
+    </w:p>
+    <w:p>
+      <w:pPr>
+        <w:shd w:val="clear" w:color="auto" w:fill="FFFFFF"/>
+        <w:spacing w:after="0" w:line="240" w:lineRule="auto"/>
+        <w:jc w:val="center"/>
         <w:rPr>
           <w:rFonts w:ascii="Times New Roman" w:eastAsia="Times New Roman" w:hAnsi="Times New Roman" w:cs="Times New Roman"/>
           <w:bCs/>
@@ -16473,21 +16466,6 @@
           <w:szCs w:val="28"/>
           <w:lang w:val="uk-UA" w:eastAsia="ru-RU"/>
         </w:rPr>
-        <w:t xml:space="preserve"> – Результат роботи програми</w:t>
-      </w:r>
-    </w:p>
-    <w:p>
-      <w:pPr>
-        <w:shd w:val="clear" w:color="auto" w:fill="FFFFFF"/>
-        <w:spacing w:after="0" w:line="240" w:lineRule="auto"/>
-        <w:jc w:val="center"/>
-        <w:rPr>
-          <w:rFonts w:ascii="Times New Roman" w:eastAsia="Times New Roman" w:hAnsi="Times New Roman" w:cs="Times New Roman"/>
-          <w:bCs/>
-          <w:sz w:val="28"/>
-          <w:szCs w:val="28"/>
-          <w:lang w:val="en-US" w:eastAsia="ru-RU"/>
-        </w:rPr>
       </w:pPr>
     </w:p>
     <w:p>
@@ -16519,8 +16497,6 @@
           <w:lang w:val="uk-UA" w:eastAsia="ru-RU"/>
         </w:rPr>
       </w:pPr>
-      <w:bookmarkStart w:id="0" w:name="_GoBack"/>
-      <w:bookmarkEnd w:id="0"/>
       <w:r>
         <w:rPr>
           <w:rFonts w:ascii="Times New Roman" w:eastAsia="Times New Roman" w:hAnsi="Times New Roman" w:cs="Times New Roman"/>
@@ -16529,7 +16505,6 @@
           <w:szCs w:val="28"/>
           <w:lang w:val="uk-UA" w:eastAsia="ru-RU"/>
         </w:rPr>
-        <w:lastRenderedPageBreak/>
         <w:t>Висновок</w:t>
       </w:r>
     </w:p>
